--- a/5 vue-element-admin.HHHpay.docx
+++ b/5 vue-element-admin.HHHpay.docx
@@ -4433,8 +4433,8 @@
           <w:lang w:val="en-US" w:eastAsia="zh-CN"/>
         </w:rPr>
       </w:pPr>
-      <w:bookmarkStart w:id="3" w:name="_Toc13549"/>
-      <w:bookmarkStart w:id="4" w:name="_Toc172"/>
+      <w:bookmarkStart w:id="3" w:name="_Toc172"/>
+      <w:bookmarkStart w:id="4" w:name="_Toc13549"/>
       <w:r>
         <w:rPr>
           <w:rFonts w:hint="eastAsia"/>
@@ -6605,8 +6605,8 @@
           <w:lang w:val="en-US" w:eastAsia="zh-CN"/>
         </w:rPr>
       </w:pPr>
-      <w:bookmarkStart w:id="16" w:name="_Toc3064"/>
-      <w:bookmarkStart w:id="17" w:name="_Toc27384"/>
+      <w:bookmarkStart w:id="16" w:name="_Toc27384"/>
+      <w:bookmarkStart w:id="17" w:name="_Toc3064"/>
       <w:r>
         <w:rPr>
           <w:rFonts w:hint="eastAsia"/>
@@ -7094,9 +7094,9 @@
         <w:spacing w:before="0" w:after="0" w:line="0" w:lineRule="atLeast"/>
       </w:pPr>
       <w:bookmarkStart w:id="22" w:name="_Toc29307"/>
-      <w:bookmarkStart w:id="23" w:name="_Toc26514"/>
+      <w:bookmarkStart w:id="23" w:name="_Toc19767"/>
       <w:bookmarkStart w:id="24" w:name="_Toc25971"/>
-      <w:bookmarkStart w:id="25" w:name="_Toc19767"/>
+      <w:bookmarkStart w:id="25" w:name="_Toc26514"/>
       <w:r>
         <w:rPr>
           <w:rFonts w:hint="eastAsia"/>
@@ -7164,9 +7164,9 @@
           <w:lang w:eastAsia="zh-CN"/>
         </w:rPr>
       </w:pPr>
-      <w:bookmarkStart w:id="26" w:name="_Toc92"/>
+      <w:bookmarkStart w:id="26" w:name="_Toc20065"/>
       <w:bookmarkStart w:id="27" w:name="_Toc6868"/>
-      <w:bookmarkStart w:id="28" w:name="_Toc20065"/>
+      <w:bookmarkStart w:id="28" w:name="_Toc92"/>
       <w:bookmarkStart w:id="29" w:name="_Toc32054"/>
       <w:r>
         <w:rPr>
@@ -7289,9 +7289,9 @@
           <w:numId w:val="8"/>
         </w:numPr>
       </w:pPr>
-      <w:bookmarkStart w:id="30" w:name="_Toc20113"/>
+      <w:bookmarkStart w:id="30" w:name="_Toc27894"/>
       <w:bookmarkStart w:id="31" w:name="_Toc20508"/>
-      <w:bookmarkStart w:id="32" w:name="_Toc27894"/>
+      <w:bookmarkStart w:id="32" w:name="_Toc20113"/>
       <w:r>
         <w:rPr>
           <w:rFonts w:hint="eastAsia"/>
@@ -7360,9 +7360,9 @@
           <w:lang w:val="en-US" w:eastAsia="zh-CN"/>
         </w:rPr>
       </w:pPr>
-      <w:bookmarkStart w:id="33" w:name="_Toc386"/>
-      <w:bookmarkStart w:id="34" w:name="_Toc25411"/>
-      <w:bookmarkStart w:id="35" w:name="_Toc30686"/>
+      <w:bookmarkStart w:id="33" w:name="_Toc30686"/>
+      <w:bookmarkStart w:id="34" w:name="_Toc386"/>
+      <w:bookmarkStart w:id="35" w:name="_Toc25411"/>
     </w:p>
     <w:p>
       <w:pPr>
@@ -8024,7 +8024,7 @@
           <w:sz w:val="22"/>
           <w:lang w:val="en-US" w:eastAsia="zh-CN"/>
         </w:rPr>
-        <w:t>Word下载安装</w:t>
+        <w:t>Word下载安装（或者wps）</w:t>
       </w:r>
     </w:p>
     <w:p>
@@ -8070,7 +8070,15 @@
           <w:sz w:val="22"/>
           <w:lang w:val="en-US" w:eastAsia="zh-CN"/>
         </w:rPr>
-        <w:t xml:space="preserve">编辑器：webstorm VScode </w:t>
+        <w:t>编辑器：webstorm VScode 等</w:t>
+      </w:r>
+      <w:r>
+        <w:rPr>
+          <w:rFonts w:hint="eastAsia" w:ascii="宋体" w:hAnsi="宋体"/>
+          <w:sz w:val="22"/>
+          <w:lang w:val="en-US" w:eastAsia="zh-CN"/>
+        </w:rPr>
+        <w:tab/>
       </w:r>
     </w:p>
     <w:p>
@@ -8247,7 +8255,60 @@
           <w:sz w:val="21"/>
           <w:lang w:val="en-US" w:eastAsia="zh-CN"/>
         </w:rPr>
-        <w:t>SwitchHosts 安装</w:t>
+        <w:t>SwitchHosts 安装  , SwitchHosts 配置权限：</w:t>
+      </w:r>
+    </w:p>
+    <w:p>
+      <w:pPr>
+        <w:numPr>
+          <w:numId w:val="0"/>
+        </w:numPr>
+        <w:rPr>
+          <w:rFonts w:hint="eastAsia"/>
+          <w:sz w:val="21"/>
+          <w:lang w:val="en-US" w:eastAsia="zh-CN"/>
+        </w:rPr>
+      </w:pPr>
+      <w:r>
+        <w:rPr>
+          <w:rFonts w:ascii="宋体" w:hAnsi="宋体" w:eastAsia="宋体" w:cs="宋体"/>
+          <w:sz w:val="24"/>
+          <w:szCs w:val="24"/>
+        </w:rPr>
+        <w:fldChar w:fldCharType="begin"/>
+      </w:r>
+      <w:r>
+        <w:rPr>
+          <w:rFonts w:ascii="宋体" w:hAnsi="宋体" w:eastAsia="宋体" w:cs="宋体"/>
+          <w:sz w:val="24"/>
+          <w:szCs w:val="24"/>
+        </w:rPr>
+        <w:instrText xml:space="preserve"> HYPERLINK "https://blog.csdn.net/mr_liuhailong/article/details/90345280" </w:instrText>
+      </w:r>
+      <w:r>
+        <w:rPr>
+          <w:rFonts w:ascii="宋体" w:hAnsi="宋体" w:eastAsia="宋体" w:cs="宋体"/>
+          <w:sz w:val="24"/>
+          <w:szCs w:val="24"/>
+        </w:rPr>
+        <w:fldChar w:fldCharType="separate"/>
+      </w:r>
+      <w:r>
+        <w:rPr>
+          <w:rStyle w:val="23"/>
+          <w:rFonts w:ascii="宋体" w:hAnsi="宋体" w:eastAsia="宋体" w:cs="宋体"/>
+          <w:sz w:val="24"/>
+          <w:szCs w:val="24"/>
+        </w:rPr>
+        <w:t>https://blog.csdn.net/mr_liuhailong/article/details/90345280</w:t>
+      </w:r>
+      <w:r>
+        <w:rPr>
+          <w:rFonts w:ascii="宋体" w:hAnsi="宋体" w:eastAsia="宋体" w:cs="宋体"/>
+          <w:sz w:val="24"/>
+          <w:szCs w:val="24"/>
+        </w:rPr>
+        <w:fldChar w:fldCharType="end"/>
       </w:r>
     </w:p>
     <w:p>
@@ -8286,8 +8347,10 @@
           <w:sz w:val="21"/>
           <w:lang w:val="en-US" w:eastAsia="zh-CN"/>
         </w:rPr>
-        <w:t>）</w:t>
-      </w:r>
+        <w:t>）,之前的配置文件在，code？</w:t>
+      </w:r>
+      <w:bookmarkStart w:id="86" w:name="_GoBack"/>
+      <w:bookmarkEnd w:id="86"/>
     </w:p>
     <w:p>
       <w:pPr>
@@ -9719,8 +9782,6 @@
         </w:rPr>
         <w:t>0. 判断域名跳对应后台做法：端口相同，判断域名跳对应路由</w:t>
       </w:r>
-      <w:bookmarkStart w:id="86" w:name="_GoBack"/>
-      <w:bookmarkEnd w:id="86"/>
     </w:p>
     <w:p>
       <w:pPr>
@@ -12337,6 +12398,7 @@
     <w:p>
       <w:pPr>
         <w:numPr>
+          <w:ilvl w:val="0"/>
           <w:numId w:val="0"/>
         </w:numPr>
       </w:pPr>
@@ -12407,6 +12469,7 @@
     <w:p>
       <w:pPr>
         <w:numPr>
+          <w:ilvl w:val="0"/>
           <w:numId w:val="0"/>
         </w:numPr>
         <w:ind w:leftChars="0"/>
@@ -12426,6 +12489,7 @@
     <w:p>
       <w:pPr>
         <w:numPr>
+          <w:ilvl w:val="0"/>
           <w:numId w:val="0"/>
         </w:numPr>
         <w:ind w:leftChars="0"/>
@@ -12477,6 +12541,7 @@
     <w:p>
       <w:pPr>
         <w:numPr>
+          <w:ilvl w:val="0"/>
           <w:numId w:val="0"/>
         </w:numPr>
         <w:ind w:leftChars="0"/>
@@ -12496,6 +12561,7 @@
     <w:p>
       <w:pPr>
         <w:numPr>
+          <w:ilvl w:val="0"/>
           <w:numId w:val="0"/>
         </w:numPr>
         <w:ind w:leftChars="0"/>
@@ -12547,6 +12613,7 @@
     <w:p>
       <w:pPr>
         <w:numPr>
+          <w:ilvl w:val="0"/>
           <w:numId w:val="0"/>
         </w:numPr>
         <w:ind w:leftChars="0"/>
@@ -12566,6 +12633,7 @@
     <w:p>
       <w:pPr>
         <w:numPr>
+          <w:ilvl w:val="0"/>
           <w:numId w:val="0"/>
         </w:numPr>
         <w:ind w:leftChars="0"/>
@@ -12637,6 +12705,7 @@
     <w:p>
       <w:pPr>
         <w:numPr>
+          <w:ilvl w:val="0"/>
           <w:numId w:val="0"/>
         </w:numPr>
         <w:ind w:leftChars="0"/>

--- a/5 vue-element-admin.HHHpay.docx
+++ b/5 vue-element-admin.HHHpay.docx
@@ -63,7 +63,7 @@
           <w:rFonts w:hint="eastAsia"/>
           <w:szCs w:val="21"/>
         </w:rPr>
-        <w:instrText xml:space="preserve"> HYPERLINK \l _Toc13778 </w:instrText>
+        <w:instrText xml:space="preserve"> HYPERLINK \l _Toc516 </w:instrText>
       </w:r>
       <w:r>
         <w:rPr>
@@ -97,7 +97,7 @@
         <w:fldChar w:fldCharType="begin"/>
       </w:r>
       <w:r>
-        <w:instrText xml:space="preserve"> PAGEREF _Toc13778 </w:instrText>
+        <w:instrText xml:space="preserve"> PAGEREF _Toc516 </w:instrText>
       </w:r>
       <w:r>
         <w:fldChar w:fldCharType="separate"/>
@@ -135,7 +135,7 @@
           <w:rFonts w:hint="eastAsia"/>
           <w:szCs w:val="21"/>
         </w:rPr>
-        <w:instrText xml:space="preserve"> HYPERLINK \l _Toc26854 </w:instrText>
+        <w:instrText xml:space="preserve"> HYPERLINK \l _Toc8063 </w:instrText>
       </w:r>
       <w:r>
         <w:rPr>
@@ -161,13 +161,13 @@
         <w:fldChar w:fldCharType="begin"/>
       </w:r>
       <w:r>
-        <w:instrText xml:space="preserve"> PAGEREF _Toc26854 </w:instrText>
+        <w:instrText xml:space="preserve"> PAGEREF _Toc8063 </w:instrText>
       </w:r>
       <w:r>
         <w:fldChar w:fldCharType="separate"/>
       </w:r>
       <w:r>
-        <w:t>2</w:t>
+        <w:t>3</w:t>
       </w:r>
       <w:r>
         <w:fldChar w:fldCharType="end"/>
@@ -199,7 +199,7 @@
           <w:rFonts w:hint="eastAsia"/>
           <w:szCs w:val="21"/>
         </w:rPr>
-        <w:instrText xml:space="preserve"> HYPERLINK \l _Toc30270 </w:instrText>
+        <w:instrText xml:space="preserve"> HYPERLINK \l _Toc29302 </w:instrText>
       </w:r>
       <w:r>
         <w:rPr>
@@ -229,13 +229,13 @@
         <w:fldChar w:fldCharType="begin"/>
       </w:r>
       <w:r>
-        <w:instrText xml:space="preserve"> PAGEREF _Toc30270 </w:instrText>
+        <w:instrText xml:space="preserve"> PAGEREF _Toc29302 </w:instrText>
       </w:r>
       <w:r>
         <w:fldChar w:fldCharType="separate"/>
       </w:r>
       <w:r>
-        <w:t>2</w:t>
+        <w:t>3</w:t>
       </w:r>
       <w:r>
         <w:fldChar w:fldCharType="end"/>
@@ -267,7 +267,7 @@
           <w:rFonts w:hint="eastAsia"/>
           <w:szCs w:val="21"/>
         </w:rPr>
-        <w:instrText xml:space="preserve"> HYPERLINK \l _Toc172 </w:instrText>
+        <w:instrText xml:space="preserve"> HYPERLINK \l _Toc5964 </w:instrText>
       </w:r>
       <w:r>
         <w:rPr>
@@ -305,13 +305,13 @@
         <w:fldChar w:fldCharType="begin"/>
       </w:r>
       <w:r>
-        <w:instrText xml:space="preserve"> PAGEREF _Toc172 </w:instrText>
+        <w:instrText xml:space="preserve"> PAGEREF _Toc5964 </w:instrText>
       </w:r>
       <w:r>
         <w:fldChar w:fldCharType="separate"/>
       </w:r>
       <w:r>
-        <w:t>2</w:t>
+        <w:t>3</w:t>
       </w:r>
       <w:r>
         <w:fldChar w:fldCharType="end"/>
@@ -343,7 +343,7 @@
           <w:rFonts w:hint="eastAsia"/>
           <w:szCs w:val="21"/>
         </w:rPr>
-        <w:instrText xml:space="preserve"> HYPERLINK \l _Toc6004 </w:instrText>
+        <w:instrText xml:space="preserve"> HYPERLINK \l _Toc12235 </w:instrText>
       </w:r>
       <w:r>
         <w:rPr>
@@ -373,7 +373,7 @@
         <w:fldChar w:fldCharType="begin"/>
       </w:r>
       <w:r>
-        <w:instrText xml:space="preserve"> PAGEREF _Toc6004 </w:instrText>
+        <w:instrText xml:space="preserve"> PAGEREF _Toc12235 </w:instrText>
       </w:r>
       <w:r>
         <w:fldChar w:fldCharType="separate"/>
@@ -411,7 +411,7 @@
           <w:rFonts w:hint="eastAsia"/>
           <w:szCs w:val="21"/>
         </w:rPr>
-        <w:instrText xml:space="preserve"> HYPERLINK \l _Toc2198 </w:instrText>
+        <w:instrText xml:space="preserve"> HYPERLINK \l _Toc28860 </w:instrText>
       </w:r>
       <w:r>
         <w:rPr>
@@ -449,7 +449,7 @@
         <w:fldChar w:fldCharType="begin"/>
       </w:r>
       <w:r>
-        <w:instrText xml:space="preserve"> PAGEREF _Toc2198 </w:instrText>
+        <w:instrText xml:space="preserve"> PAGEREF _Toc28860 </w:instrText>
       </w:r>
       <w:r>
         <w:fldChar w:fldCharType="separate"/>
@@ -487,7 +487,7 @@
           <w:rFonts w:hint="eastAsia"/>
           <w:szCs w:val="21"/>
         </w:rPr>
-        <w:instrText xml:space="preserve"> HYPERLINK \l _Toc19891 </w:instrText>
+        <w:instrText xml:space="preserve"> HYPERLINK \l _Toc28754 </w:instrText>
       </w:r>
       <w:r>
         <w:rPr>
@@ -540,7 +540,7 @@
         <w:fldChar w:fldCharType="begin"/>
       </w:r>
       <w:r>
-        <w:instrText xml:space="preserve"> PAGEREF _Toc19891 </w:instrText>
+        <w:instrText xml:space="preserve"> PAGEREF _Toc28754 </w:instrText>
       </w:r>
       <w:r>
         <w:fldChar w:fldCharType="separate"/>
@@ -578,7 +578,7 @@
           <w:rFonts w:hint="eastAsia"/>
           <w:szCs w:val="21"/>
         </w:rPr>
-        <w:instrText xml:space="preserve"> HYPERLINK \l _Toc18946 </w:instrText>
+        <w:instrText xml:space="preserve"> HYPERLINK \l _Toc17729 </w:instrText>
       </w:r>
       <w:r>
         <w:rPr>
@@ -616,7 +616,7 @@
         <w:fldChar w:fldCharType="begin"/>
       </w:r>
       <w:r>
-        <w:instrText xml:space="preserve"> PAGEREF _Toc18946 </w:instrText>
+        <w:instrText xml:space="preserve"> PAGEREF _Toc17729 </w:instrText>
       </w:r>
       <w:r>
         <w:fldChar w:fldCharType="separate"/>
@@ -654,7 +654,7 @@
           <w:rFonts w:hint="eastAsia"/>
           <w:szCs w:val="21"/>
         </w:rPr>
-        <w:instrText xml:space="preserve"> HYPERLINK \l _Toc29331 </w:instrText>
+        <w:instrText xml:space="preserve"> HYPERLINK \l _Toc14990 </w:instrText>
       </w:r>
       <w:r>
         <w:rPr>
@@ -707,7 +707,7 @@
         <w:fldChar w:fldCharType="begin"/>
       </w:r>
       <w:r>
-        <w:instrText xml:space="preserve"> PAGEREF _Toc29331 </w:instrText>
+        <w:instrText xml:space="preserve"> PAGEREF _Toc14990 </w:instrText>
       </w:r>
       <w:r>
         <w:fldChar w:fldCharType="separate"/>
@@ -745,7 +745,7 @@
           <w:rFonts w:hint="eastAsia"/>
           <w:szCs w:val="21"/>
         </w:rPr>
-        <w:instrText xml:space="preserve"> HYPERLINK \l _Toc24337 </w:instrText>
+        <w:instrText xml:space="preserve"> HYPERLINK \l _Toc28875 </w:instrText>
       </w:r>
       <w:r>
         <w:rPr>
@@ -776,7 +776,7 @@
         <w:fldChar w:fldCharType="begin"/>
       </w:r>
       <w:r>
-        <w:instrText xml:space="preserve"> PAGEREF _Toc24337 </w:instrText>
+        <w:instrText xml:space="preserve"> PAGEREF _Toc28875 </w:instrText>
       </w:r>
       <w:r>
         <w:fldChar w:fldCharType="separate"/>
@@ -814,7 +814,7 @@
           <w:rFonts w:hint="eastAsia"/>
           <w:szCs w:val="21"/>
         </w:rPr>
-        <w:instrText xml:space="preserve"> HYPERLINK \l _Toc27384 </w:instrText>
+        <w:instrText xml:space="preserve"> HYPERLINK \l _Toc29788 </w:instrText>
       </w:r>
       <w:r>
         <w:rPr>
@@ -852,7 +852,7 @@
         <w:fldChar w:fldCharType="begin"/>
       </w:r>
       <w:r>
-        <w:instrText xml:space="preserve"> PAGEREF _Toc27384 </w:instrText>
+        <w:instrText xml:space="preserve"> PAGEREF _Toc29788 </w:instrText>
       </w:r>
       <w:r>
         <w:fldChar w:fldCharType="separate"/>
@@ -890,7 +890,7 @@
           <w:rFonts w:hint="eastAsia"/>
           <w:szCs w:val="21"/>
         </w:rPr>
-        <w:instrText xml:space="preserve"> HYPERLINK \l _Toc1876 </w:instrText>
+        <w:instrText xml:space="preserve"> HYPERLINK \l _Toc31934 </w:instrText>
       </w:r>
       <w:r>
         <w:rPr>
@@ -921,7 +921,7 @@
         <w:fldChar w:fldCharType="begin"/>
       </w:r>
       <w:r>
-        <w:instrText xml:space="preserve"> PAGEREF _Toc1876 </w:instrText>
+        <w:instrText xml:space="preserve"> PAGEREF _Toc31934 </w:instrText>
       </w:r>
       <w:r>
         <w:fldChar w:fldCharType="separate"/>
@@ -959,7 +959,7 @@
           <w:rFonts w:hint="eastAsia"/>
           <w:szCs w:val="21"/>
         </w:rPr>
-        <w:instrText xml:space="preserve"> HYPERLINK \l _Toc5497 </w:instrText>
+        <w:instrText xml:space="preserve"> HYPERLINK \l _Toc22663 </w:instrText>
       </w:r>
       <w:r>
         <w:rPr>
@@ -997,7 +997,7 @@
         <w:fldChar w:fldCharType="begin"/>
       </w:r>
       <w:r>
-        <w:instrText xml:space="preserve"> PAGEREF _Toc5497 </w:instrText>
+        <w:instrText xml:space="preserve"> PAGEREF _Toc22663 </w:instrText>
       </w:r>
       <w:r>
         <w:fldChar w:fldCharType="separate"/>
@@ -1035,7 +1035,7 @@
           <w:rFonts w:hint="eastAsia"/>
           <w:szCs w:val="21"/>
         </w:rPr>
-        <w:instrText xml:space="preserve"> HYPERLINK \l _Toc5901 </w:instrText>
+        <w:instrText xml:space="preserve"> HYPERLINK \l _Toc7120 </w:instrText>
       </w:r>
       <w:r>
         <w:rPr>
@@ -1061,7 +1061,7 @@
         <w:fldChar w:fldCharType="begin"/>
       </w:r>
       <w:r>
-        <w:instrText xml:space="preserve"> PAGEREF _Toc5901 </w:instrText>
+        <w:instrText xml:space="preserve"> PAGEREF _Toc7120 </w:instrText>
       </w:r>
       <w:r>
         <w:fldChar w:fldCharType="separate"/>
@@ -1099,7 +1099,7 @@
           <w:rFonts w:hint="eastAsia"/>
           <w:szCs w:val="21"/>
         </w:rPr>
-        <w:instrText xml:space="preserve"> HYPERLINK \l _Toc19767 </w:instrText>
+        <w:instrText xml:space="preserve"> HYPERLINK \l _Toc28089 </w:instrText>
       </w:r>
       <w:r>
         <w:rPr>
@@ -1121,7 +1121,7 @@
         <w:fldChar w:fldCharType="begin"/>
       </w:r>
       <w:r>
-        <w:instrText xml:space="preserve"> PAGEREF _Toc19767 </w:instrText>
+        <w:instrText xml:space="preserve"> PAGEREF _Toc28089 </w:instrText>
       </w:r>
       <w:r>
         <w:fldChar w:fldCharType="separate"/>
@@ -1159,7 +1159,7 @@
           <w:rFonts w:hint="eastAsia"/>
           <w:szCs w:val="21"/>
         </w:rPr>
-        <w:instrText xml:space="preserve"> HYPERLINK \l _Toc32054 </w:instrText>
+        <w:instrText xml:space="preserve"> HYPERLINK \l _Toc1443 </w:instrText>
       </w:r>
       <w:r>
         <w:rPr>
@@ -1226,7 +1226,7 @@
         <w:fldChar w:fldCharType="begin"/>
       </w:r>
       <w:r>
-        <w:instrText xml:space="preserve"> PAGEREF _Toc32054 </w:instrText>
+        <w:instrText xml:space="preserve"> PAGEREF _Toc1443 </w:instrText>
       </w:r>
       <w:r>
         <w:fldChar w:fldCharType="separate"/>
@@ -1264,7 +1264,7 @@
           <w:rFonts w:hint="eastAsia"/>
           <w:szCs w:val="21"/>
         </w:rPr>
-        <w:instrText xml:space="preserve"> HYPERLINK \l _Toc11320 </w:instrText>
+        <w:instrText xml:space="preserve"> HYPERLINK \l _Toc12836 </w:instrText>
       </w:r>
       <w:r>
         <w:rPr>
@@ -1286,7 +1286,7 @@
         <w:fldChar w:fldCharType="begin"/>
       </w:r>
       <w:r>
-        <w:instrText xml:space="preserve"> PAGEREF _Toc11320 </w:instrText>
+        <w:instrText xml:space="preserve"> PAGEREF _Toc12836 </w:instrText>
       </w:r>
       <w:r>
         <w:fldChar w:fldCharType="separate"/>
@@ -1324,7 +1324,7 @@
           <w:rFonts w:hint="eastAsia"/>
           <w:szCs w:val="21"/>
         </w:rPr>
-        <w:instrText xml:space="preserve"> HYPERLINK \l _Toc32483 </w:instrText>
+        <w:instrText xml:space="preserve"> HYPERLINK \l _Toc14418 </w:instrText>
       </w:r>
       <w:r>
         <w:rPr>
@@ -1347,7 +1347,7 @@
         <w:fldChar w:fldCharType="begin"/>
       </w:r>
       <w:r>
-        <w:instrText xml:space="preserve"> PAGEREF _Toc32483 </w:instrText>
+        <w:instrText xml:space="preserve"> PAGEREF _Toc14418 </w:instrText>
       </w:r>
       <w:r>
         <w:fldChar w:fldCharType="separate"/>
@@ -1385,7 +1385,7 @@
           <w:rFonts w:hint="eastAsia"/>
           <w:szCs w:val="21"/>
         </w:rPr>
-        <w:instrText xml:space="preserve"> HYPERLINK \l _Toc20926 </w:instrText>
+        <w:instrText xml:space="preserve"> HYPERLINK \l _Toc2404 </w:instrText>
       </w:r>
       <w:r>
         <w:rPr>
@@ -1408,7 +1408,7 @@
         <w:fldChar w:fldCharType="begin"/>
       </w:r>
       <w:r>
-        <w:instrText xml:space="preserve"> PAGEREF _Toc20926 </w:instrText>
+        <w:instrText xml:space="preserve"> PAGEREF _Toc2404 </w:instrText>
       </w:r>
       <w:r>
         <w:fldChar w:fldCharType="separate"/>
@@ -1446,7 +1446,7 @@
           <w:rFonts w:hint="eastAsia"/>
           <w:szCs w:val="21"/>
         </w:rPr>
-        <w:instrText xml:space="preserve"> HYPERLINK \l _Toc31436 </w:instrText>
+        <w:instrText xml:space="preserve"> HYPERLINK \l _Toc5966 </w:instrText>
       </w:r>
       <w:r>
         <w:rPr>
@@ -1475,7 +1475,7 @@
         <w:fldChar w:fldCharType="begin"/>
       </w:r>
       <w:r>
-        <w:instrText xml:space="preserve"> PAGEREF _Toc31436 </w:instrText>
+        <w:instrText xml:space="preserve"> PAGEREF _Toc5966 </w:instrText>
       </w:r>
       <w:r>
         <w:fldChar w:fldCharType="separate"/>
@@ -1513,7 +1513,7 @@
           <w:rFonts w:hint="eastAsia"/>
           <w:szCs w:val="21"/>
         </w:rPr>
-        <w:instrText xml:space="preserve"> HYPERLINK \l _Toc21556 </w:instrText>
+        <w:instrText xml:space="preserve"> HYPERLINK \l _Toc9820 </w:instrText>
       </w:r>
       <w:r>
         <w:rPr>
@@ -1536,7 +1536,7 @@
         <w:fldChar w:fldCharType="begin"/>
       </w:r>
       <w:r>
-        <w:instrText xml:space="preserve"> PAGEREF _Toc21556 </w:instrText>
+        <w:instrText xml:space="preserve"> PAGEREF _Toc9820 </w:instrText>
       </w:r>
       <w:r>
         <w:fldChar w:fldCharType="separate"/>
@@ -1574,7 +1574,7 @@
           <w:rFonts w:hint="eastAsia"/>
           <w:szCs w:val="21"/>
         </w:rPr>
-        <w:instrText xml:space="preserve"> HYPERLINK \l _Toc24056 </w:instrText>
+        <w:instrText xml:space="preserve"> HYPERLINK \l _Toc23103 </w:instrText>
       </w:r>
       <w:r>
         <w:rPr>
@@ -1611,7 +1611,7 @@
         <w:fldChar w:fldCharType="begin"/>
       </w:r>
       <w:r>
-        <w:instrText xml:space="preserve"> PAGEREF _Toc24056 </w:instrText>
+        <w:instrText xml:space="preserve"> PAGEREF _Toc23103 </w:instrText>
       </w:r>
       <w:r>
         <w:fldChar w:fldCharType="separate"/>
@@ -1649,7 +1649,7 @@
           <w:rFonts w:hint="eastAsia"/>
           <w:szCs w:val="21"/>
         </w:rPr>
-        <w:instrText xml:space="preserve"> HYPERLINK \l _Toc933 </w:instrText>
+        <w:instrText xml:space="preserve"> HYPERLINK \l _Toc14627 </w:instrText>
       </w:r>
       <w:r>
         <w:rPr>
@@ -1686,7 +1686,7 @@
         <w:fldChar w:fldCharType="begin"/>
       </w:r>
       <w:r>
-        <w:instrText xml:space="preserve"> PAGEREF _Toc933 </w:instrText>
+        <w:instrText xml:space="preserve"> PAGEREF _Toc14627 </w:instrText>
       </w:r>
       <w:r>
         <w:fldChar w:fldCharType="separate"/>
@@ -1724,7 +1724,7 @@
           <w:rFonts w:hint="eastAsia"/>
           <w:szCs w:val="21"/>
         </w:rPr>
-        <w:instrText xml:space="preserve"> HYPERLINK \l _Toc31455 </w:instrText>
+        <w:instrText xml:space="preserve"> HYPERLINK \l _Toc5055 </w:instrText>
       </w:r>
       <w:r>
         <w:rPr>
@@ -1761,7 +1761,7 @@
         <w:fldChar w:fldCharType="begin"/>
       </w:r>
       <w:r>
-        <w:instrText xml:space="preserve"> PAGEREF _Toc31455 </w:instrText>
+        <w:instrText xml:space="preserve"> PAGEREF _Toc5055 </w:instrText>
       </w:r>
       <w:r>
         <w:fldChar w:fldCharType="separate"/>
@@ -1799,7 +1799,7 @@
           <w:rFonts w:hint="eastAsia"/>
           <w:szCs w:val="21"/>
         </w:rPr>
-        <w:instrText xml:space="preserve"> HYPERLINK \l _Toc2273 </w:instrText>
+        <w:instrText xml:space="preserve"> HYPERLINK \l _Toc10560 </w:instrText>
       </w:r>
       <w:r>
         <w:rPr>
@@ -1829,7 +1829,7 @@
         <w:fldChar w:fldCharType="begin"/>
       </w:r>
       <w:r>
-        <w:instrText xml:space="preserve"> PAGEREF _Toc2273 </w:instrText>
+        <w:instrText xml:space="preserve"> PAGEREF _Toc10560 </w:instrText>
       </w:r>
       <w:r>
         <w:fldChar w:fldCharType="separate"/>
@@ -1867,7 +1867,7 @@
           <w:rFonts w:hint="eastAsia"/>
           <w:szCs w:val="21"/>
         </w:rPr>
-        <w:instrText xml:space="preserve"> HYPERLINK \l _Toc15996 </w:instrText>
+        <w:instrText xml:space="preserve"> HYPERLINK \l _Toc5936 </w:instrText>
       </w:r>
       <w:r>
         <w:rPr>
@@ -1904,7 +1904,7 @@
         <w:fldChar w:fldCharType="begin"/>
       </w:r>
       <w:r>
-        <w:instrText xml:space="preserve"> PAGEREF _Toc15996 </w:instrText>
+        <w:instrText xml:space="preserve"> PAGEREF _Toc5936 </w:instrText>
       </w:r>
       <w:r>
         <w:fldChar w:fldCharType="separate"/>
@@ -1942,7 +1942,7 @@
           <w:rFonts w:hint="eastAsia"/>
           <w:szCs w:val="21"/>
         </w:rPr>
-        <w:instrText xml:space="preserve"> HYPERLINK \l _Toc3761 </w:instrText>
+        <w:instrText xml:space="preserve"> HYPERLINK \l _Toc9914 </w:instrText>
       </w:r>
       <w:r>
         <w:rPr>
@@ -1965,7 +1965,7 @@
         <w:fldChar w:fldCharType="begin"/>
       </w:r>
       <w:r>
-        <w:instrText xml:space="preserve"> PAGEREF _Toc3761 </w:instrText>
+        <w:instrText xml:space="preserve"> PAGEREF _Toc9914 </w:instrText>
       </w:r>
       <w:r>
         <w:fldChar w:fldCharType="separate"/>
@@ -2003,7 +2003,7 @@
           <w:rFonts w:hint="eastAsia"/>
           <w:szCs w:val="21"/>
         </w:rPr>
-        <w:instrText xml:space="preserve"> HYPERLINK \l _Toc23343 </w:instrText>
+        <w:instrText xml:space="preserve"> HYPERLINK \l _Toc32250 </w:instrText>
       </w:r>
       <w:r>
         <w:rPr>
@@ -2033,7 +2033,7 @@
         <w:fldChar w:fldCharType="begin"/>
       </w:r>
       <w:r>
-        <w:instrText xml:space="preserve"> PAGEREF _Toc23343 </w:instrText>
+        <w:instrText xml:space="preserve"> PAGEREF _Toc32250 </w:instrText>
       </w:r>
       <w:r>
         <w:fldChar w:fldCharType="separate"/>
@@ -2071,7 +2071,7 @@
           <w:rFonts w:hint="eastAsia"/>
           <w:szCs w:val="21"/>
         </w:rPr>
-        <w:instrText xml:space="preserve"> HYPERLINK \l _Toc19918 </w:instrText>
+        <w:instrText xml:space="preserve"> HYPERLINK \l _Toc28882 </w:instrText>
       </w:r>
       <w:r>
         <w:rPr>
@@ -2094,7 +2094,7 @@
         <w:fldChar w:fldCharType="begin"/>
       </w:r>
       <w:r>
-        <w:instrText xml:space="preserve"> PAGEREF _Toc19918 </w:instrText>
+        <w:instrText xml:space="preserve"> PAGEREF _Toc28882 </w:instrText>
       </w:r>
       <w:r>
         <w:fldChar w:fldCharType="separate"/>
@@ -2132,7 +2132,7 @@
           <w:rFonts w:hint="eastAsia"/>
           <w:szCs w:val="21"/>
         </w:rPr>
-        <w:instrText xml:space="preserve"> HYPERLINK \l _Toc32600 </w:instrText>
+        <w:instrText xml:space="preserve"> HYPERLINK \l _Toc20463 </w:instrText>
       </w:r>
       <w:r>
         <w:rPr>
@@ -2155,7 +2155,7 @@
         <w:fldChar w:fldCharType="begin"/>
       </w:r>
       <w:r>
-        <w:instrText xml:space="preserve"> PAGEREF _Toc32600 </w:instrText>
+        <w:instrText xml:space="preserve"> PAGEREF _Toc20463 </w:instrText>
       </w:r>
       <w:r>
         <w:fldChar w:fldCharType="separate"/>
@@ -2193,7 +2193,7 @@
           <w:rFonts w:hint="eastAsia"/>
           <w:szCs w:val="21"/>
         </w:rPr>
-        <w:instrText xml:space="preserve"> HYPERLINK \l _Toc22905 </w:instrText>
+        <w:instrText xml:space="preserve"> HYPERLINK \l _Toc26462 </w:instrText>
       </w:r>
       <w:r>
         <w:rPr>
@@ -2216,7 +2216,7 @@
         <w:fldChar w:fldCharType="begin"/>
       </w:r>
       <w:r>
-        <w:instrText xml:space="preserve"> PAGEREF _Toc22905 </w:instrText>
+        <w:instrText xml:space="preserve"> PAGEREF _Toc26462 </w:instrText>
       </w:r>
       <w:r>
         <w:fldChar w:fldCharType="separate"/>
@@ -2254,7 +2254,7 @@
           <w:rFonts w:hint="eastAsia"/>
           <w:szCs w:val="21"/>
         </w:rPr>
-        <w:instrText xml:space="preserve"> HYPERLINK \l _Toc7691 </w:instrText>
+        <w:instrText xml:space="preserve"> HYPERLINK \l _Toc12205 </w:instrText>
       </w:r>
       <w:r>
         <w:rPr>
@@ -2277,7 +2277,7 @@
         <w:fldChar w:fldCharType="begin"/>
       </w:r>
       <w:r>
-        <w:instrText xml:space="preserve"> PAGEREF _Toc7691 </w:instrText>
+        <w:instrText xml:space="preserve"> PAGEREF _Toc12205 </w:instrText>
       </w:r>
       <w:r>
         <w:fldChar w:fldCharType="separate"/>
@@ -2315,7 +2315,7 @@
           <w:rFonts w:hint="eastAsia"/>
           <w:szCs w:val="21"/>
         </w:rPr>
-        <w:instrText xml:space="preserve"> HYPERLINK \l _Toc14819 </w:instrText>
+        <w:instrText xml:space="preserve"> HYPERLINK \l _Toc25625 </w:instrText>
       </w:r>
       <w:r>
         <w:rPr>
@@ -2338,7 +2338,7 @@
         <w:fldChar w:fldCharType="begin"/>
       </w:r>
       <w:r>
-        <w:instrText xml:space="preserve"> PAGEREF _Toc14819 </w:instrText>
+        <w:instrText xml:space="preserve"> PAGEREF _Toc25625 </w:instrText>
       </w:r>
       <w:r>
         <w:fldChar w:fldCharType="separate"/>
@@ -2376,7 +2376,7 @@
           <w:rFonts w:hint="eastAsia"/>
           <w:szCs w:val="21"/>
         </w:rPr>
-        <w:instrText xml:space="preserve"> HYPERLINK \l _Toc16993 </w:instrText>
+        <w:instrText xml:space="preserve"> HYPERLINK \l _Toc13111 </w:instrText>
       </w:r>
       <w:r>
         <w:rPr>
@@ -2399,7 +2399,7 @@
         <w:fldChar w:fldCharType="begin"/>
       </w:r>
       <w:r>
-        <w:instrText xml:space="preserve"> PAGEREF _Toc16993 </w:instrText>
+        <w:instrText xml:space="preserve"> PAGEREF _Toc13111 </w:instrText>
       </w:r>
       <w:r>
         <w:fldChar w:fldCharType="separate"/>
@@ -2437,7 +2437,7 @@
           <w:rFonts w:hint="eastAsia"/>
           <w:szCs w:val="21"/>
         </w:rPr>
-        <w:instrText xml:space="preserve"> HYPERLINK \l _Toc2759 </w:instrText>
+        <w:instrText xml:space="preserve"> HYPERLINK \l _Toc876 </w:instrText>
       </w:r>
       <w:r>
         <w:rPr>
@@ -2460,7 +2460,7 @@
         <w:fldChar w:fldCharType="begin"/>
       </w:r>
       <w:r>
-        <w:instrText xml:space="preserve"> PAGEREF _Toc2759 </w:instrText>
+        <w:instrText xml:space="preserve"> PAGEREF _Toc876 </w:instrText>
       </w:r>
       <w:r>
         <w:fldChar w:fldCharType="separate"/>
@@ -2498,7 +2498,7 @@
           <w:rFonts w:hint="eastAsia"/>
           <w:szCs w:val="21"/>
         </w:rPr>
-        <w:instrText xml:space="preserve"> HYPERLINK \l _Toc27168 </w:instrText>
+        <w:instrText xml:space="preserve"> HYPERLINK \l _Toc4627 </w:instrText>
       </w:r>
       <w:r>
         <w:rPr>
@@ -2521,7 +2521,7 @@
         <w:fldChar w:fldCharType="begin"/>
       </w:r>
       <w:r>
-        <w:instrText xml:space="preserve"> PAGEREF _Toc27168 </w:instrText>
+        <w:instrText xml:space="preserve"> PAGEREF _Toc4627 </w:instrText>
       </w:r>
       <w:r>
         <w:fldChar w:fldCharType="separate"/>
@@ -2559,7 +2559,7 @@
           <w:rFonts w:hint="eastAsia"/>
           <w:szCs w:val="21"/>
         </w:rPr>
-        <w:instrText xml:space="preserve"> HYPERLINK \l _Toc18407 </w:instrText>
+        <w:instrText xml:space="preserve"> HYPERLINK \l _Toc117 </w:instrText>
       </w:r>
       <w:r>
         <w:rPr>
@@ -2582,7 +2582,7 @@
         <w:fldChar w:fldCharType="begin"/>
       </w:r>
       <w:r>
-        <w:instrText xml:space="preserve"> PAGEREF _Toc18407 </w:instrText>
+        <w:instrText xml:space="preserve"> PAGEREF _Toc117 </w:instrText>
       </w:r>
       <w:r>
         <w:fldChar w:fldCharType="separate"/>
@@ -2620,7 +2620,7 @@
           <w:rFonts w:hint="eastAsia"/>
           <w:szCs w:val="21"/>
         </w:rPr>
-        <w:instrText xml:space="preserve"> HYPERLINK \l _Toc2770 </w:instrText>
+        <w:instrText xml:space="preserve"> HYPERLINK \l _Toc23994 </w:instrText>
       </w:r>
       <w:r>
         <w:rPr>
@@ -2643,7 +2643,7 @@
         <w:fldChar w:fldCharType="begin"/>
       </w:r>
       <w:r>
-        <w:instrText xml:space="preserve"> PAGEREF _Toc2770 </w:instrText>
+        <w:instrText xml:space="preserve"> PAGEREF _Toc23994 </w:instrText>
       </w:r>
       <w:r>
         <w:fldChar w:fldCharType="separate"/>
@@ -2681,7 +2681,7 @@
           <w:rFonts w:hint="eastAsia"/>
           <w:szCs w:val="21"/>
         </w:rPr>
-        <w:instrText xml:space="preserve"> HYPERLINK \l _Toc32321 </w:instrText>
+        <w:instrText xml:space="preserve"> HYPERLINK \l _Toc9819 </w:instrText>
       </w:r>
       <w:r>
         <w:rPr>
@@ -2695,7 +2695,7 @@
           <w:rFonts w:hint="eastAsia"/>
           <w:lang w:val="en-US" w:eastAsia="zh-CN"/>
         </w:rPr>
-        <w:t>3 问题：？？？</w:t>
+        <w:t>3 问题：？</w:t>
       </w:r>
       <w:r>
         <w:tab/>
@@ -2704,7 +2704,7 @@
         <w:fldChar w:fldCharType="begin"/>
       </w:r>
       <w:r>
-        <w:instrText xml:space="preserve"> PAGEREF _Toc32321 </w:instrText>
+        <w:instrText xml:space="preserve"> PAGEREF _Toc9819 </w:instrText>
       </w:r>
       <w:r>
         <w:fldChar w:fldCharType="separate"/>
@@ -2742,7 +2742,7 @@
           <w:rFonts w:hint="eastAsia"/>
           <w:szCs w:val="21"/>
         </w:rPr>
-        <w:instrText xml:space="preserve"> HYPERLINK \l _Toc15503 </w:instrText>
+        <w:instrText xml:space="preserve"> HYPERLINK \l _Toc24088 </w:instrText>
       </w:r>
       <w:r>
         <w:rPr>
@@ -2763,7 +2763,7 @@
           <w:rFonts w:hint="eastAsia"/>
           <w:lang w:val="en-US" w:eastAsia="zh-CN"/>
         </w:rPr>
-        <w:t>单点登录 是如何做到的？？？</w:t>
+        <w:t>单一登录 是如何做到的？</w:t>
       </w:r>
       <w:r>
         <w:tab/>
@@ -2772,7 +2772,7 @@
         <w:fldChar w:fldCharType="begin"/>
       </w:r>
       <w:r>
-        <w:instrText xml:space="preserve"> PAGEREF _Toc15503 </w:instrText>
+        <w:instrText xml:space="preserve"> PAGEREF _Toc24088 </w:instrText>
       </w:r>
       <w:r>
         <w:fldChar w:fldCharType="separate"/>
@@ -2810,7 +2810,7 @@
           <w:rFonts w:hint="eastAsia"/>
           <w:szCs w:val="21"/>
         </w:rPr>
-        <w:instrText xml:space="preserve"> HYPERLINK \l _Toc4164 </w:instrText>
+        <w:instrText xml:space="preserve"> HYPERLINK \l _Toc10545 </w:instrText>
       </w:r>
       <w:r>
         <w:rPr>
@@ -2833,13 +2833,13 @@
         <w:fldChar w:fldCharType="begin"/>
       </w:r>
       <w:r>
-        <w:instrText xml:space="preserve"> PAGEREF _Toc4164 </w:instrText>
+        <w:instrText xml:space="preserve"> PAGEREF _Toc10545 </w:instrText>
       </w:r>
       <w:r>
         <w:fldChar w:fldCharType="separate"/>
       </w:r>
       <w:r>
-        <w:t>17</w:t>
+        <w:t>18</w:t>
       </w:r>
       <w:r>
         <w:fldChar w:fldCharType="end"/>
@@ -2871,7 +2871,7 @@
           <w:rFonts w:hint="eastAsia"/>
           <w:szCs w:val="21"/>
         </w:rPr>
-        <w:instrText xml:space="preserve"> HYPERLINK \l _Toc8185 </w:instrText>
+        <w:instrText xml:space="preserve"> HYPERLINK \l _Toc15208 </w:instrText>
       </w:r>
       <w:r>
         <w:rPr>
@@ -2885,7 +2885,7 @@
           <w:rFonts w:hint="eastAsia"/>
           <w:lang w:val="en-US" w:eastAsia="zh-CN"/>
         </w:rPr>
-        <w:t>1. Vue Input 输入控制：input输入数字大于1 保留小数点后2位</w:t>
+        <w:t>0. 判断域名跳对应后台做法：端口相同，判断域名跳对应路由</w:t>
       </w:r>
       <w:r>
         <w:tab/>
@@ -2894,13 +2894,13 @@
         <w:fldChar w:fldCharType="begin"/>
       </w:r>
       <w:r>
-        <w:instrText xml:space="preserve"> PAGEREF _Toc8185 </w:instrText>
+        <w:instrText xml:space="preserve"> PAGEREF _Toc15208 </w:instrText>
       </w:r>
       <w:r>
         <w:fldChar w:fldCharType="separate"/>
       </w:r>
       <w:r>
-        <w:t>17</w:t>
+        <w:t>18</w:t>
       </w:r>
       <w:r>
         <w:fldChar w:fldCharType="end"/>
@@ -2932,7 +2932,7 @@
           <w:rFonts w:hint="eastAsia"/>
           <w:szCs w:val="21"/>
         </w:rPr>
-        <w:instrText xml:space="preserve"> HYPERLINK \l _Toc27721 </w:instrText>
+        <w:instrText xml:space="preserve"> HYPERLINK \l _Toc2800 </w:instrText>
       </w:r>
       <w:r>
         <w:rPr>
@@ -2946,7 +2946,7 @@
           <w:rFonts w:hint="eastAsia"/>
           <w:lang w:val="en-US" w:eastAsia="zh-CN"/>
         </w:rPr>
-        <w:t>2. 发布加密包（看不到浏览器webpack代码）  把 productionSourceMap: true 改成false就可以？</w:t>
+        <w:t>1. Vue Input 输入控制：input输入数字大于1 保留小数点后2位</w:t>
       </w:r>
       <w:r>
         <w:tab/>
@@ -2955,13 +2955,13 @@
         <w:fldChar w:fldCharType="begin"/>
       </w:r>
       <w:r>
-        <w:instrText xml:space="preserve"> PAGEREF _Toc27721 </w:instrText>
+        <w:instrText xml:space="preserve"> PAGEREF _Toc2800 </w:instrText>
       </w:r>
       <w:r>
         <w:fldChar w:fldCharType="separate"/>
       </w:r>
       <w:r>
-        <w:t>17</w:t>
+        <w:t>18</w:t>
       </w:r>
       <w:r>
         <w:fldChar w:fldCharType="end"/>
@@ -2993,7 +2993,7 @@
           <w:rFonts w:hint="eastAsia"/>
           <w:szCs w:val="21"/>
         </w:rPr>
-        <w:instrText xml:space="preserve"> HYPERLINK \l _Toc322 </w:instrText>
+        <w:instrText xml:space="preserve"> HYPERLINK \l _Toc10174 </w:instrText>
       </w:r>
       <w:r>
         <w:rPr>
@@ -3007,7 +3007,7 @@
           <w:rFonts w:hint="eastAsia"/>
           <w:lang w:val="en-US" w:eastAsia="zh-CN"/>
         </w:rPr>
-        <w:t>3 权限</w:t>
+        <w:t>2. 发布加密包（看不到浏览器webpack代码）  把 productionSourceMap: true 改成false就可以？</w:t>
       </w:r>
       <w:r>
         <w:tab/>
@@ -3016,13 +3016,13 @@
         <w:fldChar w:fldCharType="begin"/>
       </w:r>
       <w:r>
-        <w:instrText xml:space="preserve"> PAGEREF _Toc322 </w:instrText>
+        <w:instrText xml:space="preserve"> PAGEREF _Toc10174 </w:instrText>
       </w:r>
       <w:r>
         <w:fldChar w:fldCharType="separate"/>
       </w:r>
       <w:r>
-        <w:t>17</w:t>
+        <w:t>18</w:t>
       </w:r>
       <w:r>
         <w:fldChar w:fldCharType="end"/>
@@ -3054,7 +3054,7 @@
           <w:rFonts w:hint="eastAsia"/>
           <w:szCs w:val="21"/>
         </w:rPr>
-        <w:instrText xml:space="preserve"> HYPERLINK \l _Toc20495 </w:instrText>
+        <w:instrText xml:space="preserve"> HYPERLINK \l _Toc5463 </w:instrText>
       </w:r>
       <w:r>
         <w:rPr>
@@ -3068,7 +3068,7 @@
           <w:rFonts w:hint="eastAsia"/>
           <w:lang w:val="en-US" w:eastAsia="zh-CN"/>
         </w:rPr>
-        <w:t>4 vue  下载模板--上传表格--生成列表  （解析excel数据） 看项目代码</w:t>
+        <w:t>3 权限</w:t>
       </w:r>
       <w:r>
         <w:tab/>
@@ -3077,7 +3077,7 @@
         <w:fldChar w:fldCharType="begin"/>
       </w:r>
       <w:r>
-        <w:instrText xml:space="preserve"> PAGEREF _Toc20495 </w:instrText>
+        <w:instrText xml:space="preserve"> PAGEREF _Toc5463 </w:instrText>
       </w:r>
       <w:r>
         <w:fldChar w:fldCharType="separate"/>
@@ -3115,7 +3115,7 @@
           <w:rFonts w:hint="eastAsia"/>
           <w:szCs w:val="21"/>
         </w:rPr>
-        <w:instrText xml:space="preserve"> HYPERLINK \l _Toc2096 </w:instrText>
+        <w:instrText xml:space="preserve"> HYPERLINK \l _Toc3567 </w:instrText>
       </w:r>
       <w:r>
         <w:rPr>
@@ -3129,6 +3129,67 @@
           <w:rFonts w:hint="eastAsia"/>
           <w:lang w:val="en-US" w:eastAsia="zh-CN"/>
         </w:rPr>
+        <w:t>4 vue  下载模板--上传表格--生成列表  （解析excel数据） 看项目代码</w:t>
+      </w:r>
+      <w:r>
+        <w:tab/>
+      </w:r>
+      <w:r>
+        <w:fldChar w:fldCharType="begin"/>
+      </w:r>
+      <w:r>
+        <w:instrText xml:space="preserve"> PAGEREF _Toc3567 </w:instrText>
+      </w:r>
+      <w:r>
+        <w:fldChar w:fldCharType="separate"/>
+      </w:r>
+      <w:r>
+        <w:t>19</w:t>
+      </w:r>
+      <w:r>
+        <w:fldChar w:fldCharType="end"/>
+      </w:r>
+      <w:r>
+        <w:rPr>
+          <w:rFonts w:hint="eastAsia"/>
+          <w:szCs w:val="21"/>
+        </w:rPr>
+        <w:fldChar w:fldCharType="end"/>
+      </w:r>
+    </w:p>
+    <w:p>
+      <w:pPr>
+        <w:pStyle w:val="11"/>
+        <w:tabs>
+          <w:tab w:val="right" w:leader="dot" w:pos="8306"/>
+        </w:tabs>
+      </w:pPr>
+      <w:r>
+        <w:rPr>
+          <w:rFonts w:hint="eastAsia"/>
+          <w:szCs w:val="21"/>
+        </w:rPr>
+        <w:fldChar w:fldCharType="begin"/>
+      </w:r>
+      <w:r>
+        <w:rPr>
+          <w:rFonts w:hint="eastAsia"/>
+          <w:szCs w:val="21"/>
+        </w:rPr>
+        <w:instrText xml:space="preserve"> HYPERLINK \l _Toc30640 </w:instrText>
+      </w:r>
+      <w:r>
+        <w:rPr>
+          <w:rFonts w:hint="eastAsia"/>
+          <w:szCs w:val="21"/>
+        </w:rPr>
+        <w:fldChar w:fldCharType="separate"/>
+      </w:r>
+      <w:r>
+        <w:rPr>
+          <w:rFonts w:hint="eastAsia"/>
+          <w:lang w:val="en-US" w:eastAsia="zh-CN"/>
+        </w:rPr>
         <w:t>6. 封装公共组件：</w:t>
       </w:r>
       <w:r>
@@ -3138,13 +3199,13 @@
         <w:fldChar w:fldCharType="begin"/>
       </w:r>
       <w:r>
-        <w:instrText xml:space="preserve"> PAGEREF _Toc2096 </w:instrText>
+        <w:instrText xml:space="preserve"> PAGEREF _Toc30640 </w:instrText>
       </w:r>
       <w:r>
         <w:fldChar w:fldCharType="separate"/>
       </w:r>
       <w:r>
-        <w:t>19</w:t>
+        <w:t>20</w:t>
       </w:r>
       <w:r>
         <w:fldChar w:fldCharType="end"/>
@@ -3176,7 +3237,7 @@
           <w:rFonts w:hint="eastAsia"/>
           <w:szCs w:val="21"/>
         </w:rPr>
-        <w:instrText xml:space="preserve"> HYPERLINK \l _Toc18721 </w:instrText>
+        <w:instrText xml:space="preserve"> HYPERLINK \l _Toc14527 </w:instrText>
       </w:r>
       <w:r>
         <w:rPr>
@@ -3214,13 +3275,13 @@
         <w:fldChar w:fldCharType="begin"/>
       </w:r>
       <w:r>
-        <w:instrText xml:space="preserve"> PAGEREF _Toc18721 </w:instrText>
+        <w:instrText xml:space="preserve"> PAGEREF _Toc14527 </w:instrText>
       </w:r>
       <w:r>
         <w:fldChar w:fldCharType="separate"/>
       </w:r>
       <w:r>
-        <w:t>19</w:t>
+        <w:t>20</w:t>
       </w:r>
       <w:r>
         <w:fldChar w:fldCharType="end"/>
@@ -3252,7 +3313,7 @@
           <w:rFonts w:hint="eastAsia"/>
           <w:szCs w:val="21"/>
         </w:rPr>
-        <w:instrText xml:space="preserve"> HYPERLINK \l _Toc1407 </w:instrText>
+        <w:instrText xml:space="preserve"> HYPERLINK \l _Toc20424 </w:instrText>
       </w:r>
       <w:r>
         <w:rPr>
@@ -3276,13 +3337,13 @@
         <w:fldChar w:fldCharType="begin"/>
       </w:r>
       <w:r>
-        <w:instrText xml:space="preserve"> PAGEREF _Toc1407 </w:instrText>
+        <w:instrText xml:space="preserve"> PAGEREF _Toc20424 </w:instrText>
       </w:r>
       <w:r>
         <w:fldChar w:fldCharType="separate"/>
       </w:r>
       <w:r>
-        <w:t>19</w:t>
+        <w:t>20</w:t>
       </w:r>
       <w:r>
         <w:fldChar w:fldCharType="end"/>
@@ -3314,7 +3375,7 @@
           <w:rFonts w:hint="eastAsia"/>
           <w:szCs w:val="21"/>
         </w:rPr>
-        <w:instrText xml:space="preserve"> HYPERLINK \l _Toc24899 </w:instrText>
+        <w:instrText xml:space="preserve"> HYPERLINK \l _Toc15486 </w:instrText>
       </w:r>
       <w:r>
         <w:rPr>
@@ -3337,13 +3398,13 @@
         <w:fldChar w:fldCharType="begin"/>
       </w:r>
       <w:r>
-        <w:instrText xml:space="preserve"> PAGEREF _Toc24899 </w:instrText>
+        <w:instrText xml:space="preserve"> PAGEREF _Toc15486 </w:instrText>
       </w:r>
       <w:r>
         <w:fldChar w:fldCharType="separate"/>
       </w:r>
       <w:r>
-        <w:t>20</w:t>
+        <w:t>21</w:t>
       </w:r>
       <w:r>
         <w:fldChar w:fldCharType="end"/>
@@ -3375,7 +3436,7 @@
           <w:rFonts w:hint="eastAsia"/>
           <w:szCs w:val="21"/>
         </w:rPr>
-        <w:instrText xml:space="preserve"> HYPERLINK \l _Toc12303 </w:instrText>
+        <w:instrText xml:space="preserve"> HYPERLINK \l _Toc24475 </w:instrText>
       </w:r>
       <w:r>
         <w:rPr>
@@ -3398,13 +3459,13 @@
         <w:fldChar w:fldCharType="begin"/>
       </w:r>
       <w:r>
-        <w:instrText xml:space="preserve"> PAGEREF _Toc12303 </w:instrText>
+        <w:instrText xml:space="preserve"> PAGEREF _Toc24475 </w:instrText>
       </w:r>
       <w:r>
         <w:fldChar w:fldCharType="separate"/>
       </w:r>
       <w:r>
-        <w:t>22</w:t>
+        <w:t>23</w:t>
       </w:r>
       <w:r>
         <w:fldChar w:fldCharType="end"/>
@@ -3436,7 +3497,7 @@
           <w:rFonts w:hint="eastAsia"/>
           <w:szCs w:val="21"/>
         </w:rPr>
-        <w:instrText xml:space="preserve"> HYPERLINK \l _Toc8019 </w:instrText>
+        <w:instrText xml:space="preserve"> HYPERLINK \l _Toc32372 </w:instrText>
       </w:r>
       <w:r>
         <w:rPr>
@@ -3459,13 +3520,13 @@
         <w:fldChar w:fldCharType="begin"/>
       </w:r>
       <w:r>
-        <w:instrText xml:space="preserve"> PAGEREF _Toc8019 </w:instrText>
+        <w:instrText xml:space="preserve"> PAGEREF _Toc32372 </w:instrText>
       </w:r>
       <w:r>
         <w:fldChar w:fldCharType="separate"/>
       </w:r>
       <w:r>
-        <w:t>22</w:t>
+        <w:t>23</w:t>
       </w:r>
       <w:r>
         <w:fldChar w:fldCharType="end"/>
@@ -3497,7 +3558,7 @@
           <w:rFonts w:hint="eastAsia"/>
           <w:szCs w:val="21"/>
         </w:rPr>
-        <w:instrText xml:space="preserve"> HYPERLINK \l _Toc30909 </w:instrText>
+        <w:instrText xml:space="preserve"> HYPERLINK \l _Toc32139 </w:instrText>
       </w:r>
       <w:r>
         <w:rPr>
@@ -3521,13 +3582,13 @@
         <w:fldChar w:fldCharType="begin"/>
       </w:r>
       <w:r>
-        <w:instrText xml:space="preserve"> PAGEREF _Toc30909 </w:instrText>
+        <w:instrText xml:space="preserve"> PAGEREF _Toc32139 </w:instrText>
       </w:r>
       <w:r>
         <w:fldChar w:fldCharType="separate"/>
       </w:r>
       <w:r>
-        <w:t>23</w:t>
+        <w:t>24</w:t>
       </w:r>
       <w:r>
         <w:fldChar w:fldCharType="end"/>
@@ -3559,7 +3620,7 @@
           <w:rFonts w:hint="eastAsia"/>
           <w:szCs w:val="21"/>
         </w:rPr>
-        <w:instrText xml:space="preserve"> HYPERLINK \l _Toc2125 </w:instrText>
+        <w:instrText xml:space="preserve"> HYPERLINK \l _Toc20687 </w:instrText>
       </w:r>
       <w:r>
         <w:rPr>
@@ -3582,13 +3643,13 @@
         <w:fldChar w:fldCharType="begin"/>
       </w:r>
       <w:r>
-        <w:instrText xml:space="preserve"> PAGEREF _Toc2125 </w:instrText>
+        <w:instrText xml:space="preserve"> PAGEREF _Toc20687 </w:instrText>
       </w:r>
       <w:r>
         <w:fldChar w:fldCharType="separate"/>
       </w:r>
       <w:r>
-        <w:t>23</w:t>
+        <w:t>24</w:t>
       </w:r>
       <w:r>
         <w:fldChar w:fldCharType="end"/>
@@ -3620,7 +3681,7 @@
           <w:rFonts w:hint="eastAsia"/>
           <w:szCs w:val="21"/>
         </w:rPr>
-        <w:instrText xml:space="preserve"> HYPERLINK \l _Toc4576 </w:instrText>
+        <w:instrText xml:space="preserve"> HYPERLINK \l _Toc31511 </w:instrText>
       </w:r>
       <w:r>
         <w:rPr>
@@ -3643,13 +3704,13 @@
         <w:fldChar w:fldCharType="begin"/>
       </w:r>
       <w:r>
-        <w:instrText xml:space="preserve"> PAGEREF _Toc4576 </w:instrText>
+        <w:instrText xml:space="preserve"> PAGEREF _Toc31511 </w:instrText>
       </w:r>
       <w:r>
         <w:fldChar w:fldCharType="separate"/>
       </w:r>
       <w:r>
-        <w:t>23</w:t>
+        <w:t>24</w:t>
       </w:r>
       <w:r>
         <w:fldChar w:fldCharType="end"/>
@@ -3681,7 +3742,7 @@
           <w:rFonts w:hint="eastAsia"/>
           <w:szCs w:val="21"/>
         </w:rPr>
-        <w:instrText xml:space="preserve"> HYPERLINK \l _Toc26960 </w:instrText>
+        <w:instrText xml:space="preserve"> HYPERLINK \l _Toc3829 </w:instrText>
       </w:r>
       <w:r>
         <w:rPr>
@@ -3711,13 +3772,13 @@
         <w:fldChar w:fldCharType="begin"/>
       </w:r>
       <w:r>
-        <w:instrText xml:space="preserve"> PAGEREF _Toc26960 </w:instrText>
+        <w:instrText xml:space="preserve"> PAGEREF _Toc3829 </w:instrText>
       </w:r>
       <w:r>
         <w:fldChar w:fldCharType="separate"/>
       </w:r>
       <w:r>
-        <w:t>23</w:t>
+        <w:t>24</w:t>
       </w:r>
       <w:r>
         <w:fldChar w:fldCharType="end"/>
@@ -3749,7 +3810,7 @@
           <w:rFonts w:hint="eastAsia"/>
           <w:szCs w:val="21"/>
         </w:rPr>
-        <w:instrText xml:space="preserve"> HYPERLINK \l _Toc28599 </w:instrText>
+        <w:instrText xml:space="preserve"> HYPERLINK \l _Toc24166 </w:instrText>
       </w:r>
       <w:r>
         <w:rPr>
@@ -3772,13 +3833,135 @@
         <w:fldChar w:fldCharType="begin"/>
       </w:r>
       <w:r>
-        <w:instrText xml:space="preserve"> PAGEREF _Toc28599 </w:instrText>
+        <w:instrText xml:space="preserve"> PAGEREF _Toc24166 </w:instrText>
       </w:r>
       <w:r>
         <w:fldChar w:fldCharType="separate"/>
       </w:r>
       <w:r>
-        <w:t>23</w:t>
+        <w:t>24</w:t>
+      </w:r>
+      <w:r>
+        <w:fldChar w:fldCharType="end"/>
+      </w:r>
+      <w:r>
+        <w:rPr>
+          <w:rFonts w:hint="eastAsia"/>
+          <w:szCs w:val="21"/>
+        </w:rPr>
+        <w:fldChar w:fldCharType="end"/>
+      </w:r>
+    </w:p>
+    <w:p>
+      <w:pPr>
+        <w:pStyle w:val="11"/>
+        <w:tabs>
+          <w:tab w:val="right" w:leader="dot" w:pos="8306"/>
+        </w:tabs>
+      </w:pPr>
+      <w:r>
+        <w:rPr>
+          <w:rFonts w:hint="eastAsia"/>
+          <w:szCs w:val="21"/>
+        </w:rPr>
+        <w:fldChar w:fldCharType="begin"/>
+      </w:r>
+      <w:r>
+        <w:rPr>
+          <w:rFonts w:hint="eastAsia"/>
+          <w:szCs w:val="21"/>
+        </w:rPr>
+        <w:instrText xml:space="preserve"> HYPERLINK \l _Toc17764 </w:instrText>
+      </w:r>
+      <w:r>
+        <w:rPr>
+          <w:rFonts w:hint="eastAsia"/>
+          <w:szCs w:val="21"/>
+        </w:rPr>
+        <w:fldChar w:fldCharType="separate"/>
+      </w:r>
+      <w:r>
+        <w:rPr>
+          <w:rFonts w:hint="eastAsia"/>
+          <w:lang w:val="en-US" w:eastAsia="zh-CN"/>
+        </w:rPr>
+        <w:t>12 axios封装</w:t>
+      </w:r>
+      <w:r>
+        <w:tab/>
+      </w:r>
+      <w:r>
+        <w:fldChar w:fldCharType="begin"/>
+      </w:r>
+      <w:r>
+        <w:instrText xml:space="preserve"> PAGEREF _Toc17764 </w:instrText>
+      </w:r>
+      <w:r>
+        <w:fldChar w:fldCharType="separate"/>
+      </w:r>
+      <w:r>
+        <w:t>25</w:t>
+      </w:r>
+      <w:r>
+        <w:fldChar w:fldCharType="end"/>
+      </w:r>
+      <w:r>
+        <w:rPr>
+          <w:rFonts w:hint="eastAsia"/>
+          <w:szCs w:val="21"/>
+        </w:rPr>
+        <w:fldChar w:fldCharType="end"/>
+      </w:r>
+    </w:p>
+    <w:p>
+      <w:pPr>
+        <w:pStyle w:val="16"/>
+        <w:tabs>
+          <w:tab w:val="right" w:leader="dot" w:pos="8306"/>
+        </w:tabs>
+      </w:pPr>
+      <w:r>
+        <w:rPr>
+          <w:rFonts w:hint="eastAsia"/>
+          <w:szCs w:val="21"/>
+        </w:rPr>
+        <w:fldChar w:fldCharType="begin"/>
+      </w:r>
+      <w:r>
+        <w:rPr>
+          <w:rFonts w:hint="eastAsia"/>
+          <w:szCs w:val="21"/>
+        </w:rPr>
+        <w:instrText xml:space="preserve"> HYPERLINK \l _Toc27947 </w:instrText>
+      </w:r>
+      <w:r>
+        <w:rPr>
+          <w:rFonts w:hint="eastAsia"/>
+          <w:szCs w:val="21"/>
+        </w:rPr>
+        <w:fldChar w:fldCharType="separate"/>
+      </w:r>
+      <w:r>
+        <w:rPr>
+          <w:rFonts w:hint="eastAsia"/>
+          <w:lang w:val="en-US" w:eastAsia="zh-CN"/>
+        </w:rPr>
+        <w:t>自定义需求：异步请求方式：</w:t>
+      </w:r>
+      <w:r>
+        <w:tab/>
+      </w:r>
+      <w:r>
+        <w:fldChar w:fldCharType="begin"/>
+      </w:r>
+      <w:r>
+        <w:instrText xml:space="preserve"> PAGEREF _Toc27947 </w:instrText>
+      </w:r>
+      <w:r>
+        <w:fldChar w:fldCharType="separate"/>
+      </w:r>
+      <w:r>
+        <w:t>26</w:t>
       </w:r>
       <w:r>
         <w:fldChar w:fldCharType="end"/>
@@ -3810,7 +3993,7 @@
           <w:rFonts w:hint="eastAsia"/>
           <w:szCs w:val="21"/>
         </w:rPr>
-        <w:instrText xml:space="preserve"> HYPERLINK \l _Toc15054 </w:instrText>
+        <w:instrText xml:space="preserve"> HYPERLINK \l _Toc2434 </w:instrText>
       </w:r>
       <w:r>
         <w:rPr>
@@ -3833,13 +4016,13 @@
         <w:fldChar w:fldCharType="begin"/>
       </w:r>
       <w:r>
-        <w:instrText xml:space="preserve"> PAGEREF _Toc15054 </w:instrText>
+        <w:instrText xml:space="preserve"> PAGEREF _Toc2434 </w:instrText>
       </w:r>
       <w:r>
         <w:fldChar w:fldCharType="separate"/>
       </w:r>
       <w:r>
-        <w:t>24</w:t>
+        <w:t>26</w:t>
       </w:r>
       <w:r>
         <w:fldChar w:fldCharType="end"/>
@@ -3871,7 +4054,7 @@
           <w:rFonts w:hint="eastAsia"/>
           <w:szCs w:val="21"/>
         </w:rPr>
-        <w:instrText xml:space="preserve"> HYPERLINK \l _Toc29011 </w:instrText>
+        <w:instrText xml:space="preserve"> HYPERLINK \l _Toc15275 </w:instrText>
       </w:r>
       <w:r>
         <w:rPr>
@@ -3894,13 +4077,13 @@
         <w:fldChar w:fldCharType="begin"/>
       </w:r>
       <w:r>
-        <w:instrText xml:space="preserve"> PAGEREF _Toc29011 </w:instrText>
+        <w:instrText xml:space="preserve"> PAGEREF _Toc15275 </w:instrText>
       </w:r>
       <w:r>
         <w:fldChar w:fldCharType="separate"/>
       </w:r>
       <w:r>
-        <w:t>24</w:t>
+        <w:t>26</w:t>
       </w:r>
       <w:r>
         <w:fldChar w:fldCharType="end"/>
@@ -3932,7 +4115,7 @@
           <w:rFonts w:hint="eastAsia"/>
           <w:szCs w:val="21"/>
         </w:rPr>
-        <w:instrText xml:space="preserve"> HYPERLINK \l _Toc11863 </w:instrText>
+        <w:instrText xml:space="preserve"> HYPERLINK \l _Toc2321 </w:instrText>
       </w:r>
       <w:r>
         <w:rPr>
@@ -3955,13 +4138,199 @@
         <w:fldChar w:fldCharType="begin"/>
       </w:r>
       <w:r>
-        <w:instrText xml:space="preserve"> PAGEREF _Toc11863 </w:instrText>
+        <w:instrText xml:space="preserve"> PAGEREF _Toc2321 </w:instrText>
       </w:r>
       <w:r>
         <w:fldChar w:fldCharType="separate"/>
       </w:r>
       <w:r>
-        <w:t>25</w:t>
+        <w:t>27</w:t>
+      </w:r>
+      <w:r>
+        <w:fldChar w:fldCharType="end"/>
+      </w:r>
+      <w:r>
+        <w:rPr>
+          <w:rFonts w:hint="eastAsia"/>
+          <w:szCs w:val="21"/>
+        </w:rPr>
+        <w:fldChar w:fldCharType="end"/>
+      </w:r>
+    </w:p>
+    <w:p>
+      <w:pPr>
+        <w:pStyle w:val="15"/>
+        <w:tabs>
+          <w:tab w:val="right" w:leader="dot" w:pos="8306"/>
+        </w:tabs>
+      </w:pPr>
+      <w:r>
+        <w:rPr>
+          <w:rFonts w:hint="eastAsia"/>
+          <w:szCs w:val="21"/>
+        </w:rPr>
+        <w:fldChar w:fldCharType="begin"/>
+      </w:r>
+      <w:r>
+        <w:rPr>
+          <w:rFonts w:hint="eastAsia"/>
+          <w:szCs w:val="21"/>
+        </w:rPr>
+        <w:instrText xml:space="preserve"> HYPERLINK \l _Toc18669 </w:instrText>
+      </w:r>
+      <w:r>
+        <w:rPr>
+          <w:rFonts w:hint="eastAsia"/>
+          <w:szCs w:val="21"/>
+        </w:rPr>
+        <w:fldChar w:fldCharType="separate"/>
+      </w:r>
+      <w:r>
+        <w:t xml:space="preserve">四. </w:t>
+      </w:r>
+      <w:r>
+        <w:rPr>
+          <w:rFonts w:hint="eastAsia"/>
+          <w:lang w:val="en-US" w:eastAsia="zh-CN"/>
+        </w:rPr>
+        <w:t>Vue-HHHpay项目</w:t>
+      </w:r>
+      <w:r>
+        <w:tab/>
+      </w:r>
+      <w:r>
+        <w:fldChar w:fldCharType="begin"/>
+      </w:r>
+      <w:r>
+        <w:instrText xml:space="preserve"> PAGEREF _Toc18669 </w:instrText>
+      </w:r>
+      <w:r>
+        <w:fldChar w:fldCharType="separate"/>
+      </w:r>
+      <w:r>
+        <w:t>28</w:t>
+      </w:r>
+      <w:r>
+        <w:fldChar w:fldCharType="end"/>
+      </w:r>
+      <w:r>
+        <w:rPr>
+          <w:rFonts w:hint="eastAsia"/>
+          <w:szCs w:val="21"/>
+        </w:rPr>
+        <w:fldChar w:fldCharType="end"/>
+      </w:r>
+    </w:p>
+    <w:p>
+      <w:pPr>
+        <w:pStyle w:val="11"/>
+        <w:tabs>
+          <w:tab w:val="right" w:leader="dot" w:pos="8306"/>
+        </w:tabs>
+      </w:pPr>
+      <w:r>
+        <w:rPr>
+          <w:rFonts w:hint="eastAsia"/>
+          <w:szCs w:val="21"/>
+        </w:rPr>
+        <w:fldChar w:fldCharType="begin"/>
+      </w:r>
+      <w:r>
+        <w:rPr>
+          <w:rFonts w:hint="eastAsia"/>
+          <w:szCs w:val="21"/>
+        </w:rPr>
+        <w:instrText xml:space="preserve"> HYPERLINK \l _Toc22050 </w:instrText>
+      </w:r>
+      <w:r>
+        <w:rPr>
+          <w:rFonts w:hint="eastAsia"/>
+          <w:szCs w:val="21"/>
+        </w:rPr>
+        <w:fldChar w:fldCharType="separate"/>
+      </w:r>
+      <w:r>
+        <w:rPr>
+          <w:rFonts w:hint="eastAsia"/>
+          <w:lang w:val="en-US" w:eastAsia="zh-CN"/>
+        </w:rPr>
+        <w:t>1. iconfont 图标在vue项目中使用</w:t>
+      </w:r>
+      <w:r>
+        <w:tab/>
+      </w:r>
+      <w:r>
+        <w:fldChar w:fldCharType="begin"/>
+      </w:r>
+      <w:r>
+        <w:instrText xml:space="preserve"> PAGEREF _Toc22050 </w:instrText>
+      </w:r>
+      <w:r>
+        <w:fldChar w:fldCharType="separate"/>
+      </w:r>
+      <w:r>
+        <w:t>28</w:t>
+      </w:r>
+      <w:r>
+        <w:fldChar w:fldCharType="end"/>
+      </w:r>
+      <w:r>
+        <w:rPr>
+          <w:rFonts w:hint="eastAsia"/>
+          <w:szCs w:val="21"/>
+        </w:rPr>
+        <w:fldChar w:fldCharType="end"/>
+      </w:r>
+    </w:p>
+    <w:p>
+      <w:pPr>
+        <w:pStyle w:val="11"/>
+        <w:tabs>
+          <w:tab w:val="right" w:leader="dot" w:pos="8306"/>
+        </w:tabs>
+      </w:pPr>
+      <w:r>
+        <w:rPr>
+          <w:rFonts w:hint="eastAsia"/>
+          <w:szCs w:val="21"/>
+        </w:rPr>
+        <w:fldChar w:fldCharType="begin"/>
+      </w:r>
+      <w:r>
+        <w:rPr>
+          <w:rFonts w:hint="eastAsia"/>
+          <w:szCs w:val="21"/>
+        </w:rPr>
+        <w:instrText xml:space="preserve"> HYPERLINK \l _Toc14677 </w:instrText>
+      </w:r>
+      <w:r>
+        <w:rPr>
+          <w:rFonts w:hint="eastAsia"/>
+          <w:szCs w:val="21"/>
+        </w:rPr>
+        <w:fldChar w:fldCharType="separate"/>
+      </w:r>
+      <w:r>
+        <w:rPr>
+          <w:rFonts w:hint="eastAsia"/>
+          <w:lang w:val="en-US" w:eastAsia="zh-CN"/>
+        </w:rPr>
+        <w:t>2. 代码已上传到xx.x.x.157</w:t>
+      </w:r>
+      <w:r>
+        <w:tab/>
+      </w:r>
+      <w:r>
+        <w:fldChar w:fldCharType="begin"/>
+      </w:r>
+      <w:r>
+        <w:instrText xml:space="preserve"> PAGEREF _Toc14677 </w:instrText>
+      </w:r>
+      <w:r>
+        <w:fldChar w:fldCharType="separate"/>
+      </w:r>
+      <w:r>
+        <w:t>29</w:t>
       </w:r>
       <w:r>
         <w:fldChar w:fldCharType="end"/>
@@ -4013,7 +4382,7 @@
         <w:ind w:firstLine="883" w:firstLineChars="200"/>
         <w:jc w:val="center"/>
       </w:pPr>
-      <w:bookmarkStart w:id="0" w:name="_Toc13778"/>
+      <w:bookmarkStart w:id="0" w:name="_Toc516"/>
       <w:r>
         <w:rPr>
           <w:rFonts w:hint="eastAsia"/>
@@ -4389,7 +4758,7 @@
         <w:ind w:firstLine="883" w:firstLineChars="200"/>
         <w:jc w:val="center"/>
       </w:pPr>
-      <w:bookmarkStart w:id="1" w:name="_Toc26854"/>
+      <w:bookmarkStart w:id="1" w:name="_Toc8063"/>
       <w:r>
         <w:rPr>
           <w:rFonts w:hint="eastAsia"/>
@@ -4411,7 +4780,7 @@
           <w:lang w:val="en-US" w:eastAsia="zh-CN"/>
         </w:rPr>
       </w:pPr>
-      <w:bookmarkStart w:id="2" w:name="_Toc30270"/>
+      <w:bookmarkStart w:id="2" w:name="_Toc29302"/>
       <w:r>
         <w:rPr>
           <w:rFonts w:hint="eastAsia"/>
@@ -4433,8 +4802,8 @@
           <w:lang w:val="en-US" w:eastAsia="zh-CN"/>
         </w:rPr>
       </w:pPr>
-      <w:bookmarkStart w:id="3" w:name="_Toc172"/>
-      <w:bookmarkStart w:id="4" w:name="_Toc13549"/>
+      <w:bookmarkStart w:id="3" w:name="_Toc13549"/>
+      <w:bookmarkStart w:id="4" w:name="_Toc5964"/>
       <w:r>
         <w:rPr>
           <w:rFonts w:hint="eastAsia"/>
@@ -4539,7 +4908,7 @@
           <w:lang w:val="en-US" w:eastAsia="zh-CN"/>
         </w:rPr>
       </w:pPr>
-      <w:bookmarkStart w:id="5" w:name="_Toc6004"/>
+      <w:bookmarkStart w:id="5" w:name="_Toc12235"/>
       <w:r>
         <w:rPr>
           <w:rFonts w:hint="eastAsia"/>
@@ -4570,7 +4939,7 @@
         </w:rPr>
         <w:t xml:space="preserve"> </w:t>
       </w:r>
-      <w:bookmarkStart w:id="7" w:name="_Toc2198"/>
+      <w:bookmarkStart w:id="7" w:name="_Toc28860"/>
       <w:r>
         <w:rPr>
           <w:rFonts w:hint="eastAsia"/>
@@ -4656,7 +5025,7 @@
         </w:rPr>
       </w:pPr>
       <w:bookmarkStart w:id="8" w:name="_Toc22710"/>
-      <w:bookmarkStart w:id="9" w:name="_Toc19891"/>
+      <w:bookmarkStart w:id="9" w:name="_Toc28754"/>
       <w:r>
         <w:rPr>
           <w:rFonts w:hint="eastAsia"/>
@@ -4769,7 +5138,7 @@
         </w:rPr>
       </w:pPr>
       <w:bookmarkStart w:id="10" w:name="_Toc15416"/>
-      <w:bookmarkStart w:id="11" w:name="_Toc18946"/>
+      <w:bookmarkStart w:id="11" w:name="_Toc17729"/>
       <w:r>
         <w:rPr>
           <w:rFonts w:hint="eastAsia"/>
@@ -4890,7 +5259,7 @@
         </w:rPr>
       </w:pPr>
       <w:bookmarkStart w:id="12" w:name="_Toc28533"/>
-      <w:bookmarkStart w:id="13" w:name="_Toc29331"/>
+      <w:bookmarkStart w:id="13" w:name="_Toc14990"/>
       <w:r>
         <w:rPr>
           <w:rFonts w:hint="eastAsia"/>
@@ -6493,7 +6862,7 @@
         </w:rPr>
       </w:pPr>
       <w:bookmarkStart w:id="14" w:name="_Toc3675"/>
-      <w:bookmarkStart w:id="15" w:name="_Toc24337"/>
+      <w:bookmarkStart w:id="15" w:name="_Toc28875"/>
       <w:r>
         <w:rPr>
           <w:rFonts w:hint="eastAsia"/>
@@ -6605,8 +6974,8 @@
           <w:lang w:val="en-US" w:eastAsia="zh-CN"/>
         </w:rPr>
       </w:pPr>
-      <w:bookmarkStart w:id="16" w:name="_Toc27384"/>
-      <w:bookmarkStart w:id="17" w:name="_Toc3064"/>
+      <w:bookmarkStart w:id="16" w:name="_Toc3064"/>
+      <w:bookmarkStart w:id="17" w:name="_Toc29788"/>
       <w:r>
         <w:rPr>
           <w:rFonts w:hint="eastAsia"/>
@@ -6750,7 +7119,7 @@
         </w:rPr>
       </w:pPr>
       <w:bookmarkStart w:id="18" w:name="_Toc17467"/>
-      <w:bookmarkStart w:id="19" w:name="_Toc1876"/>
+      <w:bookmarkStart w:id="19" w:name="_Toc31934"/>
       <w:r>
         <w:rPr>
           <w:rFonts w:hint="eastAsia"/>
@@ -6873,7 +7242,7 @@
           <w:lang w:val="en-US" w:eastAsia="zh-CN"/>
         </w:rPr>
       </w:pPr>
-      <w:bookmarkStart w:id="20" w:name="_Toc5497"/>
+      <w:bookmarkStart w:id="20" w:name="_Toc22663"/>
       <w:r>
         <w:rPr>
           <w:rFonts w:hint="eastAsia"/>
@@ -7073,7 +7442,7 @@
         <w:ind w:firstLine="883" w:firstLineChars="200"/>
         <w:jc w:val="center"/>
       </w:pPr>
-      <w:bookmarkStart w:id="21" w:name="_Toc5901"/>
+      <w:bookmarkStart w:id="21" w:name="_Toc7120"/>
       <w:r>
         <w:rPr>
           <w:rFonts w:hint="eastAsia"/>
@@ -7094,9 +7463,9 @@
         <w:spacing w:before="0" w:after="0" w:line="0" w:lineRule="atLeast"/>
       </w:pPr>
       <w:bookmarkStart w:id="22" w:name="_Toc29307"/>
-      <w:bookmarkStart w:id="23" w:name="_Toc19767"/>
+      <w:bookmarkStart w:id="23" w:name="_Toc26514"/>
       <w:bookmarkStart w:id="24" w:name="_Toc25971"/>
-      <w:bookmarkStart w:id="25" w:name="_Toc26514"/>
+      <w:bookmarkStart w:id="25" w:name="_Toc28089"/>
       <w:r>
         <w:rPr>
           <w:rFonts w:hint="eastAsia"/>
@@ -7164,10 +7533,10 @@
           <w:lang w:eastAsia="zh-CN"/>
         </w:rPr>
       </w:pPr>
-      <w:bookmarkStart w:id="26" w:name="_Toc20065"/>
-      <w:bookmarkStart w:id="27" w:name="_Toc6868"/>
-      <w:bookmarkStart w:id="28" w:name="_Toc92"/>
-      <w:bookmarkStart w:id="29" w:name="_Toc32054"/>
+      <w:bookmarkStart w:id="26" w:name="_Toc6868"/>
+      <w:bookmarkStart w:id="27" w:name="_Toc92"/>
+      <w:bookmarkStart w:id="28" w:name="_Toc20065"/>
+      <w:bookmarkStart w:id="29" w:name="_Toc1443"/>
       <w:r>
         <w:rPr>
           <w:rFonts w:hint="eastAsia"/>
@@ -7360,8 +7729,8 @@
           <w:lang w:val="en-US" w:eastAsia="zh-CN"/>
         </w:rPr>
       </w:pPr>
-      <w:bookmarkStart w:id="33" w:name="_Toc30686"/>
-      <w:bookmarkStart w:id="34" w:name="_Toc386"/>
+      <w:bookmarkStart w:id="33" w:name="_Toc386"/>
+      <w:bookmarkStart w:id="34" w:name="_Toc30686"/>
       <w:bookmarkStart w:id="35" w:name="_Toc25411"/>
     </w:p>
     <w:p>
@@ -7369,7 +7738,7 @@
         <w:pStyle w:val="3"/>
         <w:spacing w:before="0" w:after="0" w:line="0" w:lineRule="atLeast"/>
       </w:pPr>
-      <w:bookmarkStart w:id="36" w:name="_Toc11320"/>
+      <w:bookmarkStart w:id="36" w:name="_Toc12836"/>
       <w:r>
         <w:rPr>
           <w:rFonts w:hint="eastAsia"/>
@@ -7405,7 +7774,7 @@
         </w:rPr>
       </w:pPr>
       <w:bookmarkStart w:id="37" w:name="_Toc889"/>
-      <w:bookmarkStart w:id="38" w:name="_Toc32483"/>
+      <w:bookmarkStart w:id="38" w:name="_Toc14418"/>
       <w:r>
         <w:rPr>
           <w:rFonts w:hint="eastAsia"/>
@@ -7732,7 +8101,7 @@
           <w:lang w:val="en-US" w:eastAsia="zh-CN"/>
         </w:rPr>
       </w:pPr>
-      <w:bookmarkStart w:id="39" w:name="_Toc20926"/>
+      <w:bookmarkStart w:id="39" w:name="_Toc2404"/>
       <w:r>
         <w:rPr>
           <w:rFonts w:hint="eastAsia"/>
@@ -7798,10 +8167,10 @@
           <w:lang w:val="en-US" w:eastAsia="zh-CN"/>
         </w:rPr>
       </w:pPr>
-      <w:bookmarkStart w:id="40" w:name="_Toc12493"/>
-      <w:bookmarkStart w:id="41" w:name="_Toc481"/>
-      <w:bookmarkStart w:id="42" w:name="_Toc21240"/>
-      <w:bookmarkStart w:id="43" w:name="_Toc31436"/>
+      <w:bookmarkStart w:id="40" w:name="_Toc481"/>
+      <w:bookmarkStart w:id="41" w:name="_Toc21240"/>
+      <w:bookmarkStart w:id="42" w:name="_Toc12493"/>
+      <w:bookmarkStart w:id="43" w:name="_Toc5966"/>
       <w:r>
         <w:rPr>
           <w:rFonts w:hint="eastAsia"/>
@@ -7834,7 +8203,7 @@
           <w:lang w:val="zh-CN"/>
         </w:rPr>
       </w:pPr>
-      <w:bookmarkStart w:id="44" w:name="_Toc21556"/>
+      <w:bookmarkStart w:id="44" w:name="_Toc9820"/>
       <w:r>
         <w:rPr>
           <w:rFonts w:hint="eastAsia"/>
@@ -7863,7 +8232,7 @@
           <w:lang w:val="zh-CN"/>
         </w:rPr>
       </w:pPr>
-      <w:bookmarkStart w:id="45" w:name="_Toc24056"/>
+      <w:bookmarkStart w:id="45" w:name="_Toc23103"/>
       <w:r>
         <w:rPr>
           <w:rFonts w:hint="eastAsia"/>
@@ -8210,7 +8579,7 @@
           <w:lang w:val="en-US" w:eastAsia="zh-CN"/>
         </w:rPr>
       </w:pPr>
-      <w:bookmarkStart w:id="46" w:name="_Toc933"/>
+      <w:bookmarkStart w:id="46" w:name="_Toc14627"/>
       <w:r>
         <w:rPr>
           <w:rFonts w:hint="eastAsia"/>
@@ -8261,6 +8630,7 @@
     <w:p>
       <w:pPr>
         <w:numPr>
+          <w:ilvl w:val="0"/>
           <w:numId w:val="0"/>
         </w:numPr>
         <w:rPr>
@@ -8349,8 +8719,6 @@
         </w:rPr>
         <w:t>）,之前的配置文件在，code？</w:t>
       </w:r>
-      <w:bookmarkStart w:id="86" w:name="_GoBack"/>
-      <w:bookmarkEnd w:id="86"/>
     </w:p>
     <w:p>
       <w:pPr>
@@ -8379,7 +8747,7 @@
           <w:lang w:val="en-US" w:eastAsia="zh-CN"/>
         </w:rPr>
       </w:pPr>
-      <w:bookmarkStart w:id="47" w:name="_Toc31455"/>
+      <w:bookmarkStart w:id="47" w:name="_Toc5055"/>
       <w:r>
         <w:rPr>
           <w:rFonts w:hint="eastAsia"/>
@@ -8426,7 +8794,7 @@
           <w:lang w:val="en-US" w:eastAsia="zh-CN"/>
         </w:rPr>
       </w:pPr>
-      <w:bookmarkStart w:id="48" w:name="_Toc2273"/>
+      <w:bookmarkStart w:id="48" w:name="_Toc10560"/>
       <w:r>
         <w:rPr>
           <w:rFonts w:hint="eastAsia"/>
@@ -8620,7 +8988,7 @@
           <w:lang w:val="en-US" w:eastAsia="zh-CN"/>
         </w:rPr>
       </w:pPr>
-      <w:bookmarkStart w:id="49" w:name="_Toc15996"/>
+      <w:bookmarkStart w:id="49" w:name="_Toc5936"/>
       <w:r>
         <w:rPr>
           <w:rFonts w:hint="eastAsia"/>
@@ -8647,7 +9015,7 @@
           <w:lang w:val="en-US" w:eastAsia="zh-CN"/>
         </w:rPr>
       </w:pPr>
-      <w:bookmarkStart w:id="50" w:name="_Toc3761"/>
+      <w:bookmarkStart w:id="50" w:name="_Toc9914"/>
       <w:r>
         <w:rPr>
           <w:rFonts w:hint="eastAsia"/>
@@ -8683,7 +9051,7 @@
           <w:lang w:val="en-US" w:eastAsia="zh-CN"/>
         </w:rPr>
       </w:pPr>
-      <w:bookmarkStart w:id="51" w:name="_Toc23343"/>
+      <w:bookmarkStart w:id="51" w:name="_Toc32250"/>
       <w:r>
         <w:rPr>
           <w:rStyle w:val="31"/>
@@ -8791,7 +9159,7 @@
           <w:lang w:val="en-US" w:eastAsia="zh-CN"/>
         </w:rPr>
       </w:pPr>
-      <w:bookmarkStart w:id="52" w:name="_Toc19918"/>
+      <w:bookmarkStart w:id="52" w:name="_Toc28882"/>
       <w:r>
         <w:rPr>
           <w:rFonts w:hint="eastAsia"/>
@@ -8813,7 +9181,7 @@
           <w:lang w:val="en-US" w:eastAsia="zh-CN"/>
         </w:rPr>
       </w:pPr>
-      <w:bookmarkStart w:id="53" w:name="_Toc32600"/>
+      <w:bookmarkStart w:id="53" w:name="_Toc20463"/>
       <w:r>
         <w:rPr>
           <w:rFonts w:hint="eastAsia"/>
@@ -8965,7 +9333,7 @@
           <w:lang w:val="en-US" w:eastAsia="zh-CN"/>
         </w:rPr>
       </w:pPr>
-      <w:bookmarkStart w:id="54" w:name="_Toc22905"/>
+      <w:bookmarkStart w:id="54" w:name="_Toc26462"/>
       <w:r>
         <w:rPr>
           <w:rFonts w:hint="eastAsia"/>
@@ -9033,7 +9401,7 @@
           <w:lang w:val="en-US" w:eastAsia="zh-CN"/>
         </w:rPr>
       </w:pPr>
-      <w:bookmarkStart w:id="55" w:name="_Toc7691"/>
+      <w:bookmarkStart w:id="55" w:name="_Toc12205"/>
       <w:r>
         <w:rPr>
           <w:rFonts w:hint="eastAsia"/>
@@ -9322,7 +9690,7 @@
           <w:lang w:val="en-US" w:eastAsia="zh-CN"/>
         </w:rPr>
       </w:pPr>
-      <w:bookmarkStart w:id="56" w:name="_Toc14819"/>
+      <w:bookmarkStart w:id="56" w:name="_Toc25625"/>
       <w:r>
         <w:rPr>
           <w:rFonts w:hint="eastAsia"/>
@@ -9444,7 +9812,7 @@
           <w:lang w:val="en-US" w:eastAsia="zh-CN"/>
         </w:rPr>
       </w:pPr>
-      <w:bookmarkStart w:id="57" w:name="_Toc16993"/>
+      <w:bookmarkStart w:id="57" w:name="_Toc13111"/>
       <w:r>
         <w:rPr>
           <w:rFonts w:hint="eastAsia"/>
@@ -9466,7 +9834,7 @@
           <w:lang w:val="en-US" w:eastAsia="zh-CN"/>
         </w:rPr>
       </w:pPr>
-      <w:bookmarkStart w:id="58" w:name="_Toc2759"/>
+      <w:bookmarkStart w:id="58" w:name="_Toc876"/>
       <w:r>
         <w:rPr>
           <w:rFonts w:hint="eastAsia"/>
@@ -9621,7 +9989,7 @@
           <w:lang w:val="en-US" w:eastAsia="zh-CN"/>
         </w:rPr>
       </w:pPr>
-      <w:bookmarkStart w:id="59" w:name="_Toc27168"/>
+      <w:bookmarkStart w:id="59" w:name="_Toc4627"/>
       <w:r>
         <w:rPr>
           <w:rFonts w:hint="eastAsia"/>
@@ -9643,7 +10011,7 @@
           <w:lang w:val="en-US" w:eastAsia="zh-CN"/>
         </w:rPr>
       </w:pPr>
-      <w:bookmarkStart w:id="60" w:name="_Toc18407"/>
+      <w:bookmarkStart w:id="60" w:name="_Toc117"/>
       <w:r>
         <w:rPr>
           <w:rFonts w:hint="eastAsia"/>
@@ -9666,7 +10034,7 @@
           <w:lang w:val="en-US" w:eastAsia="zh-CN"/>
         </w:rPr>
       </w:pPr>
-      <w:bookmarkStart w:id="61" w:name="_Toc2770"/>
+      <w:bookmarkStart w:id="61" w:name="_Toc23994"/>
       <w:r>
         <w:rPr>
           <w:rFonts w:hint="eastAsia"/>
@@ -9704,13 +10072,13 @@
           <w:lang w:val="en-US" w:eastAsia="zh-CN"/>
         </w:rPr>
       </w:pPr>
-      <w:bookmarkStart w:id="62" w:name="_Toc32321"/>
-      <w:r>
-        <w:rPr>
-          <w:rFonts w:hint="eastAsia"/>
-          <w:lang w:val="en-US" w:eastAsia="zh-CN"/>
-        </w:rPr>
-        <w:t>3 问题：？？？</w:t>
+      <w:bookmarkStart w:id="62" w:name="_Toc9819"/>
+      <w:r>
+        <w:rPr>
+          <w:rFonts w:hint="eastAsia"/>
+          <w:lang w:val="en-US" w:eastAsia="zh-CN"/>
+        </w:rPr>
+        <w:t>3 问题：？</w:t>
       </w:r>
       <w:bookmarkEnd w:id="62"/>
     </w:p>
@@ -9726,15 +10094,155 @@
           <w:lang w:val="en-US" w:eastAsia="zh-CN"/>
         </w:rPr>
       </w:pPr>
-      <w:bookmarkStart w:id="63" w:name="_Toc15503"/>
-      <w:r>
-        <w:rPr>
-          <w:rFonts w:hint="eastAsia"/>
-          <w:lang w:val="en-US" w:eastAsia="zh-CN"/>
-        </w:rPr>
-        <w:t>单点登录 是如何做到的？？？</w:t>
+      <w:bookmarkStart w:id="63" w:name="_Toc24088"/>
+      <w:r>
+        <w:rPr>
+          <w:rFonts w:hint="eastAsia"/>
+          <w:lang w:val="en-US" w:eastAsia="zh-CN"/>
+        </w:rPr>
+        <w:t>单一登录 是如何做到的？</w:t>
       </w:r>
       <w:bookmarkEnd w:id="63"/>
+    </w:p>
+    <w:p>
+      <w:pPr>
+        <w:rPr>
+          <w:rFonts w:hint="eastAsia"/>
+          <w:lang w:val="en-US" w:eastAsia="zh-CN"/>
+        </w:rPr>
+      </w:pPr>
+      <w:r>
+        <w:rPr>
+          <w:rFonts w:hint="eastAsia"/>
+          <w:lang w:val="en-US" w:eastAsia="zh-CN"/>
+        </w:rPr>
+        <w:t>token保存在cookie中。请求带Authorization和userId</w:t>
+      </w:r>
+    </w:p>
+    <w:p>
+      <w:pPr>
+        <w:rPr>
+          <w:rFonts w:hint="eastAsia"/>
+          <w:lang w:val="en-US" w:eastAsia="zh-CN"/>
+        </w:rPr>
+      </w:pPr>
+      <w:r>
+        <w:rPr>
+          <w:rFonts w:hint="eastAsia"/>
+          <w:lang w:val="en-US" w:eastAsia="zh-CN"/>
+        </w:rPr>
+        <w:t>一下是连接器中取到的请求信息：</w:t>
+      </w:r>
+    </w:p>
+    <w:p>
+      <w:pPr>
+        <w:rPr>
+          <w:rFonts w:hint="eastAsia"/>
+          <w:lang w:val="en-US" w:eastAsia="zh-CN"/>
+        </w:rPr>
+      </w:pPr>
+    </w:p>
+    <w:p>
+      <w:pPr>
+        <w:rPr>
+          <w:rFonts w:hint="eastAsia"/>
+          <w:lang w:val="en-US" w:eastAsia="zh-CN"/>
+        </w:rPr>
+      </w:pPr>
+      <w:r>
+        <w:drawing>
+          <wp:inline distT="0" distB="0" distL="114300" distR="114300">
+            <wp:extent cx="2409825" cy="781050"/>
+            <wp:effectExtent l="0" t="0" r="9525" b="0"/>
+            <wp:docPr id="59" name="图片 2"/>
+            <wp:cNvGraphicFramePr>
+              <a:graphicFrameLocks xmlns:a="http://schemas.openxmlformats.org/drawingml/2006/main" noChangeAspect="1"/>
+            </wp:cNvGraphicFramePr>
+            <a:graphic xmlns:a="http://schemas.openxmlformats.org/drawingml/2006/main">
+              <a:graphicData uri="http://schemas.openxmlformats.org/drawingml/2006/picture">
+                <pic:pic xmlns:pic="http://schemas.openxmlformats.org/drawingml/2006/picture">
+                  <pic:nvPicPr>
+                    <pic:cNvPr id="59" name="图片 2"/>
+                    <pic:cNvPicPr>
+                      <a:picLocks noChangeAspect="1"/>
+                    </pic:cNvPicPr>
+                  </pic:nvPicPr>
+                  <pic:blipFill>
+                    <a:blip r:embed="rId36"/>
+                    <a:stretch>
+                      <a:fillRect/>
+                    </a:stretch>
+                  </pic:blipFill>
+                  <pic:spPr>
+                    <a:xfrm>
+                      <a:off x="0" y="0"/>
+                      <a:ext cx="2409825" cy="781050"/>
+                    </a:xfrm>
+                    <a:prstGeom prst="rect">
+                      <a:avLst/>
+                    </a:prstGeom>
+                    <a:noFill/>
+                    <a:ln w="9525">
+                      <a:noFill/>
+                    </a:ln>
+                  </pic:spPr>
+                </pic:pic>
+              </a:graphicData>
+            </a:graphic>
+          </wp:inline>
+        </w:drawing>
+      </w:r>
+    </w:p>
+    <w:p>
+      <w:pPr>
+        <w:rPr>
+          <w:rFonts w:hint="eastAsia"/>
+          <w:lang w:val="en-US" w:eastAsia="zh-CN"/>
+        </w:rPr>
+      </w:pPr>
+      <w:r>
+        <w:drawing>
+          <wp:inline distT="0" distB="0" distL="114300" distR="114300">
+            <wp:extent cx="3102610" cy="2587625"/>
+            <wp:effectExtent l="0" t="0" r="2540" b="3175"/>
+            <wp:docPr id="58" name="图片 1"/>
+            <wp:cNvGraphicFramePr>
+              <a:graphicFrameLocks xmlns:a="http://schemas.openxmlformats.org/drawingml/2006/main" noChangeAspect="1"/>
+            </wp:cNvGraphicFramePr>
+            <a:graphic xmlns:a="http://schemas.openxmlformats.org/drawingml/2006/main">
+              <a:graphicData uri="http://schemas.openxmlformats.org/drawingml/2006/picture">
+                <pic:pic xmlns:pic="http://schemas.openxmlformats.org/drawingml/2006/picture">
+                  <pic:nvPicPr>
+                    <pic:cNvPr id="58" name="图片 1"/>
+                    <pic:cNvPicPr>
+                      <a:picLocks noChangeAspect="1"/>
+                    </pic:cNvPicPr>
+                  </pic:nvPicPr>
+                  <pic:blipFill>
+                    <a:blip r:embed="rId37"/>
+                    <a:stretch>
+                      <a:fillRect/>
+                    </a:stretch>
+                  </pic:blipFill>
+                  <pic:spPr>
+                    <a:xfrm>
+                      <a:off x="0" y="0"/>
+                      <a:ext cx="3102610" cy="2587625"/>
+                    </a:xfrm>
+                    <a:prstGeom prst="rect">
+                      <a:avLst/>
+                    </a:prstGeom>
+                    <a:noFill/>
+                    <a:ln w="9525">
+                      <a:noFill/>
+                    </a:ln>
+                  </pic:spPr>
+                </pic:pic>
+              </a:graphicData>
+            </a:graphic>
+          </wp:inline>
+        </w:drawing>
+      </w:r>
     </w:p>
     <w:p>
       <w:pPr>
@@ -9757,7 +10265,7 @@
           <w:lang w:val="en-US" w:eastAsia="zh-CN"/>
         </w:rPr>
       </w:pPr>
-      <w:bookmarkStart w:id="64" w:name="_Toc4164"/>
+      <w:bookmarkStart w:id="64" w:name="_Toc10545"/>
       <w:r>
         <w:rPr>
           <w:rFonts w:hint="eastAsia"/>
@@ -9775,6 +10283,7 @@
           <w:lang w:val="en-US" w:eastAsia="zh-CN"/>
         </w:rPr>
       </w:pPr>
+      <w:bookmarkStart w:id="65" w:name="_Toc15208"/>
       <w:r>
         <w:rPr>
           <w:rFonts w:hint="eastAsia"/>
@@ -9782,6 +10291,7 @@
         </w:rPr>
         <w:t>0. 判断域名跳对应后台做法：端口相同，判断域名跳对应路由</w:t>
       </w:r>
+      <w:bookmarkEnd w:id="65"/>
     </w:p>
     <w:p>
       <w:pPr>
@@ -9791,7 +10301,7 @@
           <w:lang w:val="en-US" w:eastAsia="zh-CN"/>
         </w:rPr>
       </w:pPr>
-      <w:bookmarkStart w:id="65" w:name="_Toc8185"/>
+      <w:bookmarkStart w:id="66" w:name="_Toc2800"/>
       <w:r>
         <w:rPr>
           <w:rFonts w:hint="eastAsia"/>
@@ -9799,7 +10309,7 @@
         </w:rPr>
         <w:t>1. Vue Input 输入控制：input输入数字大于1 保留小数点后2位</w:t>
       </w:r>
-      <w:bookmarkEnd w:id="65"/>
+      <w:bookmarkEnd w:id="66"/>
     </w:p>
     <w:p>
       <w:r>
@@ -9821,7 +10331,7 @@
                     </pic:cNvPicPr>
                   </pic:nvPicPr>
                   <pic:blipFill>
-                    <a:blip r:embed="rId36"/>
+                    <a:blip r:embed="rId38"/>
                     <a:stretch>
                       <a:fillRect/>
                     </a:stretch>
@@ -9872,7 +10382,7 @@
                     </pic:cNvPicPr>
                   </pic:nvPicPr>
                   <pic:blipFill>
-                    <a:blip r:embed="rId37"/>
+                    <a:blip r:embed="rId39"/>
                     <a:stretch>
                       <a:fillRect/>
                     </a:stretch>
@@ -9909,7 +10419,7 @@
           <w:lang w:val="en-US" w:eastAsia="zh-CN"/>
         </w:rPr>
       </w:pPr>
-      <w:bookmarkStart w:id="66" w:name="_Toc27721"/>
+      <w:bookmarkStart w:id="67" w:name="_Toc10174"/>
       <w:r>
         <w:rPr>
           <w:rFonts w:hint="eastAsia"/>
@@ -9917,7 +10427,7 @@
         </w:rPr>
         <w:t>发布加密包（看不到浏览器webpack代码）  把 productionSourceMap: true 改成false就可以？</w:t>
       </w:r>
-      <w:bookmarkEnd w:id="66"/>
+      <w:bookmarkEnd w:id="67"/>
     </w:p>
     <w:p>
       <w:pPr>
@@ -9942,7 +10452,7 @@
           <w:lang w:val="en-US" w:eastAsia="zh-CN"/>
         </w:rPr>
       </w:pPr>
-      <w:bookmarkStart w:id="67" w:name="_Toc322"/>
+      <w:bookmarkStart w:id="68" w:name="_Toc5463"/>
       <w:r>
         <w:rPr>
           <w:rFonts w:hint="eastAsia"/>
@@ -9950,7 +10460,7 @@
         </w:rPr>
         <w:t>3 权限</w:t>
       </w:r>
-      <w:bookmarkEnd w:id="67"/>
+      <w:bookmarkEnd w:id="68"/>
     </w:p>
     <w:p>
       <w:pPr>
@@ -10346,7 +10856,7 @@
                     </pic:cNvPicPr>
                   </pic:nvPicPr>
                   <pic:blipFill>
-                    <a:blip r:embed="rId38"/>
+                    <a:blip r:embed="rId40"/>
                     <a:stretch>
                       <a:fillRect/>
                     </a:stretch>
@@ -10383,8 +10893,8 @@
           <w:lang w:val="en-US" w:eastAsia="zh-CN"/>
         </w:rPr>
       </w:pPr>
-      <w:bookmarkStart w:id="68" w:name="_Toc20495"/>
-      <w:bookmarkStart w:id="69" w:name="_Toc30550"/>
+      <w:bookmarkStart w:id="69" w:name="_Toc3567"/>
+      <w:bookmarkStart w:id="70" w:name="_Toc30550"/>
       <w:r>
         <w:rPr>
           <w:rFonts w:hint="eastAsia"/>
@@ -10392,7 +10902,7 @@
         </w:rPr>
         <w:t xml:space="preserve">4 vue  </w:t>
       </w:r>
-      <w:bookmarkStart w:id="70" w:name="_Toc31041"/>
+      <w:bookmarkStart w:id="71" w:name="_Toc31041"/>
       <w:r>
         <w:rPr>
           <w:rFonts w:hint="eastAsia"/>
@@ -10400,31 +10910,31 @@
         </w:rPr>
         <w:t>下载模板--上传表格--生成列表  （解析excel数据）</w:t>
       </w:r>
+      <w:bookmarkEnd w:id="71"/>
+      <w:r>
+        <w:rPr>
+          <w:rFonts w:hint="eastAsia"/>
+          <w:lang w:val="en-US" w:eastAsia="zh-CN"/>
+        </w:rPr>
+        <w:t xml:space="preserve"> 看项目代码</w:t>
+      </w:r>
+      <w:bookmarkEnd w:id="69"/>
+    </w:p>
+    <w:p>
+      <w:pPr>
+        <w:rPr>
+          <w:rFonts w:hint="eastAsia"/>
+          <w:lang w:val="en-US" w:eastAsia="zh-CN"/>
+        </w:rPr>
+      </w:pPr>
+      <w:r>
+        <w:rPr>
+          <w:rFonts w:hint="eastAsia"/>
+          <w:lang w:val="en-US" w:eastAsia="zh-CN"/>
+        </w:rPr>
+        <w:t>excel解析导入功能</w:t>
+      </w:r>
       <w:bookmarkEnd w:id="70"/>
-      <w:r>
-        <w:rPr>
-          <w:rFonts w:hint="eastAsia"/>
-          <w:lang w:val="en-US" w:eastAsia="zh-CN"/>
-        </w:rPr>
-        <w:t xml:space="preserve"> 看项目代码</w:t>
-      </w:r>
-      <w:bookmarkEnd w:id="68"/>
-    </w:p>
-    <w:p>
-      <w:pPr>
-        <w:rPr>
-          <w:rFonts w:hint="eastAsia"/>
-          <w:lang w:val="en-US" w:eastAsia="zh-CN"/>
-        </w:rPr>
-      </w:pPr>
-      <w:r>
-        <w:rPr>
-          <w:rFonts w:hint="eastAsia"/>
-          <w:lang w:val="en-US" w:eastAsia="zh-CN"/>
-        </w:rPr>
-        <w:t>excel解析导入功能</w:t>
-      </w:r>
-      <w:bookmarkEnd w:id="69"/>
       <w:r>
         <w:rPr>
           <w:rFonts w:hint="eastAsia"/>
@@ -10459,7 +10969,7 @@
                     </pic:cNvPicPr>
                   </pic:nvPicPr>
                   <pic:blipFill>
-                    <a:blip r:embed="rId39"/>
+                    <a:blip r:embed="rId41"/>
                     <a:stretch>
                       <a:fillRect/>
                     </a:stretch>
@@ -10508,7 +11018,7 @@
           <w:lang w:val="en-US" w:eastAsia="zh-CN"/>
         </w:rPr>
       </w:pPr>
-      <w:bookmarkStart w:id="71" w:name="_Toc2096"/>
+      <w:bookmarkStart w:id="72" w:name="_Toc30640"/>
       <w:r>
         <w:rPr>
           <w:rFonts w:hint="eastAsia"/>
@@ -10516,7 +11026,7 @@
         </w:rPr>
         <w:t>封装公共组件：</w:t>
       </w:r>
-      <w:bookmarkEnd w:id="71"/>
+      <w:bookmarkEnd w:id="72"/>
     </w:p>
     <w:p>
       <w:pPr>
@@ -10526,7 +11036,7 @@
           <w:lang w:val="en-US" w:eastAsia="zh-CN"/>
         </w:rPr>
       </w:pPr>
-      <w:bookmarkStart w:id="72" w:name="_Toc18721"/>
+      <w:bookmarkStart w:id="73" w:name="_Toc14527"/>
       <w:r>
         <w:rPr>
           <w:rFonts w:hint="eastAsia"/>
@@ -10549,7 +11059,7 @@
         </w:rPr>
         <w:t>/20个线程</w:t>
       </w:r>
-      <w:bookmarkEnd w:id="72"/>
+      <w:bookmarkEnd w:id="73"/>
     </w:p>
     <w:p>
       <w:r>
@@ -10571,7 +11081,7 @@
                     </pic:cNvPicPr>
                   </pic:nvPicPr>
                   <pic:blipFill>
-                    <a:blip r:embed="rId40"/>
+                    <a:blip r:embed="rId42"/>
                     <a:stretch>
                       <a:fillRect/>
                     </a:stretch>
@@ -10623,7 +11133,7 @@
                     </pic:cNvPicPr>
                   </pic:nvPicPr>
                   <pic:blipFill>
-                    <a:blip r:embed="rId41"/>
+                    <a:blip r:embed="rId43"/>
                     <a:stretch>
                       <a:fillRect/>
                     </a:stretch>
@@ -10668,7 +11178,7 @@
                     </pic:cNvPicPr>
                   </pic:nvPicPr>
                   <pic:blipFill>
-                    <a:blip r:embed="rId42"/>
+                    <a:blip r:embed="rId44"/>
                     <a:stretch>
                       <a:fillRect/>
                     </a:stretch>
@@ -10701,7 +11211,7 @@
           <w:lang w:val="en-US" w:eastAsia="zh-CN"/>
         </w:rPr>
       </w:pPr>
-      <w:bookmarkStart w:id="73" w:name="_Toc1407"/>
+      <w:bookmarkStart w:id="74" w:name="_Toc20424"/>
       <w:r>
         <w:rPr>
           <w:rFonts w:hint="eastAsia"/>
@@ -10710,7 +11220,7 @@
         </w:rPr>
         <w:t>②换成每个请求小于300条，每次最多发3个请求</w:t>
       </w:r>
-      <w:bookmarkEnd w:id="73"/>
+      <w:bookmarkEnd w:id="74"/>
     </w:p>
     <w:p>
       <w:pPr>
@@ -10807,7 +11317,7 @@
                     </pic:cNvPicPr>
                   </pic:nvPicPr>
                   <pic:blipFill>
-                    <a:blip r:embed="rId43"/>
+                    <a:blip r:embed="rId45"/>
                     <a:stretch>
                       <a:fillRect/>
                     </a:stretch>
@@ -10867,7 +11377,7 @@
                     </pic:cNvPicPr>
                   </pic:nvPicPr>
                   <pic:blipFill>
-                    <a:blip r:embed="rId44"/>
+                    <a:blip r:embed="rId46"/>
                     <a:stretch>
                       <a:fillRect/>
                     </a:stretch>
@@ -10927,7 +11437,7 @@
                     </pic:cNvPicPr>
                   </pic:nvPicPr>
                   <pic:blipFill>
-                    <a:blip r:embed="rId45"/>
+                    <a:blip r:embed="rId47"/>
                     <a:stretch>
                       <a:fillRect/>
                     </a:stretch>
@@ -10970,7 +11480,7 @@
                     </pic:cNvPicPr>
                   </pic:nvPicPr>
                   <pic:blipFill>
-                    <a:blip r:embed="rId46"/>
+                    <a:blip r:embed="rId48"/>
                     <a:stretch>
                       <a:fillRect/>
                     </a:stretch>
@@ -11021,7 +11531,7 @@
           <w:lang w:val="en-US" w:eastAsia="zh-CN"/>
         </w:rPr>
       </w:pPr>
-      <w:bookmarkStart w:id="74" w:name="_Toc24899"/>
+      <w:bookmarkStart w:id="75" w:name="_Toc15486"/>
       <w:r>
         <w:rPr>
           <w:rFonts w:hint="eastAsia"/>
@@ -11029,7 +11539,7 @@
         </w:rPr>
         <w:t>封装公共函数</w:t>
       </w:r>
-      <w:bookmarkEnd w:id="74"/>
+      <w:bookmarkEnd w:id="75"/>
     </w:p>
     <w:p>
       <w:pPr>
@@ -11080,7 +11590,7 @@
                     </pic:cNvPicPr>
                   </pic:nvPicPr>
                   <pic:blipFill>
-                    <a:blip r:embed="rId47"/>
+                    <a:blip r:embed="rId49"/>
                     <a:stretch>
                       <a:fillRect/>
                     </a:stretch>
@@ -11150,7 +11660,7 @@
                     </pic:cNvPicPr>
                   </pic:nvPicPr>
                   <pic:blipFill>
-                    <a:blip r:embed="rId48"/>
+                    <a:blip r:embed="rId50"/>
                     <a:stretch>
                       <a:fillRect/>
                     </a:stretch>
@@ -11220,7 +11730,7 @@
                     </pic:cNvPicPr>
                   </pic:nvPicPr>
                   <pic:blipFill>
-                    <a:blip r:embed="rId49"/>
+                    <a:blip r:embed="rId51"/>
                     <a:stretch>
                       <a:fillRect/>
                     </a:stretch>
@@ -11302,7 +11812,7 @@
                     </pic:cNvPicPr>
                   </pic:nvPicPr>
                   <pic:blipFill>
-                    <a:blip r:embed="rId50"/>
+                    <a:blip r:embed="rId52"/>
                     <a:stretch>
                       <a:fillRect/>
                     </a:stretch>
@@ -11340,7 +11850,7 @@
           <w:lang w:val="en-US" w:eastAsia="zh-CN"/>
         </w:rPr>
       </w:pPr>
-      <w:bookmarkStart w:id="75" w:name="_Toc12303"/>
+      <w:bookmarkStart w:id="76" w:name="_Toc24475"/>
       <w:r>
         <w:rPr>
           <w:rFonts w:hint="eastAsia"/>
@@ -11348,7 +11858,7 @@
         </w:rPr>
         <w:t>8.表格-加行-重置-表格数据提交</w:t>
       </w:r>
-      <w:bookmarkEnd w:id="75"/>
+      <w:bookmarkEnd w:id="76"/>
     </w:p>
     <w:p>
       <w:pPr>
@@ -11377,7 +11887,7 @@
                     </pic:cNvPicPr>
                   </pic:nvPicPr>
                   <pic:blipFill>
-                    <a:blip r:embed="rId51"/>
+                    <a:blip r:embed="rId53"/>
                     <a:stretch>
                       <a:fillRect/>
                     </a:stretch>
@@ -11444,7 +11954,7 @@
           <w:lang w:val="en-US" w:eastAsia="zh-CN"/>
         </w:rPr>
       </w:pPr>
-      <w:bookmarkStart w:id="76" w:name="_Toc8019"/>
+      <w:bookmarkStart w:id="77" w:name="_Toc32372"/>
       <w:r>
         <w:rPr>
           <w:rFonts w:hint="eastAsia"/>
@@ -11452,7 +11962,7 @@
         </w:rPr>
         <w:t>动态组件显示</w:t>
       </w:r>
-      <w:bookmarkEnd w:id="76"/>
+      <w:bookmarkEnd w:id="77"/>
     </w:p>
     <w:p>
       <w:pPr>
@@ -11494,7 +12004,7 @@
                     </pic:cNvPicPr>
                   </pic:nvPicPr>
                   <pic:blipFill>
-                    <a:blip r:embed="rId52"/>
+                    <a:blip r:embed="rId54"/>
                     <a:stretch>
                       <a:fillRect/>
                     </a:stretch>
@@ -11532,7 +12042,7 @@
           <w:lang w:val="en-US" w:eastAsia="zh-CN"/>
         </w:rPr>
       </w:pPr>
-      <w:bookmarkStart w:id="77" w:name="_Toc30909"/>
+      <w:bookmarkStart w:id="78" w:name="_Toc32139"/>
       <w:r>
         <w:rPr>
           <w:rFonts w:hint="eastAsia"/>
@@ -11541,7 +12051,7 @@
         </w:rPr>
         <w:t>存md5等api进vue.propoty</w:t>
       </w:r>
-      <w:bookmarkEnd w:id="77"/>
+      <w:bookmarkEnd w:id="78"/>
       <w:r>
         <w:rPr>
           <w:rFonts w:hint="eastAsia"/>
@@ -11577,7 +12087,7 @@
                     </pic:cNvPicPr>
                   </pic:nvPicPr>
                   <pic:blipFill>
-                    <a:blip r:embed="rId53"/>
+                    <a:blip r:embed="rId55"/>
                     <a:stretch>
                       <a:fillRect/>
                     </a:stretch>
@@ -11620,7 +12130,7 @@
                     </pic:cNvPicPr>
                   </pic:nvPicPr>
                   <pic:blipFill>
-                    <a:blip r:embed="rId54"/>
+                    <a:blip r:embed="rId56"/>
                     <a:stretch>
                       <a:fillRect/>
                     </a:stretch>
@@ -11653,7 +12163,7 @@
           <w:lang w:val="en-US" w:eastAsia="zh-CN"/>
         </w:rPr>
       </w:pPr>
-      <w:bookmarkStart w:id="78" w:name="_Toc2125"/>
+      <w:bookmarkStart w:id="79" w:name="_Toc20687"/>
       <w:r>
         <w:rPr>
           <w:rFonts w:hint="eastAsia"/>
@@ -11661,7 +12171,7 @@
         </w:rPr>
         <w:t>10 自定义指令</w:t>
       </w:r>
-      <w:bookmarkEnd w:id="78"/>
+      <w:bookmarkEnd w:id="79"/>
     </w:p>
     <w:p>
       <w:pPr>
@@ -11671,7 +12181,7 @@
           <w:lang w:val="en-US" w:eastAsia="zh-CN"/>
         </w:rPr>
       </w:pPr>
-      <w:bookmarkStart w:id="79" w:name="_Toc4576"/>
+      <w:bookmarkStart w:id="80" w:name="_Toc31511"/>
       <w:r>
         <w:rPr>
           <w:rFonts w:hint="eastAsia"/>
@@ -11679,7 +12189,7 @@
         </w:rPr>
         <w:t>例子1——按钮点击波纹扩散：v-waves</w:t>
       </w:r>
-      <w:bookmarkEnd w:id="79"/>
+      <w:bookmarkEnd w:id="80"/>
     </w:p>
     <w:p>
       <w:pPr>
@@ -11689,7 +12199,7 @@
           <w:lang w:val="en-US" w:eastAsia="zh-CN"/>
         </w:rPr>
       </w:pPr>
-      <w:bookmarkStart w:id="80" w:name="_Toc26960"/>
+      <w:bookmarkStart w:id="81" w:name="_Toc3829"/>
       <w:r>
         <w:rPr>
           <w:rFonts w:hint="eastAsia"/>
@@ -11704,7 +12214,7 @@
         </w:rPr>
         <w:t>””</w:t>
       </w:r>
-      <w:bookmarkEnd w:id="80"/>
+      <w:bookmarkEnd w:id="81"/>
     </w:p>
     <w:p>
       <w:pPr>
@@ -11718,8 +12228,8 @@
           <w:lang w:val="en-US" w:eastAsia="zh-CN"/>
         </w:rPr>
       </w:pPr>
-      <w:bookmarkStart w:id="81" w:name="_Toc21041"/>
-      <w:bookmarkStart w:id="82" w:name="_Toc28599"/>
+      <w:bookmarkStart w:id="82" w:name="_Toc21041"/>
+      <w:bookmarkStart w:id="83" w:name="_Toc24166"/>
       <w:r>
         <w:rPr>
           <w:rFonts w:hint="eastAsia"/>
@@ -11727,8 +12237,8 @@
         </w:rPr>
         <w:t>11 字符串部分隐藏显示</w:t>
       </w:r>
-      <w:bookmarkEnd w:id="81"/>
       <w:bookmarkEnd w:id="82"/>
+      <w:bookmarkEnd w:id="83"/>
     </w:p>
     <w:p>
       <w:pPr>
@@ -11906,7 +12416,7 @@
                     </pic:cNvPicPr>
                   </pic:nvPicPr>
                   <pic:blipFill>
-                    <a:blip r:embed="rId55"/>
+                    <a:blip r:embed="rId57"/>
                     <a:stretch>
                       <a:fillRect/>
                     </a:stretch>
@@ -11941,6 +12451,602 @@
     </w:p>
     <w:p>
       <w:pPr>
+        <w:pStyle w:val="4"/>
+        <w:numPr>
+          <w:ilvl w:val="0"/>
+          <w:numId w:val="0"/>
+        </w:numPr>
+        <w:rPr>
+          <w:rFonts w:hint="eastAsia"/>
+          <w:lang w:val="en-US" w:eastAsia="zh-CN"/>
+        </w:rPr>
+      </w:pPr>
+      <w:bookmarkStart w:id="84" w:name="_Toc17764"/>
+      <w:r>
+        <w:rPr>
+          <w:rFonts w:hint="eastAsia"/>
+          <w:lang w:val="en-US" w:eastAsia="zh-CN"/>
+        </w:rPr>
+        <w:t>12 axios封装</w:t>
+      </w:r>
+      <w:bookmarkEnd w:id="84"/>
+    </w:p>
+    <w:p>
+      <w:pPr>
+        <w:numPr>
+          <w:ilvl w:val="0"/>
+          <w:numId w:val="20"/>
+        </w:numPr>
+        <w:rPr>
+          <w:rFonts w:hint="eastAsia"/>
+          <w:lang w:val="en-US" w:eastAsia="zh-CN"/>
+        </w:rPr>
+      </w:pPr>
+      <w:r>
+        <w:rPr>
+          <w:rFonts w:hint="eastAsia"/>
+          <w:lang w:val="en-US" w:eastAsia="zh-CN"/>
+        </w:rPr>
+        <w:t>项目跟博客对比：封装-引用</w:t>
+      </w:r>
+    </w:p>
+    <w:p>
+      <w:pPr>
+        <w:rPr>
+          <w:rFonts w:hint="eastAsia"/>
+          <w:lang w:val="en-US" w:eastAsia="zh-CN"/>
+        </w:rPr>
+      </w:pPr>
+      <w:r>
+        <w:rPr>
+          <w:rFonts w:hint="eastAsia"/>
+          <w:lang w:val="en-US" w:eastAsia="zh-CN"/>
+        </w:rPr>
+        <w:t>src/utils/request.js</w:t>
+      </w:r>
+    </w:p>
+    <w:p>
+      <w:pPr>
+        <w:rPr>
+          <w:rFonts w:ascii="宋体" w:hAnsi="宋体" w:eastAsia="宋体" w:cs="宋体"/>
+          <w:sz w:val="24"/>
+          <w:szCs w:val="24"/>
+        </w:rPr>
+      </w:pPr>
+      <w:r>
+        <w:rPr>
+          <w:rFonts w:ascii="宋体" w:hAnsi="宋体" w:eastAsia="宋体" w:cs="宋体"/>
+          <w:sz w:val="24"/>
+          <w:szCs w:val="24"/>
+        </w:rPr>
+        <w:fldChar w:fldCharType="begin"/>
+      </w:r>
+      <w:r>
+        <w:rPr>
+          <w:rFonts w:ascii="宋体" w:hAnsi="宋体" w:eastAsia="宋体" w:cs="宋体"/>
+          <w:sz w:val="24"/>
+          <w:szCs w:val="24"/>
+        </w:rPr>
+        <w:instrText xml:space="preserve"> HYPERLINK "https://blog.csdn.net/qq_38145702/article/details/81558816" </w:instrText>
+      </w:r>
+      <w:r>
+        <w:rPr>
+          <w:rFonts w:ascii="宋体" w:hAnsi="宋体" w:eastAsia="宋体" w:cs="宋体"/>
+          <w:sz w:val="24"/>
+          <w:szCs w:val="24"/>
+        </w:rPr>
+        <w:fldChar w:fldCharType="separate"/>
+      </w:r>
+      <w:r>
+        <w:rPr>
+          <w:rStyle w:val="23"/>
+          <w:rFonts w:ascii="宋体" w:hAnsi="宋体" w:eastAsia="宋体" w:cs="宋体"/>
+          <w:sz w:val="24"/>
+          <w:szCs w:val="24"/>
+        </w:rPr>
+        <w:t>https://blog.csdn.net/qq_38145702/article/details/81558816</w:t>
+      </w:r>
+      <w:r>
+        <w:rPr>
+          <w:rFonts w:ascii="宋体" w:hAnsi="宋体" w:eastAsia="宋体" w:cs="宋体"/>
+          <w:sz w:val="24"/>
+          <w:szCs w:val="24"/>
+        </w:rPr>
+        <w:fldChar w:fldCharType="end"/>
+      </w:r>
+    </w:p>
+    <w:p>
+      <w:pPr>
+        <w:rPr>
+          <w:rFonts w:ascii="宋体" w:hAnsi="宋体" w:eastAsia="宋体" w:cs="宋体"/>
+          <w:sz w:val="24"/>
+          <w:szCs w:val="24"/>
+        </w:rPr>
+      </w:pPr>
+    </w:p>
+    <w:p>
+      <w:pPr>
+        <w:pStyle w:val="20"/>
+        <w:keepNext w:val="0"/>
+        <w:keepLines w:val="0"/>
+        <w:widowControl/>
+        <w:suppressLineNumbers w:val="0"/>
+        <w:shd w:val="clear" w:fill="2B2B2B"/>
+        <w:rPr>
+          <w:rFonts w:hint="eastAsia" w:ascii="宋体" w:hAnsi="宋体" w:eastAsia="宋体" w:cs="宋体"/>
+          <w:color w:val="A9B7C6"/>
+          <w:sz w:val="18"/>
+          <w:szCs w:val="18"/>
+        </w:rPr>
+      </w:pPr>
+      <w:r>
+        <w:rPr>
+          <w:rFonts w:hint="eastAsia" w:ascii="宋体" w:hAnsi="宋体" w:cs="宋体"/>
+          <w:sz w:val="24"/>
+          <w:szCs w:val="24"/>
+          <w:lang w:val="en-US" w:eastAsia="zh-CN"/>
+        </w:rPr>
+        <w:t>拦截.请求前：</w:t>
+      </w:r>
+      <w:r>
+        <w:rPr>
+          <w:rFonts w:hint="eastAsia" w:ascii="宋体" w:hAnsi="宋体" w:eastAsia="宋体" w:cs="宋体"/>
+          <w:color w:val="A9B7C6"/>
+          <w:sz w:val="18"/>
+          <w:szCs w:val="18"/>
+          <w:shd w:val="clear" w:fill="2B2B2B"/>
+        </w:rPr>
+        <w:t>service.</w:t>
+      </w:r>
+      <w:r>
+        <w:rPr>
+          <w:rFonts w:hint="eastAsia" w:ascii="宋体" w:hAnsi="宋体" w:eastAsia="宋体" w:cs="宋体"/>
+          <w:color w:val="9876AA"/>
+          <w:sz w:val="18"/>
+          <w:szCs w:val="18"/>
+          <w:shd w:val="clear" w:fill="2B2B2B"/>
+        </w:rPr>
+        <w:t>interceptors</w:t>
+      </w:r>
+      <w:r>
+        <w:rPr>
+          <w:rFonts w:hint="eastAsia" w:ascii="宋体" w:hAnsi="宋体" w:eastAsia="宋体" w:cs="宋体"/>
+          <w:color w:val="A9B7C6"/>
+          <w:sz w:val="18"/>
+          <w:szCs w:val="18"/>
+          <w:shd w:val="clear" w:fill="2B2B2B"/>
+        </w:rPr>
+        <w:t>.</w:t>
+      </w:r>
+      <w:r>
+        <w:rPr>
+          <w:rFonts w:hint="eastAsia" w:ascii="宋体" w:hAnsi="宋体" w:eastAsia="宋体" w:cs="宋体"/>
+          <w:color w:val="9876AA"/>
+          <w:sz w:val="18"/>
+          <w:szCs w:val="18"/>
+          <w:shd w:val="clear" w:fill="2B2B2B"/>
+        </w:rPr>
+        <w:t>request</w:t>
+      </w:r>
+      <w:r>
+        <w:rPr>
+          <w:rFonts w:hint="eastAsia" w:ascii="宋体" w:hAnsi="宋体" w:eastAsia="宋体" w:cs="宋体"/>
+          <w:color w:val="A9B7C6"/>
+          <w:sz w:val="18"/>
+          <w:szCs w:val="18"/>
+          <w:shd w:val="clear" w:fill="2B2B2B"/>
+        </w:rPr>
+        <w:t>.</w:t>
+      </w:r>
+      <w:r>
+        <w:rPr>
+          <w:rFonts w:hint="eastAsia" w:ascii="宋体" w:hAnsi="宋体" w:eastAsia="宋体" w:cs="宋体"/>
+          <w:color w:val="FFC66D"/>
+          <w:sz w:val="18"/>
+          <w:szCs w:val="18"/>
+          <w:shd w:val="clear" w:fill="2B2B2B"/>
+        </w:rPr>
+        <w:t>use</w:t>
+      </w:r>
+    </w:p>
+    <w:p>
+      <w:pPr>
+        <w:rPr>
+          <w:rFonts w:hint="eastAsia" w:ascii="宋体" w:hAnsi="宋体" w:cs="宋体"/>
+          <w:sz w:val="24"/>
+          <w:szCs w:val="24"/>
+          <w:lang w:val="en-US" w:eastAsia="zh-CN"/>
+        </w:rPr>
+      </w:pPr>
+      <w:r>
+        <w:rPr>
+          <w:rFonts w:hint="eastAsia" w:ascii="宋体" w:hAnsi="宋体" w:cs="宋体"/>
+          <w:sz w:val="24"/>
+          <w:szCs w:val="24"/>
+          <w:lang w:val="en-US" w:eastAsia="zh-CN"/>
+        </w:rPr>
+        <w:t>项目里：1.判断域名/对baseURL做了三后台对应的更改</w:t>
+      </w:r>
+    </w:p>
+    <w:p>
+      <w:pPr>
+        <w:ind w:left="420" w:leftChars="0" w:firstLine="420" w:firstLineChars="0"/>
+        <w:rPr>
+          <w:rFonts w:hint="eastAsia" w:ascii="宋体" w:hAnsi="宋体" w:cs="宋体"/>
+          <w:sz w:val="24"/>
+          <w:szCs w:val="24"/>
+          <w:lang w:val="en-US" w:eastAsia="zh-CN"/>
+        </w:rPr>
+      </w:pPr>
+      <w:r>
+        <w:rPr>
+          <w:rFonts w:hint="eastAsia" w:ascii="宋体" w:hAnsi="宋体" w:cs="宋体"/>
+          <w:sz w:val="24"/>
+          <w:szCs w:val="24"/>
+          <w:lang w:val="en-US" w:eastAsia="zh-CN"/>
+        </w:rPr>
+        <w:t>2.store中是否有token/有/给headers（可自定义）带token信息</w:t>
+      </w:r>
+    </w:p>
+    <w:p>
+      <w:pPr>
+        <w:ind w:left="420" w:leftChars="0" w:firstLine="420" w:firstLineChars="0"/>
+        <w:rPr>
+          <w:rFonts w:hint="eastAsia" w:ascii="宋体" w:hAnsi="宋体" w:cs="宋体"/>
+          <w:sz w:val="24"/>
+          <w:szCs w:val="24"/>
+          <w:lang w:val="en-US" w:eastAsia="zh-CN"/>
+        </w:rPr>
+      </w:pPr>
+      <w:r>
+        <w:rPr>
+          <w:rFonts w:hint="eastAsia" w:ascii="宋体" w:hAnsi="宋体" w:cs="宋体"/>
+          <w:sz w:val="24"/>
+          <w:szCs w:val="24"/>
+          <w:lang w:val="en-US" w:eastAsia="zh-CN"/>
+        </w:rPr>
+        <w:t>（改项目token里有两：身份信息和userId）</w:t>
+      </w:r>
+    </w:p>
+    <w:p>
+      <w:pPr>
+        <w:rPr>
+          <w:rFonts w:hint="eastAsia" w:ascii="宋体" w:hAnsi="宋体" w:cs="宋体"/>
+          <w:sz w:val="24"/>
+          <w:szCs w:val="24"/>
+          <w:lang w:val="en-US" w:eastAsia="zh-CN"/>
+        </w:rPr>
+      </w:pPr>
+    </w:p>
+    <w:p>
+      <w:pPr>
+        <w:rPr>
+          <w:rFonts w:hint="eastAsia" w:ascii="宋体" w:hAnsi="宋体" w:cs="宋体"/>
+          <w:sz w:val="24"/>
+          <w:szCs w:val="24"/>
+          <w:lang w:val="en-US" w:eastAsia="zh-CN"/>
+        </w:rPr>
+      </w:pPr>
+    </w:p>
+    <w:p>
+      <w:pPr>
+        <w:pStyle w:val="20"/>
+        <w:keepNext w:val="0"/>
+        <w:keepLines w:val="0"/>
+        <w:widowControl/>
+        <w:suppressLineNumbers w:val="0"/>
+        <w:shd w:val="clear" w:fill="2B2B2B"/>
+        <w:rPr>
+          <w:rFonts w:hint="eastAsia" w:ascii="宋体" w:hAnsi="宋体" w:eastAsia="宋体" w:cs="宋体"/>
+          <w:color w:val="A9B7C6"/>
+          <w:sz w:val="18"/>
+          <w:szCs w:val="18"/>
+        </w:rPr>
+      </w:pPr>
+      <w:r>
+        <w:rPr>
+          <w:rFonts w:hint="eastAsia" w:ascii="宋体" w:hAnsi="宋体" w:cs="宋体"/>
+          <w:sz w:val="24"/>
+          <w:szCs w:val="24"/>
+          <w:lang w:val="en-US" w:eastAsia="zh-CN"/>
+        </w:rPr>
+        <w:t>拦截.返回后：</w:t>
+      </w:r>
+      <w:r>
+        <w:rPr>
+          <w:rFonts w:hint="eastAsia" w:ascii="宋体" w:hAnsi="宋体" w:eastAsia="宋体" w:cs="宋体"/>
+          <w:color w:val="A9B7C6"/>
+          <w:sz w:val="18"/>
+          <w:szCs w:val="18"/>
+          <w:shd w:val="clear" w:fill="2B2B2B"/>
+        </w:rPr>
+        <w:t>service.</w:t>
+      </w:r>
+      <w:r>
+        <w:rPr>
+          <w:rFonts w:hint="eastAsia" w:ascii="宋体" w:hAnsi="宋体" w:eastAsia="宋体" w:cs="宋体"/>
+          <w:color w:val="9876AA"/>
+          <w:sz w:val="18"/>
+          <w:szCs w:val="18"/>
+          <w:shd w:val="clear" w:fill="2B2B2B"/>
+        </w:rPr>
+        <w:t>interceptors</w:t>
+      </w:r>
+      <w:r>
+        <w:rPr>
+          <w:rFonts w:hint="eastAsia" w:ascii="宋体" w:hAnsi="宋体" w:eastAsia="宋体" w:cs="宋体"/>
+          <w:color w:val="A9B7C6"/>
+          <w:sz w:val="18"/>
+          <w:szCs w:val="18"/>
+          <w:shd w:val="clear" w:fill="2B2B2B"/>
+        </w:rPr>
+        <w:t>.</w:t>
+      </w:r>
+      <w:r>
+        <w:rPr>
+          <w:rFonts w:hint="eastAsia" w:ascii="宋体" w:hAnsi="宋体" w:eastAsia="宋体" w:cs="宋体"/>
+          <w:color w:val="9876AA"/>
+          <w:sz w:val="18"/>
+          <w:szCs w:val="18"/>
+          <w:shd w:val="clear" w:fill="2B2B2B"/>
+        </w:rPr>
+        <w:t>response</w:t>
+      </w:r>
+      <w:r>
+        <w:rPr>
+          <w:rFonts w:hint="eastAsia" w:ascii="宋体" w:hAnsi="宋体" w:eastAsia="宋体" w:cs="宋体"/>
+          <w:color w:val="A9B7C6"/>
+          <w:sz w:val="18"/>
+          <w:szCs w:val="18"/>
+          <w:shd w:val="clear" w:fill="2B2B2B"/>
+        </w:rPr>
+        <w:t>.</w:t>
+      </w:r>
+      <w:r>
+        <w:rPr>
+          <w:rFonts w:hint="eastAsia" w:ascii="宋体" w:hAnsi="宋体" w:eastAsia="宋体" w:cs="宋体"/>
+          <w:color w:val="FFC66D"/>
+          <w:sz w:val="18"/>
+          <w:szCs w:val="18"/>
+          <w:shd w:val="clear" w:fill="2B2B2B"/>
+        </w:rPr>
+        <w:t>use</w:t>
+      </w:r>
+      <w:r>
+        <w:rPr>
+          <w:rFonts w:hint="eastAsia" w:ascii="宋体" w:hAnsi="宋体" w:eastAsia="宋体" w:cs="宋体"/>
+          <w:color w:val="A9B7C6"/>
+          <w:sz w:val="18"/>
+          <w:szCs w:val="18"/>
+          <w:shd w:val="clear" w:fill="2B2B2B"/>
+        </w:rPr>
+        <w:t>(</w:t>
+      </w:r>
+    </w:p>
+    <w:p>
+      <w:pPr>
+        <w:rPr>
+          <w:rFonts w:hint="eastAsia" w:ascii="宋体" w:hAnsi="宋体" w:eastAsia="宋体" w:cs="宋体"/>
+          <w:sz w:val="24"/>
+          <w:szCs w:val="24"/>
+          <w:lang w:val="en-US" w:eastAsia="zh-CN"/>
+        </w:rPr>
+      </w:pPr>
+    </w:p>
+    <w:p>
+      <w:pPr>
+        <w:jc w:val="left"/>
+        <w:rPr>
+          <w:rFonts w:hint="eastAsia" w:ascii="宋体" w:hAnsi="宋体" w:cs="宋体"/>
+          <w:sz w:val="24"/>
+          <w:szCs w:val="24"/>
+          <w:lang w:val="en-US" w:eastAsia="zh-CN"/>
+        </w:rPr>
+      </w:pPr>
+      <w:r>
+        <w:rPr>
+          <w:rFonts w:hint="eastAsia" w:ascii="宋体" w:hAnsi="宋体" w:cs="宋体"/>
+          <w:sz w:val="24"/>
+          <w:szCs w:val="24"/>
+          <w:lang w:val="en-US" w:eastAsia="zh-CN"/>
+        </w:rPr>
+        <w:t>对请求回来的状态（码）做响应：</w:t>
+      </w:r>
+    </w:p>
+    <w:p>
+      <w:pPr>
+        <w:jc w:val="left"/>
+        <w:rPr>
+          <w:rFonts w:hint="eastAsia" w:ascii="宋体" w:hAnsi="宋体" w:cs="宋体"/>
+          <w:b/>
+          <w:bCs/>
+          <w:sz w:val="24"/>
+          <w:szCs w:val="24"/>
+          <w:lang w:val="en-US" w:eastAsia="zh-CN"/>
+        </w:rPr>
+      </w:pPr>
+      <w:r>
+        <w:rPr>
+          <w:rFonts w:hint="eastAsia" w:ascii="宋体" w:hAnsi="宋体" w:cs="宋体"/>
+          <w:b/>
+          <w:bCs/>
+          <w:sz w:val="24"/>
+          <w:szCs w:val="24"/>
+          <w:lang w:val="en-US" w:eastAsia="zh-CN"/>
+        </w:rPr>
+        <w:t>成功，失败</w:t>
+      </w:r>
+    </w:p>
+    <w:p>
+      <w:pPr>
+        <w:jc w:val="left"/>
+        <w:rPr>
+          <w:rFonts w:hint="eastAsia" w:ascii="宋体" w:hAnsi="宋体" w:cs="宋体"/>
+          <w:sz w:val="24"/>
+          <w:szCs w:val="24"/>
+          <w:lang w:val="en-US" w:eastAsia="zh-CN"/>
+        </w:rPr>
+      </w:pPr>
+      <w:r>
+        <w:rPr>
+          <w:rFonts w:hint="eastAsia" w:ascii="宋体" w:hAnsi="宋体" w:cs="宋体"/>
+          <w:b/>
+          <w:bCs/>
+          <w:sz w:val="24"/>
+          <w:szCs w:val="24"/>
+          <w:lang w:val="en-US" w:eastAsia="zh-CN"/>
+        </w:rPr>
+        <w:t>超时，过期</w:t>
+      </w:r>
+      <w:r>
+        <w:rPr>
+          <w:rFonts w:hint="eastAsia" w:ascii="宋体" w:hAnsi="宋体" w:cs="宋体"/>
+          <w:sz w:val="24"/>
+          <w:szCs w:val="24"/>
+          <w:lang w:val="en-US" w:eastAsia="zh-CN"/>
+        </w:rPr>
+        <w:t>：重新登录</w:t>
+      </w:r>
+    </w:p>
+    <w:p>
+      <w:pPr>
+        <w:jc w:val="left"/>
+        <w:rPr>
+          <w:rFonts w:hint="eastAsia" w:ascii="宋体" w:hAnsi="宋体" w:cs="宋体"/>
+          <w:sz w:val="24"/>
+          <w:szCs w:val="24"/>
+          <w:lang w:val="en-US" w:eastAsia="zh-CN"/>
+        </w:rPr>
+      </w:pPr>
+      <w:r>
+        <w:rPr>
+          <w:rFonts w:hint="eastAsia" w:ascii="宋体" w:hAnsi="宋体" w:cs="宋体"/>
+          <w:b/>
+          <w:bCs/>
+          <w:sz w:val="24"/>
+          <w:szCs w:val="24"/>
+          <w:lang w:val="en-US" w:eastAsia="zh-CN"/>
+        </w:rPr>
+        <w:t>初次登录识别</w:t>
+      </w:r>
+      <w:r>
+        <w:rPr>
+          <w:rFonts w:hint="eastAsia" w:ascii="宋体" w:hAnsi="宋体" w:cs="宋体"/>
+          <w:sz w:val="24"/>
+          <w:szCs w:val="24"/>
+          <w:lang w:val="en-US" w:eastAsia="zh-CN"/>
+        </w:rPr>
+        <w:t>，3301等状态码：为了您的账号安全，请重置登录密码</w:t>
+      </w:r>
+    </w:p>
+    <w:p>
+      <w:pPr>
+        <w:rPr>
+          <w:rFonts w:hint="eastAsia"/>
+          <w:lang w:val="en-US" w:eastAsia="zh-CN"/>
+        </w:rPr>
+      </w:pPr>
+    </w:p>
+    <w:p>
+      <w:pPr>
+        <w:pStyle w:val="5"/>
+        <w:rPr>
+          <w:rFonts w:hint="eastAsia"/>
+          <w:lang w:val="en-US" w:eastAsia="zh-CN"/>
+        </w:rPr>
+      </w:pPr>
+      <w:bookmarkStart w:id="85" w:name="_Toc27947"/>
+      <w:r>
+        <w:rPr>
+          <w:rFonts w:hint="eastAsia"/>
+          <w:lang w:val="en-US" w:eastAsia="zh-CN"/>
+        </w:rPr>
+        <w:t>自定义需求：异步请求方式：</w:t>
+      </w:r>
+      <w:bookmarkEnd w:id="85"/>
+    </w:p>
+    <w:p>
+      <w:r>
+        <w:drawing>
+          <wp:inline distT="0" distB="0" distL="114300" distR="114300">
+            <wp:extent cx="3847465" cy="2381250"/>
+            <wp:effectExtent l="0" t="0" r="635" b="0"/>
+            <wp:docPr id="60" name="图片 3"/>
+            <wp:cNvGraphicFramePr>
+              <a:graphicFrameLocks xmlns:a="http://schemas.openxmlformats.org/drawingml/2006/main" noChangeAspect="1"/>
+            </wp:cNvGraphicFramePr>
+            <a:graphic xmlns:a="http://schemas.openxmlformats.org/drawingml/2006/main">
+              <a:graphicData uri="http://schemas.openxmlformats.org/drawingml/2006/picture">
+                <pic:pic xmlns:pic="http://schemas.openxmlformats.org/drawingml/2006/picture">
+                  <pic:nvPicPr>
+                    <pic:cNvPr id="60" name="图片 3"/>
+                    <pic:cNvPicPr>
+                      <a:picLocks noChangeAspect="1"/>
+                    </pic:cNvPicPr>
+                  </pic:nvPicPr>
+                  <pic:blipFill>
+                    <a:blip r:embed="rId58"/>
+                    <a:stretch>
+                      <a:fillRect/>
+                    </a:stretch>
+                  </pic:blipFill>
+                  <pic:spPr>
+                    <a:xfrm>
+                      <a:off x="0" y="0"/>
+                      <a:ext cx="3847465" cy="2381250"/>
+                    </a:xfrm>
+                    <a:prstGeom prst="rect">
+                      <a:avLst/>
+                    </a:prstGeom>
+                    <a:noFill/>
+                    <a:ln w="9525">
+                      <a:noFill/>
+                    </a:ln>
+                  </pic:spPr>
+                </pic:pic>
+              </a:graphicData>
+            </a:graphic>
+          </wp:inline>
+        </w:drawing>
+      </w:r>
+    </w:p>
+    <w:p>
+      <w:pPr>
+        <w:pStyle w:val="4"/>
+        <w:numPr>
+          <w:ilvl w:val="0"/>
+          <w:numId w:val="0"/>
+        </w:numPr>
+        <w:rPr>
+          <w:rFonts w:hint="eastAsia"/>
+          <w:lang w:val="en-US" w:eastAsia="zh-CN"/>
+        </w:rPr>
+      </w:pPr>
+      <w:r>
+        <w:rPr>
+          <w:rFonts w:hint="eastAsia"/>
+          <w:lang w:val="en-US" w:eastAsia="zh-CN"/>
+        </w:rPr>
+        <w:t>13 跳转登录页-判断</w:t>
+      </w:r>
+    </w:p>
+    <w:p>
+      <w:pPr>
+        <w:rPr>
+          <w:rFonts w:hint="eastAsia"/>
+          <w:lang w:val="en-US" w:eastAsia="zh-CN"/>
+        </w:rPr>
+      </w:pPr>
+      <w:r>
+        <w:rPr>
+          <w:rFonts w:hint="eastAsia"/>
+          <w:lang w:val="en-US" w:eastAsia="zh-CN"/>
+        </w:rPr>
+        <w:t>reload后，路由挂载前（beforeEach）/判断是否有token等/实现</w:t>
+      </w:r>
+    </w:p>
+    <w:p>
+      <w:pPr>
         <w:rPr>
           <w:rFonts w:hint="eastAsia"/>
           <w:lang w:val="en-US" w:eastAsia="zh-CN"/>
@@ -11960,7 +13066,7 @@
           <w:lang w:val="en-US" w:eastAsia="zh-CN"/>
         </w:rPr>
       </w:pPr>
-      <w:bookmarkStart w:id="83" w:name="_Toc15054"/>
+      <w:bookmarkStart w:id="86" w:name="_Toc2434"/>
       <w:r>
         <w:rPr>
           <w:rFonts w:hint="eastAsia"/>
@@ -11968,7 +13074,7 @@
         </w:rPr>
         <w:t>5. 疑难bug （耗费大量时间解决的坑）</w:t>
       </w:r>
-      <w:bookmarkEnd w:id="83"/>
+      <w:bookmarkEnd w:id="86"/>
     </w:p>
     <w:p>
       <w:pPr>
@@ -11978,7 +13084,7 @@
           <w:lang w:val="en-US" w:eastAsia="zh-CN"/>
         </w:rPr>
       </w:pPr>
-      <w:bookmarkStart w:id="84" w:name="_Toc29011"/>
+      <w:bookmarkStart w:id="87" w:name="_Toc15275"/>
       <w:r>
         <w:rPr>
           <w:rFonts w:hint="eastAsia"/>
@@ -11986,7 +13092,7 @@
         </w:rPr>
         <w:t>1. 循环机制 （涉及引用变量的循环，注意：放在外边还是里面！）</w:t>
       </w:r>
-      <w:bookmarkEnd w:id="84"/>
+      <w:bookmarkEnd w:id="87"/>
     </w:p>
     <w:p>
       <w:pPr>
@@ -12011,6 +13117,8 @@
           <w:lang w:val="en-US" w:eastAsia="zh-CN"/>
         </w:rPr>
       </w:pPr>
+      <w:bookmarkStart w:id="92" w:name="_GoBack"/>
+      <w:bookmarkEnd w:id="92"/>
     </w:p>
     <w:p>
       <w:pPr>
@@ -12099,7 +13207,7 @@
                     </pic:cNvPicPr>
                   </pic:nvPicPr>
                   <pic:blipFill>
-                    <a:blip r:embed="rId56"/>
+                    <a:blip r:embed="rId59"/>
                     <a:stretch>
                       <a:fillRect/>
                     </a:stretch>
@@ -12143,7 +13251,7 @@
         </w:rPr>
         <w:t xml:space="preserve"> </w:t>
       </w:r>
-      <w:bookmarkStart w:id="85" w:name="_Toc11863"/>
+      <w:bookmarkStart w:id="88" w:name="_Toc2321"/>
       <w:r>
         <w:rPr>
           <w:rFonts w:hint="eastAsia"/>
@@ -12151,7 +13259,7 @@
         </w:rPr>
         <w:t>12 页面切换不刷新功能</w:t>
       </w:r>
-      <w:bookmarkEnd w:id="85"/>
+      <w:bookmarkEnd w:id="88"/>
     </w:p>
     <w:p>
       <w:pPr>
@@ -12194,7 +13302,7 @@
                     </pic:cNvPicPr>
                   </pic:nvPicPr>
                   <pic:blipFill>
-                    <a:blip r:embed="rId57"/>
+                    <a:blip r:embed="rId60"/>
                     <a:stretch>
                       <a:fillRect/>
                     </a:stretch>
@@ -12237,7 +13345,7 @@
                     </pic:cNvPicPr>
                   </pic:nvPicPr>
                   <pic:blipFill>
-                    <a:blip r:embed="rId58"/>
+                    <a:blip r:embed="rId61"/>
                     <a:stretch>
                       <a:fillRect/>
                     </a:stretch>
@@ -12297,7 +13405,7 @@
                     </pic:cNvPicPr>
                   </pic:nvPicPr>
                   <pic:blipFill>
-                    <a:blip r:embed="rId59"/>
+                    <a:blip r:embed="rId62"/>
                     <a:stretch>
                       <a:fillRect/>
                     </a:stretch>
@@ -12333,6 +13441,7 @@
         <w:ind w:firstLine="883" w:firstLineChars="200"/>
         <w:jc w:val="center"/>
       </w:pPr>
+      <w:bookmarkStart w:id="89" w:name="_Toc18669"/>
       <w:r>
         <w:rPr>
           <w:rFonts w:hint="eastAsia"/>
@@ -12340,19 +13449,21 @@
         </w:rPr>
         <w:t>Vue-HHHpay项目</w:t>
       </w:r>
+      <w:bookmarkEnd w:id="89"/>
     </w:p>
     <w:p>
       <w:pPr>
         <w:pStyle w:val="4"/>
         <w:numPr>
           <w:ilvl w:val="0"/>
-          <w:numId w:val="20"/>
+          <w:numId w:val="21"/>
         </w:numPr>
         <w:rPr>
           <w:rFonts w:hint="eastAsia"/>
           <w:lang w:val="en-US" w:eastAsia="zh-CN"/>
         </w:rPr>
       </w:pPr>
+      <w:bookmarkStart w:id="90" w:name="_Toc22050"/>
       <w:r>
         <w:rPr>
           <w:rFonts w:hint="eastAsia"/>
@@ -12360,6 +13471,7 @@
         </w:rPr>
         <w:t>iconfont 图标在vue项目中使用</w:t>
       </w:r>
+      <w:bookmarkEnd w:id="90"/>
     </w:p>
     <w:p>
       <w:pPr>
@@ -12380,7 +13492,7 @@
       <w:pPr>
         <w:numPr>
           <w:ilvl w:val="0"/>
-          <w:numId w:val="21"/>
+          <w:numId w:val="22"/>
         </w:numPr>
         <w:rPr>
           <w:rFonts w:hint="eastAsia"/>
@@ -12421,7 +13533,7 @@
                     </pic:cNvPicPr>
                   </pic:nvPicPr>
                   <pic:blipFill>
-                    <a:blip r:embed="rId60"/>
+                    <a:blip r:embed="rId63"/>
                     <a:stretch>
                       <a:fillRect/>
                     </a:stretch>
@@ -12450,7 +13562,7 @@
       <w:pPr>
         <w:numPr>
           <w:ilvl w:val="0"/>
-          <w:numId w:val="21"/>
+          <w:numId w:val="22"/>
         </w:numPr>
         <w:ind w:left="0" w:leftChars="0" w:firstLine="0" w:firstLineChars="0"/>
         <w:rPr>
@@ -12513,7 +13625,7 @@
                     </pic:cNvPicPr>
                   </pic:nvPicPr>
                   <pic:blipFill>
-                    <a:blip r:embed="rId61"/>
+                    <a:blip r:embed="rId64"/>
                     <a:stretch>
                       <a:fillRect/>
                     </a:stretch>
@@ -12585,7 +13697,7 @@
                     </pic:cNvPicPr>
                   </pic:nvPicPr>
                   <pic:blipFill>
-                    <a:blip r:embed="rId62"/>
+                    <a:blip r:embed="rId65"/>
                     <a:stretch>
                       <a:fillRect/>
                     </a:stretch>
@@ -12657,7 +13769,7 @@
                     </pic:cNvPicPr>
                   </pic:nvPicPr>
                   <pic:blipFill>
-                    <a:blip r:embed="rId63"/>
+                    <a:blip r:embed="rId66"/>
                     <a:stretch>
                       <a:fillRect/>
                     </a:stretch>
@@ -12687,13 +13799,14 @@
         <w:pStyle w:val="4"/>
         <w:numPr>
           <w:ilvl w:val="0"/>
-          <w:numId w:val="20"/>
+          <w:numId w:val="21"/>
         </w:numPr>
         <w:rPr>
           <w:rFonts w:hint="eastAsia"/>
           <w:lang w:val="en-US" w:eastAsia="zh-CN"/>
         </w:rPr>
       </w:pPr>
+      <w:bookmarkStart w:id="91" w:name="_Toc14677"/>
       <w:r>
         <w:rPr>
           <w:rFonts w:hint="eastAsia"/>
@@ -12701,6 +13814,7 @@
         </w:rPr>
         <w:t>代码已上传到xx.x.x.157</w:t>
       </w:r>
+      <w:bookmarkEnd w:id="91"/>
     </w:p>
     <w:p>
       <w:pPr>
@@ -13028,6 +14142,18 @@
     </w:lvl>
   </w:abstractNum>
   <w:abstractNum w:abstractNumId="10">
+    <w:nsid w:val="0CBFEB77"/>
+    <w:multiLevelType w:val="singleLevel"/>
+    <w:tmpl w:val="0CBFEB77"/>
+    <w:lvl w:ilvl="0" w:tentative="0">
+      <w:start w:val="1"/>
+      <w:numFmt w:val="decimal"/>
+      <w:suff w:val="space"/>
+      <w:lvlText w:val="%1."/>
+      <w:lvlJc w:val="left"/>
+    </w:lvl>
+  </w:abstractNum>
+  <w:abstractNum w:abstractNumId="11">
     <w:nsid w:val="1C8FCB02"/>
     <w:multiLevelType w:val="singleLevel"/>
     <w:tmpl w:val="1C8FCB02"/>
@@ -13039,7 +14165,7 @@
       <w:lvlJc w:val="left"/>
     </w:lvl>
   </w:abstractNum>
-  <w:abstractNum w:abstractNumId="11">
+  <w:abstractNum w:abstractNumId="12">
     <w:nsid w:val="37055325"/>
     <w:multiLevelType w:val="singleLevel"/>
     <w:tmpl w:val="37055325"/>
@@ -13051,7 +14177,7 @@
       <w:lvlJc w:val="left"/>
     </w:lvl>
   </w:abstractNum>
-  <w:abstractNum w:abstractNumId="12">
+  <w:abstractNum w:abstractNumId="13">
     <w:nsid w:val="59C662BE"/>
     <w:multiLevelType w:val="singleLevel"/>
     <w:tmpl w:val="59C662BE"/>
@@ -13063,7 +14189,7 @@
       <w:lvlJc w:val="left"/>
     </w:lvl>
   </w:abstractNum>
-  <w:abstractNum w:abstractNumId="13">
+  <w:abstractNum w:abstractNumId="14">
     <w:nsid w:val="5A68026D"/>
     <w:multiLevelType w:val="singleLevel"/>
     <w:tmpl w:val="5A68026D"/>
@@ -13075,7 +14201,7 @@
       <w:lvlJc w:val="left"/>
     </w:lvl>
   </w:abstractNum>
-  <w:abstractNum w:abstractNumId="14">
+  <w:abstractNum w:abstractNumId="15">
     <w:nsid w:val="5A68777B"/>
     <w:multiLevelType w:val="singleLevel"/>
     <w:tmpl w:val="5A68777B"/>
@@ -13087,7 +14213,7 @@
       <w:lvlJc w:val="left"/>
     </w:lvl>
   </w:abstractNum>
-  <w:abstractNum w:abstractNumId="15">
+  <w:abstractNum w:abstractNumId="16">
     <w:nsid w:val="5E0D5ED6"/>
     <w:multiLevelType w:val="singleLevel"/>
     <w:tmpl w:val="5E0D5ED6"/>
@@ -13103,7 +14229,7 @@
       </w:pPr>
     </w:lvl>
   </w:abstractNum>
-  <w:abstractNum w:abstractNumId="16">
+  <w:abstractNum w:abstractNumId="17">
     <w:nsid w:val="5EF76E93"/>
     <w:multiLevelType w:val="singleLevel"/>
     <w:tmpl w:val="5EF76E93"/>
@@ -13115,7 +14241,7 @@
       <w:lvlJc w:val="left"/>
     </w:lvl>
   </w:abstractNum>
-  <w:abstractNum w:abstractNumId="17">
+  <w:abstractNum w:abstractNumId="18">
     <w:nsid w:val="6A4D6381"/>
     <w:multiLevelType w:val="multilevel"/>
     <w:tmpl w:val="6A4D6381"/>
@@ -13215,7 +14341,7 @@
       </w:rPr>
     </w:lvl>
   </w:abstractNum>
-  <w:abstractNum w:abstractNumId="18">
+  <w:abstractNum w:abstractNumId="19">
     <w:nsid w:val="6F46F214"/>
     <w:multiLevelType w:val="singleLevel"/>
     <w:tmpl w:val="6F46F214"/>
@@ -13227,7 +14353,7 @@
       <w:lvlJc w:val="left"/>
     </w:lvl>
   </w:abstractNum>
-  <w:abstractNum w:abstractNumId="19">
+  <w:abstractNum w:abstractNumId="20">
     <w:nsid w:val="7697F395"/>
     <w:multiLevelType w:val="singleLevel"/>
     <w:tmpl w:val="7697F395"/>
@@ -13243,7 +14369,7 @@
       </w:pPr>
     </w:lvl>
   </w:abstractNum>
-  <w:abstractNum w:abstractNumId="20">
+  <w:abstractNum w:abstractNumId="21">
     <w:nsid w:val="7C7C4935"/>
     <w:multiLevelType w:val="singleLevel"/>
     <w:tmpl w:val="7C7C4935"/>
@@ -13260,31 +14386,31 @@
     </w:lvl>
   </w:abstractNum>
   <w:num w:numId="1">
-    <w:abstractNumId w:val="12"/>
+    <w:abstractNumId w:val="13"/>
   </w:num>
   <w:num w:numId="2">
-    <w:abstractNumId w:val="10"/>
+    <w:abstractNumId w:val="11"/>
   </w:num>
   <w:num w:numId="3">
     <w:abstractNumId w:val="4"/>
   </w:num>
   <w:num w:numId="4">
-    <w:abstractNumId w:val="11"/>
+    <w:abstractNumId w:val="12"/>
   </w:num>
   <w:num w:numId="5">
+    <w:abstractNumId w:val="21"/>
+  </w:num>
+  <w:num w:numId="6">
     <w:abstractNumId w:val="20"/>
   </w:num>
-  <w:num w:numId="6">
-    <w:abstractNumId w:val="19"/>
-  </w:num>
   <w:num w:numId="7">
-    <w:abstractNumId w:val="16"/>
+    <w:abstractNumId w:val="17"/>
   </w:num>
   <w:num w:numId="8">
-    <w:abstractNumId w:val="14"/>
+    <w:abstractNumId w:val="15"/>
   </w:num>
   <w:num w:numId="9">
-    <w:abstractNumId w:val="13"/>
+    <w:abstractNumId w:val="14"/>
   </w:num>
   <w:num w:numId="10">
     <w:abstractNumId w:val="9"/>
@@ -13299,16 +14425,16 @@
     <w:abstractNumId w:val="0"/>
   </w:num>
   <w:num w:numId="14">
-    <w:abstractNumId w:val="17"/>
+    <w:abstractNumId w:val="18"/>
   </w:num>
   <w:num w:numId="15">
     <w:abstractNumId w:val="6"/>
   </w:num>
   <w:num w:numId="16">
-    <w:abstractNumId w:val="18"/>
+    <w:abstractNumId w:val="19"/>
   </w:num>
   <w:num w:numId="17">
-    <w:abstractNumId w:val="15"/>
+    <w:abstractNumId w:val="16"/>
   </w:num>
   <w:num w:numId="18">
     <w:abstractNumId w:val="7"/>
@@ -13317,9 +14443,12 @@
     <w:abstractNumId w:val="3"/>
   </w:num>
   <w:num w:numId="20">
+    <w:abstractNumId w:val="10"/>
+  </w:num>
+  <w:num w:numId="21">
     <w:abstractNumId w:val="1"/>
   </w:num>
-  <w:num w:numId="21">
+  <w:num w:numId="22">
     <w:abstractNumId w:val="2"/>
   </w:num>
 </w:numbering>

--- a/5 vue-element-admin.HHHpay.docx
+++ b/5 vue-element-admin.HHHpay.docx
@@ -63,7 +63,7 @@
           <w:rFonts w:hint="eastAsia"/>
           <w:szCs w:val="21"/>
         </w:rPr>
-        <w:instrText xml:space="preserve"> HYPERLINK \l _Toc516 </w:instrText>
+        <w:instrText xml:space="preserve"> HYPERLINK \l _Toc1079 </w:instrText>
       </w:r>
       <w:r>
         <w:rPr>
@@ -97,7 +97,7 @@
         <w:fldChar w:fldCharType="begin"/>
       </w:r>
       <w:r>
-        <w:instrText xml:space="preserve"> PAGEREF _Toc516 </w:instrText>
+        <w:instrText xml:space="preserve"> PAGEREF _Toc1079 </w:instrText>
       </w:r>
       <w:r>
         <w:fldChar w:fldCharType="separate"/>
@@ -135,7 +135,7 @@
           <w:rFonts w:hint="eastAsia"/>
           <w:szCs w:val="21"/>
         </w:rPr>
-        <w:instrText xml:space="preserve"> HYPERLINK \l _Toc8063 </w:instrText>
+        <w:instrText xml:space="preserve"> HYPERLINK \l _Toc14553 </w:instrText>
       </w:r>
       <w:r>
         <w:rPr>
@@ -161,7 +161,7 @@
         <w:fldChar w:fldCharType="begin"/>
       </w:r>
       <w:r>
-        <w:instrText xml:space="preserve"> PAGEREF _Toc8063 </w:instrText>
+        <w:instrText xml:space="preserve"> PAGEREF _Toc14553 </w:instrText>
       </w:r>
       <w:r>
         <w:fldChar w:fldCharType="separate"/>
@@ -199,7 +199,7 @@
           <w:rFonts w:hint="eastAsia"/>
           <w:szCs w:val="21"/>
         </w:rPr>
-        <w:instrText xml:space="preserve"> HYPERLINK \l _Toc29302 </w:instrText>
+        <w:instrText xml:space="preserve"> HYPERLINK \l _Toc18437 </w:instrText>
       </w:r>
       <w:r>
         <w:rPr>
@@ -229,7 +229,7 @@
         <w:fldChar w:fldCharType="begin"/>
       </w:r>
       <w:r>
-        <w:instrText xml:space="preserve"> PAGEREF _Toc29302 </w:instrText>
+        <w:instrText xml:space="preserve"> PAGEREF _Toc18437 </w:instrText>
       </w:r>
       <w:r>
         <w:fldChar w:fldCharType="separate"/>
@@ -267,7 +267,7 @@
           <w:rFonts w:hint="eastAsia"/>
           <w:szCs w:val="21"/>
         </w:rPr>
-        <w:instrText xml:space="preserve"> HYPERLINK \l _Toc5964 </w:instrText>
+        <w:instrText xml:space="preserve"> HYPERLINK \l _Toc28030 </w:instrText>
       </w:r>
       <w:r>
         <w:rPr>
@@ -305,7 +305,7 @@
         <w:fldChar w:fldCharType="begin"/>
       </w:r>
       <w:r>
-        <w:instrText xml:space="preserve"> PAGEREF _Toc5964 </w:instrText>
+        <w:instrText xml:space="preserve"> PAGEREF _Toc28030 </w:instrText>
       </w:r>
       <w:r>
         <w:fldChar w:fldCharType="separate"/>
@@ -343,7 +343,7 @@
           <w:rFonts w:hint="eastAsia"/>
           <w:szCs w:val="21"/>
         </w:rPr>
-        <w:instrText xml:space="preserve"> HYPERLINK \l _Toc12235 </w:instrText>
+        <w:instrText xml:space="preserve"> HYPERLINK \l _Toc13705 </w:instrText>
       </w:r>
       <w:r>
         <w:rPr>
@@ -373,7 +373,7 @@
         <w:fldChar w:fldCharType="begin"/>
       </w:r>
       <w:r>
-        <w:instrText xml:space="preserve"> PAGEREF _Toc12235 </w:instrText>
+        <w:instrText xml:space="preserve"> PAGEREF _Toc13705 </w:instrText>
       </w:r>
       <w:r>
         <w:fldChar w:fldCharType="separate"/>
@@ -411,7 +411,7 @@
           <w:rFonts w:hint="eastAsia"/>
           <w:szCs w:val="21"/>
         </w:rPr>
-        <w:instrText xml:space="preserve"> HYPERLINK \l _Toc28860 </w:instrText>
+        <w:instrText xml:space="preserve"> HYPERLINK \l _Toc24499 </w:instrText>
       </w:r>
       <w:r>
         <w:rPr>
@@ -449,7 +449,7 @@
         <w:fldChar w:fldCharType="begin"/>
       </w:r>
       <w:r>
-        <w:instrText xml:space="preserve"> PAGEREF _Toc28860 </w:instrText>
+        <w:instrText xml:space="preserve"> PAGEREF _Toc24499 </w:instrText>
       </w:r>
       <w:r>
         <w:fldChar w:fldCharType="separate"/>
@@ -487,7 +487,7 @@
           <w:rFonts w:hint="eastAsia"/>
           <w:szCs w:val="21"/>
         </w:rPr>
-        <w:instrText xml:space="preserve"> HYPERLINK \l _Toc28754 </w:instrText>
+        <w:instrText xml:space="preserve"> HYPERLINK \l _Toc5957 </w:instrText>
       </w:r>
       <w:r>
         <w:rPr>
@@ -540,7 +540,7 @@
         <w:fldChar w:fldCharType="begin"/>
       </w:r>
       <w:r>
-        <w:instrText xml:space="preserve"> PAGEREF _Toc28754 </w:instrText>
+        <w:instrText xml:space="preserve"> PAGEREF _Toc5957 </w:instrText>
       </w:r>
       <w:r>
         <w:fldChar w:fldCharType="separate"/>
@@ -578,7 +578,7 @@
           <w:rFonts w:hint="eastAsia"/>
           <w:szCs w:val="21"/>
         </w:rPr>
-        <w:instrText xml:space="preserve"> HYPERLINK \l _Toc17729 </w:instrText>
+        <w:instrText xml:space="preserve"> HYPERLINK \l _Toc22414 </w:instrText>
       </w:r>
       <w:r>
         <w:rPr>
@@ -616,7 +616,7 @@
         <w:fldChar w:fldCharType="begin"/>
       </w:r>
       <w:r>
-        <w:instrText xml:space="preserve"> PAGEREF _Toc17729 </w:instrText>
+        <w:instrText xml:space="preserve"> PAGEREF _Toc22414 </w:instrText>
       </w:r>
       <w:r>
         <w:fldChar w:fldCharType="separate"/>
@@ -654,7 +654,7 @@
           <w:rFonts w:hint="eastAsia"/>
           <w:szCs w:val="21"/>
         </w:rPr>
-        <w:instrText xml:space="preserve"> HYPERLINK \l _Toc14990 </w:instrText>
+        <w:instrText xml:space="preserve"> HYPERLINK \l _Toc1574 </w:instrText>
       </w:r>
       <w:r>
         <w:rPr>
@@ -707,7 +707,7 @@
         <w:fldChar w:fldCharType="begin"/>
       </w:r>
       <w:r>
-        <w:instrText xml:space="preserve"> PAGEREF _Toc14990 </w:instrText>
+        <w:instrText xml:space="preserve"> PAGEREF _Toc1574 </w:instrText>
       </w:r>
       <w:r>
         <w:fldChar w:fldCharType="separate"/>
@@ -745,7 +745,7 @@
           <w:rFonts w:hint="eastAsia"/>
           <w:szCs w:val="21"/>
         </w:rPr>
-        <w:instrText xml:space="preserve"> HYPERLINK \l _Toc28875 </w:instrText>
+        <w:instrText xml:space="preserve"> HYPERLINK \l _Toc32432 </w:instrText>
       </w:r>
       <w:r>
         <w:rPr>
@@ -776,7 +776,7 @@
         <w:fldChar w:fldCharType="begin"/>
       </w:r>
       <w:r>
-        <w:instrText xml:space="preserve"> PAGEREF _Toc28875 </w:instrText>
+        <w:instrText xml:space="preserve"> PAGEREF _Toc32432 </w:instrText>
       </w:r>
       <w:r>
         <w:fldChar w:fldCharType="separate"/>
@@ -814,7 +814,7 @@
           <w:rFonts w:hint="eastAsia"/>
           <w:szCs w:val="21"/>
         </w:rPr>
-        <w:instrText xml:space="preserve"> HYPERLINK \l _Toc29788 </w:instrText>
+        <w:instrText xml:space="preserve"> HYPERLINK \l _Toc20496 </w:instrText>
       </w:r>
       <w:r>
         <w:rPr>
@@ -852,7 +852,7 @@
         <w:fldChar w:fldCharType="begin"/>
       </w:r>
       <w:r>
-        <w:instrText xml:space="preserve"> PAGEREF _Toc29788 </w:instrText>
+        <w:instrText xml:space="preserve"> PAGEREF _Toc20496 </w:instrText>
       </w:r>
       <w:r>
         <w:fldChar w:fldCharType="separate"/>
@@ -890,7 +890,7 @@
           <w:rFonts w:hint="eastAsia"/>
           <w:szCs w:val="21"/>
         </w:rPr>
-        <w:instrText xml:space="preserve"> HYPERLINK \l _Toc31934 </w:instrText>
+        <w:instrText xml:space="preserve"> HYPERLINK \l _Toc4905 </w:instrText>
       </w:r>
       <w:r>
         <w:rPr>
@@ -921,7 +921,7 @@
         <w:fldChar w:fldCharType="begin"/>
       </w:r>
       <w:r>
-        <w:instrText xml:space="preserve"> PAGEREF _Toc31934 </w:instrText>
+        <w:instrText xml:space="preserve"> PAGEREF _Toc4905 </w:instrText>
       </w:r>
       <w:r>
         <w:fldChar w:fldCharType="separate"/>
@@ -959,7 +959,7 @@
           <w:rFonts w:hint="eastAsia"/>
           <w:szCs w:val="21"/>
         </w:rPr>
-        <w:instrText xml:space="preserve"> HYPERLINK \l _Toc22663 </w:instrText>
+        <w:instrText xml:space="preserve"> HYPERLINK \l _Toc11167 </w:instrText>
       </w:r>
       <w:r>
         <w:rPr>
@@ -997,7 +997,7 @@
         <w:fldChar w:fldCharType="begin"/>
       </w:r>
       <w:r>
-        <w:instrText xml:space="preserve"> PAGEREF _Toc22663 </w:instrText>
+        <w:instrText xml:space="preserve"> PAGEREF _Toc11167 </w:instrText>
       </w:r>
       <w:r>
         <w:fldChar w:fldCharType="separate"/>
@@ -1035,7 +1035,7 @@
           <w:rFonts w:hint="eastAsia"/>
           <w:szCs w:val="21"/>
         </w:rPr>
-        <w:instrText xml:space="preserve"> HYPERLINK \l _Toc7120 </w:instrText>
+        <w:instrText xml:space="preserve"> HYPERLINK \l _Toc26288 </w:instrText>
       </w:r>
       <w:r>
         <w:rPr>
@@ -1061,7 +1061,7 @@
         <w:fldChar w:fldCharType="begin"/>
       </w:r>
       <w:r>
-        <w:instrText xml:space="preserve"> PAGEREF _Toc7120 </w:instrText>
+        <w:instrText xml:space="preserve"> PAGEREF _Toc26288 </w:instrText>
       </w:r>
       <w:r>
         <w:fldChar w:fldCharType="separate"/>
@@ -1099,7 +1099,7 @@
           <w:rFonts w:hint="eastAsia"/>
           <w:szCs w:val="21"/>
         </w:rPr>
-        <w:instrText xml:space="preserve"> HYPERLINK \l _Toc28089 </w:instrText>
+        <w:instrText xml:space="preserve"> HYPERLINK \l _Toc27408 </w:instrText>
       </w:r>
       <w:r>
         <w:rPr>
@@ -1121,7 +1121,7 @@
         <w:fldChar w:fldCharType="begin"/>
       </w:r>
       <w:r>
-        <w:instrText xml:space="preserve"> PAGEREF _Toc28089 </w:instrText>
+        <w:instrText xml:space="preserve"> PAGEREF _Toc27408 </w:instrText>
       </w:r>
       <w:r>
         <w:fldChar w:fldCharType="separate"/>
@@ -1159,7 +1159,7 @@
           <w:rFonts w:hint="eastAsia"/>
           <w:szCs w:val="21"/>
         </w:rPr>
-        <w:instrText xml:space="preserve"> HYPERLINK \l _Toc1443 </w:instrText>
+        <w:instrText xml:space="preserve"> HYPERLINK \l _Toc13412 </w:instrText>
       </w:r>
       <w:r>
         <w:rPr>
@@ -1226,7 +1226,7 @@
         <w:fldChar w:fldCharType="begin"/>
       </w:r>
       <w:r>
-        <w:instrText xml:space="preserve"> PAGEREF _Toc1443 </w:instrText>
+        <w:instrText xml:space="preserve"> PAGEREF _Toc13412 </w:instrText>
       </w:r>
       <w:r>
         <w:fldChar w:fldCharType="separate"/>
@@ -1264,7 +1264,7 @@
           <w:rFonts w:hint="eastAsia"/>
           <w:szCs w:val="21"/>
         </w:rPr>
-        <w:instrText xml:space="preserve"> HYPERLINK \l _Toc12836 </w:instrText>
+        <w:instrText xml:space="preserve"> HYPERLINK \l _Toc12157 </w:instrText>
       </w:r>
       <w:r>
         <w:rPr>
@@ -1286,7 +1286,7 @@
         <w:fldChar w:fldCharType="begin"/>
       </w:r>
       <w:r>
-        <w:instrText xml:space="preserve"> PAGEREF _Toc12836 </w:instrText>
+        <w:instrText xml:space="preserve"> PAGEREF _Toc12157 </w:instrText>
       </w:r>
       <w:r>
         <w:fldChar w:fldCharType="separate"/>
@@ -1324,7 +1324,7 @@
           <w:rFonts w:hint="eastAsia"/>
           <w:szCs w:val="21"/>
         </w:rPr>
-        <w:instrText xml:space="preserve"> HYPERLINK \l _Toc14418 </w:instrText>
+        <w:instrText xml:space="preserve"> HYPERLINK \l _Toc27046 </w:instrText>
       </w:r>
       <w:r>
         <w:rPr>
@@ -1347,7 +1347,7 @@
         <w:fldChar w:fldCharType="begin"/>
       </w:r>
       <w:r>
-        <w:instrText xml:space="preserve"> PAGEREF _Toc14418 </w:instrText>
+        <w:instrText xml:space="preserve"> PAGEREF _Toc27046 </w:instrText>
       </w:r>
       <w:r>
         <w:fldChar w:fldCharType="separate"/>
@@ -1385,7 +1385,7 @@
           <w:rFonts w:hint="eastAsia"/>
           <w:szCs w:val="21"/>
         </w:rPr>
-        <w:instrText xml:space="preserve"> HYPERLINK \l _Toc2404 </w:instrText>
+        <w:instrText xml:space="preserve"> HYPERLINK \l _Toc26305 </w:instrText>
       </w:r>
       <w:r>
         <w:rPr>
@@ -1408,7 +1408,7 @@
         <w:fldChar w:fldCharType="begin"/>
       </w:r>
       <w:r>
-        <w:instrText xml:space="preserve"> PAGEREF _Toc2404 </w:instrText>
+        <w:instrText xml:space="preserve"> PAGEREF _Toc26305 </w:instrText>
       </w:r>
       <w:r>
         <w:fldChar w:fldCharType="separate"/>
@@ -1446,7 +1446,7 @@
           <w:rFonts w:hint="eastAsia"/>
           <w:szCs w:val="21"/>
         </w:rPr>
-        <w:instrText xml:space="preserve"> HYPERLINK \l _Toc5966 </w:instrText>
+        <w:instrText xml:space="preserve"> HYPERLINK \l _Toc8920 </w:instrText>
       </w:r>
       <w:r>
         <w:rPr>
@@ -1475,7 +1475,7 @@
         <w:fldChar w:fldCharType="begin"/>
       </w:r>
       <w:r>
-        <w:instrText xml:space="preserve"> PAGEREF _Toc5966 </w:instrText>
+        <w:instrText xml:space="preserve"> PAGEREF _Toc8920 </w:instrText>
       </w:r>
       <w:r>
         <w:fldChar w:fldCharType="separate"/>
@@ -1513,7 +1513,7 @@
           <w:rFonts w:hint="eastAsia"/>
           <w:szCs w:val="21"/>
         </w:rPr>
-        <w:instrText xml:space="preserve"> HYPERLINK \l _Toc9820 </w:instrText>
+        <w:instrText xml:space="preserve"> HYPERLINK \l _Toc29129 </w:instrText>
       </w:r>
       <w:r>
         <w:rPr>
@@ -1536,7 +1536,7 @@
         <w:fldChar w:fldCharType="begin"/>
       </w:r>
       <w:r>
-        <w:instrText xml:space="preserve"> PAGEREF _Toc9820 </w:instrText>
+        <w:instrText xml:space="preserve"> PAGEREF _Toc29129 </w:instrText>
       </w:r>
       <w:r>
         <w:fldChar w:fldCharType="separate"/>
@@ -1574,7 +1574,7 @@
           <w:rFonts w:hint="eastAsia"/>
           <w:szCs w:val="21"/>
         </w:rPr>
-        <w:instrText xml:space="preserve"> HYPERLINK \l _Toc23103 </w:instrText>
+        <w:instrText xml:space="preserve"> HYPERLINK \l _Toc25348 </w:instrText>
       </w:r>
       <w:r>
         <w:rPr>
@@ -1611,7 +1611,7 @@
         <w:fldChar w:fldCharType="begin"/>
       </w:r>
       <w:r>
-        <w:instrText xml:space="preserve"> PAGEREF _Toc23103 </w:instrText>
+        <w:instrText xml:space="preserve"> PAGEREF _Toc25348 </w:instrText>
       </w:r>
       <w:r>
         <w:fldChar w:fldCharType="separate"/>
@@ -1649,7 +1649,7 @@
           <w:rFonts w:hint="eastAsia"/>
           <w:szCs w:val="21"/>
         </w:rPr>
-        <w:instrText xml:space="preserve"> HYPERLINK \l _Toc14627 </w:instrText>
+        <w:instrText xml:space="preserve"> HYPERLINK \l _Toc32283 </w:instrText>
       </w:r>
       <w:r>
         <w:rPr>
@@ -1686,7 +1686,7 @@
         <w:fldChar w:fldCharType="begin"/>
       </w:r>
       <w:r>
-        <w:instrText xml:space="preserve"> PAGEREF _Toc14627 </w:instrText>
+        <w:instrText xml:space="preserve"> PAGEREF _Toc32283 </w:instrText>
       </w:r>
       <w:r>
         <w:fldChar w:fldCharType="separate"/>
@@ -1724,7 +1724,7 @@
           <w:rFonts w:hint="eastAsia"/>
           <w:szCs w:val="21"/>
         </w:rPr>
-        <w:instrText xml:space="preserve"> HYPERLINK \l _Toc5055 </w:instrText>
+        <w:instrText xml:space="preserve"> HYPERLINK \l _Toc1457 </w:instrText>
       </w:r>
       <w:r>
         <w:rPr>
@@ -1761,7 +1761,7 @@
         <w:fldChar w:fldCharType="begin"/>
       </w:r>
       <w:r>
-        <w:instrText xml:space="preserve"> PAGEREF _Toc5055 </w:instrText>
+        <w:instrText xml:space="preserve"> PAGEREF _Toc1457 </w:instrText>
       </w:r>
       <w:r>
         <w:fldChar w:fldCharType="separate"/>
@@ -1799,7 +1799,7 @@
           <w:rFonts w:hint="eastAsia"/>
           <w:szCs w:val="21"/>
         </w:rPr>
-        <w:instrText xml:space="preserve"> HYPERLINK \l _Toc10560 </w:instrText>
+        <w:instrText xml:space="preserve"> HYPERLINK \l _Toc13522 </w:instrText>
       </w:r>
       <w:r>
         <w:rPr>
@@ -1829,7 +1829,7 @@
         <w:fldChar w:fldCharType="begin"/>
       </w:r>
       <w:r>
-        <w:instrText xml:space="preserve"> PAGEREF _Toc10560 </w:instrText>
+        <w:instrText xml:space="preserve"> PAGEREF _Toc13522 </w:instrText>
       </w:r>
       <w:r>
         <w:fldChar w:fldCharType="separate"/>
@@ -1867,7 +1867,7 @@
           <w:rFonts w:hint="eastAsia"/>
           <w:szCs w:val="21"/>
         </w:rPr>
-        <w:instrText xml:space="preserve"> HYPERLINK \l _Toc5936 </w:instrText>
+        <w:instrText xml:space="preserve"> HYPERLINK \l _Toc9332 </w:instrText>
       </w:r>
       <w:r>
         <w:rPr>
@@ -1904,7 +1904,7 @@
         <w:fldChar w:fldCharType="begin"/>
       </w:r>
       <w:r>
-        <w:instrText xml:space="preserve"> PAGEREF _Toc5936 </w:instrText>
+        <w:instrText xml:space="preserve"> PAGEREF _Toc9332 </w:instrText>
       </w:r>
       <w:r>
         <w:fldChar w:fldCharType="separate"/>
@@ -1942,7 +1942,7 @@
           <w:rFonts w:hint="eastAsia"/>
           <w:szCs w:val="21"/>
         </w:rPr>
-        <w:instrText xml:space="preserve"> HYPERLINK \l _Toc9914 </w:instrText>
+        <w:instrText xml:space="preserve"> HYPERLINK \l _Toc12912 </w:instrText>
       </w:r>
       <w:r>
         <w:rPr>
@@ -1965,7 +1965,7 @@
         <w:fldChar w:fldCharType="begin"/>
       </w:r>
       <w:r>
-        <w:instrText xml:space="preserve"> PAGEREF _Toc9914 </w:instrText>
+        <w:instrText xml:space="preserve"> PAGEREF _Toc12912 </w:instrText>
       </w:r>
       <w:r>
         <w:fldChar w:fldCharType="separate"/>
@@ -2003,7 +2003,7 @@
           <w:rFonts w:hint="eastAsia"/>
           <w:szCs w:val="21"/>
         </w:rPr>
-        <w:instrText xml:space="preserve"> HYPERLINK \l _Toc32250 </w:instrText>
+        <w:instrText xml:space="preserve"> HYPERLINK \l _Toc13826 </w:instrText>
       </w:r>
       <w:r>
         <w:rPr>
@@ -2033,7 +2033,7 @@
         <w:fldChar w:fldCharType="begin"/>
       </w:r>
       <w:r>
-        <w:instrText xml:space="preserve"> PAGEREF _Toc32250 </w:instrText>
+        <w:instrText xml:space="preserve"> PAGEREF _Toc13826 </w:instrText>
       </w:r>
       <w:r>
         <w:fldChar w:fldCharType="separate"/>
@@ -2071,7 +2071,7 @@
           <w:rFonts w:hint="eastAsia"/>
           <w:szCs w:val="21"/>
         </w:rPr>
-        <w:instrText xml:space="preserve"> HYPERLINK \l _Toc28882 </w:instrText>
+        <w:instrText xml:space="preserve"> HYPERLINK \l _Toc5674 </w:instrText>
       </w:r>
       <w:r>
         <w:rPr>
@@ -2094,7 +2094,7 @@
         <w:fldChar w:fldCharType="begin"/>
       </w:r>
       <w:r>
-        <w:instrText xml:space="preserve"> PAGEREF _Toc28882 </w:instrText>
+        <w:instrText xml:space="preserve"> PAGEREF _Toc5674 </w:instrText>
       </w:r>
       <w:r>
         <w:fldChar w:fldCharType="separate"/>
@@ -2132,7 +2132,7 @@
           <w:rFonts w:hint="eastAsia"/>
           <w:szCs w:val="21"/>
         </w:rPr>
-        <w:instrText xml:space="preserve"> HYPERLINK \l _Toc20463 </w:instrText>
+        <w:instrText xml:space="preserve"> HYPERLINK \l _Toc6857 </w:instrText>
       </w:r>
       <w:r>
         <w:rPr>
@@ -2155,7 +2155,7 @@
         <w:fldChar w:fldCharType="begin"/>
       </w:r>
       <w:r>
-        <w:instrText xml:space="preserve"> PAGEREF _Toc20463 </w:instrText>
+        <w:instrText xml:space="preserve"> PAGEREF _Toc6857 </w:instrText>
       </w:r>
       <w:r>
         <w:fldChar w:fldCharType="separate"/>
@@ -2193,7 +2193,7 @@
           <w:rFonts w:hint="eastAsia"/>
           <w:szCs w:val="21"/>
         </w:rPr>
-        <w:instrText xml:space="preserve"> HYPERLINK \l _Toc26462 </w:instrText>
+        <w:instrText xml:space="preserve"> HYPERLINK \l _Toc11415 </w:instrText>
       </w:r>
       <w:r>
         <w:rPr>
@@ -2216,7 +2216,7 @@
         <w:fldChar w:fldCharType="begin"/>
       </w:r>
       <w:r>
-        <w:instrText xml:space="preserve"> PAGEREF _Toc26462 </w:instrText>
+        <w:instrText xml:space="preserve"> PAGEREF _Toc11415 </w:instrText>
       </w:r>
       <w:r>
         <w:fldChar w:fldCharType="separate"/>
@@ -2254,7 +2254,7 @@
           <w:rFonts w:hint="eastAsia"/>
           <w:szCs w:val="21"/>
         </w:rPr>
-        <w:instrText xml:space="preserve"> HYPERLINK \l _Toc12205 </w:instrText>
+        <w:instrText xml:space="preserve"> HYPERLINK \l _Toc11100 </w:instrText>
       </w:r>
       <w:r>
         <w:rPr>
@@ -2277,7 +2277,7 @@
         <w:fldChar w:fldCharType="begin"/>
       </w:r>
       <w:r>
-        <w:instrText xml:space="preserve"> PAGEREF _Toc12205 </w:instrText>
+        <w:instrText xml:space="preserve"> PAGEREF _Toc11100 </w:instrText>
       </w:r>
       <w:r>
         <w:fldChar w:fldCharType="separate"/>
@@ -2315,7 +2315,7 @@
           <w:rFonts w:hint="eastAsia"/>
           <w:szCs w:val="21"/>
         </w:rPr>
-        <w:instrText xml:space="preserve"> HYPERLINK \l _Toc25625 </w:instrText>
+        <w:instrText xml:space="preserve"> HYPERLINK \l _Toc6386 </w:instrText>
       </w:r>
       <w:r>
         <w:rPr>
@@ -2338,7 +2338,7 @@
         <w:fldChar w:fldCharType="begin"/>
       </w:r>
       <w:r>
-        <w:instrText xml:space="preserve"> PAGEREF _Toc25625 </w:instrText>
+        <w:instrText xml:space="preserve"> PAGEREF _Toc6386 </w:instrText>
       </w:r>
       <w:r>
         <w:fldChar w:fldCharType="separate"/>
@@ -2376,7 +2376,7 @@
           <w:rFonts w:hint="eastAsia"/>
           <w:szCs w:val="21"/>
         </w:rPr>
-        <w:instrText xml:space="preserve"> HYPERLINK \l _Toc13111 </w:instrText>
+        <w:instrText xml:space="preserve"> HYPERLINK \l _Toc16181 </w:instrText>
       </w:r>
       <w:r>
         <w:rPr>
@@ -2399,7 +2399,7 @@
         <w:fldChar w:fldCharType="begin"/>
       </w:r>
       <w:r>
-        <w:instrText xml:space="preserve"> PAGEREF _Toc13111 </w:instrText>
+        <w:instrText xml:space="preserve"> PAGEREF _Toc16181 </w:instrText>
       </w:r>
       <w:r>
         <w:fldChar w:fldCharType="separate"/>
@@ -2437,7 +2437,7 @@
           <w:rFonts w:hint="eastAsia"/>
           <w:szCs w:val="21"/>
         </w:rPr>
-        <w:instrText xml:space="preserve"> HYPERLINK \l _Toc876 </w:instrText>
+        <w:instrText xml:space="preserve"> HYPERLINK \l _Toc14666 </w:instrText>
       </w:r>
       <w:r>
         <w:rPr>
@@ -2460,7 +2460,7 @@
         <w:fldChar w:fldCharType="begin"/>
       </w:r>
       <w:r>
-        <w:instrText xml:space="preserve"> PAGEREF _Toc876 </w:instrText>
+        <w:instrText xml:space="preserve"> PAGEREF _Toc14666 </w:instrText>
       </w:r>
       <w:r>
         <w:fldChar w:fldCharType="separate"/>
@@ -2498,7 +2498,7 @@
           <w:rFonts w:hint="eastAsia"/>
           <w:szCs w:val="21"/>
         </w:rPr>
-        <w:instrText xml:space="preserve"> HYPERLINK \l _Toc4627 </w:instrText>
+        <w:instrText xml:space="preserve"> HYPERLINK \l _Toc5790 </w:instrText>
       </w:r>
       <w:r>
         <w:rPr>
@@ -2521,7 +2521,7 @@
         <w:fldChar w:fldCharType="begin"/>
       </w:r>
       <w:r>
-        <w:instrText xml:space="preserve"> PAGEREF _Toc4627 </w:instrText>
+        <w:instrText xml:space="preserve"> PAGEREF _Toc5790 </w:instrText>
       </w:r>
       <w:r>
         <w:fldChar w:fldCharType="separate"/>
@@ -2559,7 +2559,7 @@
           <w:rFonts w:hint="eastAsia"/>
           <w:szCs w:val="21"/>
         </w:rPr>
-        <w:instrText xml:space="preserve"> HYPERLINK \l _Toc117 </w:instrText>
+        <w:instrText xml:space="preserve"> HYPERLINK \l _Toc9559 </w:instrText>
       </w:r>
       <w:r>
         <w:rPr>
@@ -2582,7 +2582,7 @@
         <w:fldChar w:fldCharType="begin"/>
       </w:r>
       <w:r>
-        <w:instrText xml:space="preserve"> PAGEREF _Toc117 </w:instrText>
+        <w:instrText xml:space="preserve"> PAGEREF _Toc9559 </w:instrText>
       </w:r>
       <w:r>
         <w:fldChar w:fldCharType="separate"/>
@@ -2620,7 +2620,7 @@
           <w:rFonts w:hint="eastAsia"/>
           <w:szCs w:val="21"/>
         </w:rPr>
-        <w:instrText xml:space="preserve"> HYPERLINK \l _Toc23994 </w:instrText>
+        <w:instrText xml:space="preserve"> HYPERLINK \l _Toc10428 </w:instrText>
       </w:r>
       <w:r>
         <w:rPr>
@@ -2643,7 +2643,7 @@
         <w:fldChar w:fldCharType="begin"/>
       </w:r>
       <w:r>
-        <w:instrText xml:space="preserve"> PAGEREF _Toc23994 </w:instrText>
+        <w:instrText xml:space="preserve"> PAGEREF _Toc10428 </w:instrText>
       </w:r>
       <w:r>
         <w:fldChar w:fldCharType="separate"/>
@@ -2681,7 +2681,7 @@
           <w:rFonts w:hint="eastAsia"/>
           <w:szCs w:val="21"/>
         </w:rPr>
-        <w:instrText xml:space="preserve"> HYPERLINK \l _Toc9819 </w:instrText>
+        <w:instrText xml:space="preserve"> HYPERLINK \l _Toc25805 </w:instrText>
       </w:r>
       <w:r>
         <w:rPr>
@@ -2704,7 +2704,7 @@
         <w:fldChar w:fldCharType="begin"/>
       </w:r>
       <w:r>
-        <w:instrText xml:space="preserve"> PAGEREF _Toc9819 </w:instrText>
+        <w:instrText xml:space="preserve"> PAGEREF _Toc25805 </w:instrText>
       </w:r>
       <w:r>
         <w:fldChar w:fldCharType="separate"/>
@@ -2742,7 +2742,7 @@
           <w:rFonts w:hint="eastAsia"/>
           <w:szCs w:val="21"/>
         </w:rPr>
-        <w:instrText xml:space="preserve"> HYPERLINK \l _Toc24088 </w:instrText>
+        <w:instrText xml:space="preserve"> HYPERLINK \l _Toc7950 </w:instrText>
       </w:r>
       <w:r>
         <w:rPr>
@@ -2772,7 +2772,7 @@
         <w:fldChar w:fldCharType="begin"/>
       </w:r>
       <w:r>
-        <w:instrText xml:space="preserve"> PAGEREF _Toc24088 </w:instrText>
+        <w:instrText xml:space="preserve"> PAGEREF _Toc7950 </w:instrText>
       </w:r>
       <w:r>
         <w:fldChar w:fldCharType="separate"/>
@@ -2810,7 +2810,7 @@
           <w:rFonts w:hint="eastAsia"/>
           <w:szCs w:val="21"/>
         </w:rPr>
-        <w:instrText xml:space="preserve"> HYPERLINK \l _Toc10545 </w:instrText>
+        <w:instrText xml:space="preserve"> HYPERLINK \l _Toc8541 </w:instrText>
       </w:r>
       <w:r>
         <w:rPr>
@@ -2833,7 +2833,7 @@
         <w:fldChar w:fldCharType="begin"/>
       </w:r>
       <w:r>
-        <w:instrText xml:space="preserve"> PAGEREF _Toc10545 </w:instrText>
+        <w:instrText xml:space="preserve"> PAGEREF _Toc8541 </w:instrText>
       </w:r>
       <w:r>
         <w:fldChar w:fldCharType="separate"/>
@@ -2871,7 +2871,7 @@
           <w:rFonts w:hint="eastAsia"/>
           <w:szCs w:val="21"/>
         </w:rPr>
-        <w:instrText xml:space="preserve"> HYPERLINK \l _Toc15208 </w:instrText>
+        <w:instrText xml:space="preserve"> HYPERLINK \l _Toc20968 </w:instrText>
       </w:r>
       <w:r>
         <w:rPr>
@@ -2894,7 +2894,7 @@
         <w:fldChar w:fldCharType="begin"/>
       </w:r>
       <w:r>
-        <w:instrText xml:space="preserve"> PAGEREF _Toc15208 </w:instrText>
+        <w:instrText xml:space="preserve"> PAGEREF _Toc20968 </w:instrText>
       </w:r>
       <w:r>
         <w:fldChar w:fldCharType="separate"/>
@@ -2932,7 +2932,7 @@
           <w:rFonts w:hint="eastAsia"/>
           <w:szCs w:val="21"/>
         </w:rPr>
-        <w:instrText xml:space="preserve"> HYPERLINK \l _Toc2800 </w:instrText>
+        <w:instrText xml:space="preserve"> HYPERLINK \l _Toc31184 </w:instrText>
       </w:r>
       <w:r>
         <w:rPr>
@@ -2955,7 +2955,7 @@
         <w:fldChar w:fldCharType="begin"/>
       </w:r>
       <w:r>
-        <w:instrText xml:space="preserve"> PAGEREF _Toc2800 </w:instrText>
+        <w:instrText xml:space="preserve"> PAGEREF _Toc31184 </w:instrText>
       </w:r>
       <w:r>
         <w:fldChar w:fldCharType="separate"/>
@@ -2993,7 +2993,7 @@
           <w:rFonts w:hint="eastAsia"/>
           <w:szCs w:val="21"/>
         </w:rPr>
-        <w:instrText xml:space="preserve"> HYPERLINK \l _Toc10174 </w:instrText>
+        <w:instrText xml:space="preserve"> HYPERLINK \l _Toc30121 </w:instrText>
       </w:r>
       <w:r>
         <w:rPr>
@@ -3016,7 +3016,7 @@
         <w:fldChar w:fldCharType="begin"/>
       </w:r>
       <w:r>
-        <w:instrText xml:space="preserve"> PAGEREF _Toc10174 </w:instrText>
+        <w:instrText xml:space="preserve"> PAGEREF _Toc30121 </w:instrText>
       </w:r>
       <w:r>
         <w:fldChar w:fldCharType="separate"/>
@@ -3054,7 +3054,7 @@
           <w:rFonts w:hint="eastAsia"/>
           <w:szCs w:val="21"/>
         </w:rPr>
-        <w:instrText xml:space="preserve"> HYPERLINK \l _Toc5463 </w:instrText>
+        <w:instrText xml:space="preserve"> HYPERLINK \l _Toc1756 </w:instrText>
       </w:r>
       <w:r>
         <w:rPr>
@@ -3077,7 +3077,7 @@
         <w:fldChar w:fldCharType="begin"/>
       </w:r>
       <w:r>
-        <w:instrText xml:space="preserve"> PAGEREF _Toc5463 </w:instrText>
+        <w:instrText xml:space="preserve"> PAGEREF _Toc1756 </w:instrText>
       </w:r>
       <w:r>
         <w:fldChar w:fldCharType="separate"/>
@@ -3115,7 +3115,7 @@
           <w:rFonts w:hint="eastAsia"/>
           <w:szCs w:val="21"/>
         </w:rPr>
-        <w:instrText xml:space="preserve"> HYPERLINK \l _Toc3567 </w:instrText>
+        <w:instrText xml:space="preserve"> HYPERLINK \l _Toc26303 </w:instrText>
       </w:r>
       <w:r>
         <w:rPr>
@@ -3138,7 +3138,7 @@
         <w:fldChar w:fldCharType="begin"/>
       </w:r>
       <w:r>
-        <w:instrText xml:space="preserve"> PAGEREF _Toc3567 </w:instrText>
+        <w:instrText xml:space="preserve"> PAGEREF _Toc26303 </w:instrText>
       </w:r>
       <w:r>
         <w:fldChar w:fldCharType="separate"/>
@@ -3176,7 +3176,7 @@
           <w:rFonts w:hint="eastAsia"/>
           <w:szCs w:val="21"/>
         </w:rPr>
-        <w:instrText xml:space="preserve"> HYPERLINK \l _Toc30640 </w:instrText>
+        <w:instrText xml:space="preserve"> HYPERLINK \l _Toc26519 </w:instrText>
       </w:r>
       <w:r>
         <w:rPr>
@@ -3199,7 +3199,7 @@
         <w:fldChar w:fldCharType="begin"/>
       </w:r>
       <w:r>
-        <w:instrText xml:space="preserve"> PAGEREF _Toc30640 </w:instrText>
+        <w:instrText xml:space="preserve"> PAGEREF _Toc26519 </w:instrText>
       </w:r>
       <w:r>
         <w:fldChar w:fldCharType="separate"/>
@@ -3237,7 +3237,7 @@
           <w:rFonts w:hint="eastAsia"/>
           <w:szCs w:val="21"/>
         </w:rPr>
-        <w:instrText xml:space="preserve"> HYPERLINK \l _Toc14527 </w:instrText>
+        <w:instrText xml:space="preserve"> HYPERLINK \l _Toc12984 </w:instrText>
       </w:r>
       <w:r>
         <w:rPr>
@@ -3275,7 +3275,7 @@
         <w:fldChar w:fldCharType="begin"/>
       </w:r>
       <w:r>
-        <w:instrText xml:space="preserve"> PAGEREF _Toc14527 </w:instrText>
+        <w:instrText xml:space="preserve"> PAGEREF _Toc12984 </w:instrText>
       </w:r>
       <w:r>
         <w:fldChar w:fldCharType="separate"/>
@@ -3313,7 +3313,7 @@
           <w:rFonts w:hint="eastAsia"/>
           <w:szCs w:val="21"/>
         </w:rPr>
-        <w:instrText xml:space="preserve"> HYPERLINK \l _Toc20424 </w:instrText>
+        <w:instrText xml:space="preserve"> HYPERLINK \l _Toc6855 </w:instrText>
       </w:r>
       <w:r>
         <w:rPr>
@@ -3337,7 +3337,7 @@
         <w:fldChar w:fldCharType="begin"/>
       </w:r>
       <w:r>
-        <w:instrText xml:space="preserve"> PAGEREF _Toc20424 </w:instrText>
+        <w:instrText xml:space="preserve"> PAGEREF _Toc6855 </w:instrText>
       </w:r>
       <w:r>
         <w:fldChar w:fldCharType="separate"/>
@@ -3375,7 +3375,7 @@
           <w:rFonts w:hint="eastAsia"/>
           <w:szCs w:val="21"/>
         </w:rPr>
-        <w:instrText xml:space="preserve"> HYPERLINK \l _Toc15486 </w:instrText>
+        <w:instrText xml:space="preserve"> HYPERLINK \l _Toc12018 </w:instrText>
       </w:r>
       <w:r>
         <w:rPr>
@@ -3398,7 +3398,7 @@
         <w:fldChar w:fldCharType="begin"/>
       </w:r>
       <w:r>
-        <w:instrText xml:space="preserve"> PAGEREF _Toc15486 </w:instrText>
+        <w:instrText xml:space="preserve"> PAGEREF _Toc12018 </w:instrText>
       </w:r>
       <w:r>
         <w:fldChar w:fldCharType="separate"/>
@@ -3436,7 +3436,7 @@
           <w:rFonts w:hint="eastAsia"/>
           <w:szCs w:val="21"/>
         </w:rPr>
-        <w:instrText xml:space="preserve"> HYPERLINK \l _Toc24475 </w:instrText>
+        <w:instrText xml:space="preserve"> HYPERLINK \l _Toc21336 </w:instrText>
       </w:r>
       <w:r>
         <w:rPr>
@@ -3459,7 +3459,7 @@
         <w:fldChar w:fldCharType="begin"/>
       </w:r>
       <w:r>
-        <w:instrText xml:space="preserve"> PAGEREF _Toc24475 </w:instrText>
+        <w:instrText xml:space="preserve"> PAGEREF _Toc21336 </w:instrText>
       </w:r>
       <w:r>
         <w:fldChar w:fldCharType="separate"/>
@@ -3497,7 +3497,7 @@
           <w:rFonts w:hint="eastAsia"/>
           <w:szCs w:val="21"/>
         </w:rPr>
-        <w:instrText xml:space="preserve"> HYPERLINK \l _Toc32372 </w:instrText>
+        <w:instrText xml:space="preserve"> HYPERLINK \l _Toc12708 </w:instrText>
       </w:r>
       <w:r>
         <w:rPr>
@@ -3520,7 +3520,7 @@
         <w:fldChar w:fldCharType="begin"/>
       </w:r>
       <w:r>
-        <w:instrText xml:space="preserve"> PAGEREF _Toc32372 </w:instrText>
+        <w:instrText xml:space="preserve"> PAGEREF _Toc12708 </w:instrText>
       </w:r>
       <w:r>
         <w:fldChar w:fldCharType="separate"/>
@@ -3558,7 +3558,7 @@
           <w:rFonts w:hint="eastAsia"/>
           <w:szCs w:val="21"/>
         </w:rPr>
-        <w:instrText xml:space="preserve"> HYPERLINK \l _Toc32139 </w:instrText>
+        <w:instrText xml:space="preserve"> HYPERLINK \l _Toc10676 </w:instrText>
       </w:r>
       <w:r>
         <w:rPr>
@@ -3582,7 +3582,7 @@
         <w:fldChar w:fldCharType="begin"/>
       </w:r>
       <w:r>
-        <w:instrText xml:space="preserve"> PAGEREF _Toc32139 </w:instrText>
+        <w:instrText xml:space="preserve"> PAGEREF _Toc10676 </w:instrText>
       </w:r>
       <w:r>
         <w:fldChar w:fldCharType="separate"/>
@@ -3620,7 +3620,7 @@
           <w:rFonts w:hint="eastAsia"/>
           <w:szCs w:val="21"/>
         </w:rPr>
-        <w:instrText xml:space="preserve"> HYPERLINK \l _Toc20687 </w:instrText>
+        <w:instrText xml:space="preserve"> HYPERLINK \l _Toc26711 </w:instrText>
       </w:r>
       <w:r>
         <w:rPr>
@@ -3643,7 +3643,7 @@
         <w:fldChar w:fldCharType="begin"/>
       </w:r>
       <w:r>
-        <w:instrText xml:space="preserve"> PAGEREF _Toc20687 </w:instrText>
+        <w:instrText xml:space="preserve"> PAGEREF _Toc26711 </w:instrText>
       </w:r>
       <w:r>
         <w:fldChar w:fldCharType="separate"/>
@@ -3681,7 +3681,7 @@
           <w:rFonts w:hint="eastAsia"/>
           <w:szCs w:val="21"/>
         </w:rPr>
-        <w:instrText xml:space="preserve"> HYPERLINK \l _Toc31511 </w:instrText>
+        <w:instrText xml:space="preserve"> HYPERLINK \l _Toc22757 </w:instrText>
       </w:r>
       <w:r>
         <w:rPr>
@@ -3704,7 +3704,7 @@
         <w:fldChar w:fldCharType="begin"/>
       </w:r>
       <w:r>
-        <w:instrText xml:space="preserve"> PAGEREF _Toc31511 </w:instrText>
+        <w:instrText xml:space="preserve"> PAGEREF _Toc22757 </w:instrText>
       </w:r>
       <w:r>
         <w:fldChar w:fldCharType="separate"/>
@@ -3742,7 +3742,7 @@
           <w:rFonts w:hint="eastAsia"/>
           <w:szCs w:val="21"/>
         </w:rPr>
-        <w:instrText xml:space="preserve"> HYPERLINK \l _Toc3829 </w:instrText>
+        <w:instrText xml:space="preserve"> HYPERLINK \l _Toc24331 </w:instrText>
       </w:r>
       <w:r>
         <w:rPr>
@@ -3772,7 +3772,7 @@
         <w:fldChar w:fldCharType="begin"/>
       </w:r>
       <w:r>
-        <w:instrText xml:space="preserve"> PAGEREF _Toc3829 </w:instrText>
+        <w:instrText xml:space="preserve"> PAGEREF _Toc24331 </w:instrText>
       </w:r>
       <w:r>
         <w:fldChar w:fldCharType="separate"/>
@@ -3810,7 +3810,7 @@
           <w:rFonts w:hint="eastAsia"/>
           <w:szCs w:val="21"/>
         </w:rPr>
-        <w:instrText xml:space="preserve"> HYPERLINK \l _Toc24166 </w:instrText>
+        <w:instrText xml:space="preserve"> HYPERLINK \l _Toc28057 </w:instrText>
       </w:r>
       <w:r>
         <w:rPr>
@@ -3833,7 +3833,7 @@
         <w:fldChar w:fldCharType="begin"/>
       </w:r>
       <w:r>
-        <w:instrText xml:space="preserve"> PAGEREF _Toc24166 </w:instrText>
+        <w:instrText xml:space="preserve"> PAGEREF _Toc28057 </w:instrText>
       </w:r>
       <w:r>
         <w:fldChar w:fldCharType="separate"/>
@@ -3871,7 +3871,7 @@
           <w:rFonts w:hint="eastAsia"/>
           <w:szCs w:val="21"/>
         </w:rPr>
-        <w:instrText xml:space="preserve"> HYPERLINK \l _Toc17764 </w:instrText>
+        <w:instrText xml:space="preserve"> HYPERLINK \l _Toc9625 </w:instrText>
       </w:r>
       <w:r>
         <w:rPr>
@@ -3894,7 +3894,7 @@
         <w:fldChar w:fldCharType="begin"/>
       </w:r>
       <w:r>
-        <w:instrText xml:space="preserve"> PAGEREF _Toc17764 </w:instrText>
+        <w:instrText xml:space="preserve"> PAGEREF _Toc9625 </w:instrText>
       </w:r>
       <w:r>
         <w:fldChar w:fldCharType="separate"/>
@@ -3932,7 +3932,7 @@
           <w:rFonts w:hint="eastAsia"/>
           <w:szCs w:val="21"/>
         </w:rPr>
-        <w:instrText xml:space="preserve"> HYPERLINK \l _Toc27947 </w:instrText>
+        <w:instrText xml:space="preserve"> HYPERLINK \l _Toc16010 </w:instrText>
       </w:r>
       <w:r>
         <w:rPr>
@@ -3955,7 +3955,68 @@
         <w:fldChar w:fldCharType="begin"/>
       </w:r>
       <w:r>
-        <w:instrText xml:space="preserve"> PAGEREF _Toc27947 </w:instrText>
+        <w:instrText xml:space="preserve"> PAGEREF _Toc16010 </w:instrText>
+      </w:r>
+      <w:r>
+        <w:fldChar w:fldCharType="separate"/>
+      </w:r>
+      <w:r>
+        <w:t>26</w:t>
+      </w:r>
+      <w:r>
+        <w:fldChar w:fldCharType="end"/>
+      </w:r>
+      <w:r>
+        <w:rPr>
+          <w:rFonts w:hint="eastAsia"/>
+          <w:szCs w:val="21"/>
+        </w:rPr>
+        <w:fldChar w:fldCharType="end"/>
+      </w:r>
+    </w:p>
+    <w:p>
+      <w:pPr>
+        <w:pStyle w:val="11"/>
+        <w:tabs>
+          <w:tab w:val="right" w:leader="dot" w:pos="8306"/>
+        </w:tabs>
+      </w:pPr>
+      <w:r>
+        <w:rPr>
+          <w:rFonts w:hint="eastAsia"/>
+          <w:szCs w:val="21"/>
+        </w:rPr>
+        <w:fldChar w:fldCharType="begin"/>
+      </w:r>
+      <w:r>
+        <w:rPr>
+          <w:rFonts w:hint="eastAsia"/>
+          <w:szCs w:val="21"/>
+        </w:rPr>
+        <w:instrText xml:space="preserve"> HYPERLINK \l _Toc11539 </w:instrText>
+      </w:r>
+      <w:r>
+        <w:rPr>
+          <w:rFonts w:hint="eastAsia"/>
+          <w:szCs w:val="21"/>
+        </w:rPr>
+        <w:fldChar w:fldCharType="separate"/>
+      </w:r>
+      <w:r>
+        <w:rPr>
+          <w:rFonts w:hint="eastAsia"/>
+          <w:lang w:val="en-US" w:eastAsia="zh-CN"/>
+        </w:rPr>
+        <w:t>13 跳转登录页-判断</w:t>
+      </w:r>
+      <w:r>
+        <w:tab/>
+      </w:r>
+      <w:r>
+        <w:fldChar w:fldCharType="begin"/>
+      </w:r>
+      <w:r>
+        <w:instrText xml:space="preserve"> PAGEREF _Toc11539 </w:instrText>
       </w:r>
       <w:r>
         <w:fldChar w:fldCharType="separate"/>
@@ -3993,7 +4054,7 @@
           <w:rFonts w:hint="eastAsia"/>
           <w:szCs w:val="21"/>
         </w:rPr>
-        <w:instrText xml:space="preserve"> HYPERLINK \l _Toc2434 </w:instrText>
+        <w:instrText xml:space="preserve"> HYPERLINK \l _Toc212 </w:instrText>
       </w:r>
       <w:r>
         <w:rPr>
@@ -4016,7 +4077,7 @@
         <w:fldChar w:fldCharType="begin"/>
       </w:r>
       <w:r>
-        <w:instrText xml:space="preserve"> PAGEREF _Toc2434 </w:instrText>
+        <w:instrText xml:space="preserve"> PAGEREF _Toc212 </w:instrText>
       </w:r>
       <w:r>
         <w:fldChar w:fldCharType="separate"/>
@@ -4054,7 +4115,7 @@
           <w:rFonts w:hint="eastAsia"/>
           <w:szCs w:val="21"/>
         </w:rPr>
-        <w:instrText xml:space="preserve"> HYPERLINK \l _Toc15275 </w:instrText>
+        <w:instrText xml:space="preserve"> HYPERLINK \l _Toc1327 </w:instrText>
       </w:r>
       <w:r>
         <w:rPr>
@@ -4077,7 +4138,7 @@
         <w:fldChar w:fldCharType="begin"/>
       </w:r>
       <w:r>
-        <w:instrText xml:space="preserve"> PAGEREF _Toc15275 </w:instrText>
+        <w:instrText xml:space="preserve"> PAGEREF _Toc1327 </w:instrText>
       </w:r>
       <w:r>
         <w:fldChar w:fldCharType="separate"/>
@@ -4115,7 +4176,7 @@
           <w:rFonts w:hint="eastAsia"/>
           <w:szCs w:val="21"/>
         </w:rPr>
-        <w:instrText xml:space="preserve"> HYPERLINK \l _Toc2321 </w:instrText>
+        <w:instrText xml:space="preserve"> HYPERLINK \l _Toc8249 </w:instrText>
       </w:r>
       <w:r>
         <w:rPr>
@@ -4138,7 +4199,7 @@
         <w:fldChar w:fldCharType="begin"/>
       </w:r>
       <w:r>
-        <w:instrText xml:space="preserve"> PAGEREF _Toc2321 </w:instrText>
+        <w:instrText xml:space="preserve"> PAGEREF _Toc8249 </w:instrText>
       </w:r>
       <w:r>
         <w:fldChar w:fldCharType="separate"/>
@@ -4176,7 +4237,7 @@
           <w:rFonts w:hint="eastAsia"/>
           <w:szCs w:val="21"/>
         </w:rPr>
-        <w:instrText xml:space="preserve"> HYPERLINK \l _Toc18669 </w:instrText>
+        <w:instrText xml:space="preserve"> HYPERLINK \l _Toc8703 </w:instrText>
       </w:r>
       <w:r>
         <w:rPr>
@@ -4202,7 +4263,7 @@
         <w:fldChar w:fldCharType="begin"/>
       </w:r>
       <w:r>
-        <w:instrText xml:space="preserve"> PAGEREF _Toc18669 </w:instrText>
+        <w:instrText xml:space="preserve"> PAGEREF _Toc8703 </w:instrText>
       </w:r>
       <w:r>
         <w:fldChar w:fldCharType="separate"/>
@@ -4240,7 +4301,7 @@
           <w:rFonts w:hint="eastAsia"/>
           <w:szCs w:val="21"/>
         </w:rPr>
-        <w:instrText xml:space="preserve"> HYPERLINK \l _Toc22050 </w:instrText>
+        <w:instrText xml:space="preserve"> HYPERLINK \l _Toc623 </w:instrText>
       </w:r>
       <w:r>
         <w:rPr>
@@ -4263,7 +4324,7 @@
         <w:fldChar w:fldCharType="begin"/>
       </w:r>
       <w:r>
-        <w:instrText xml:space="preserve"> PAGEREF _Toc22050 </w:instrText>
+        <w:instrText xml:space="preserve"> PAGEREF _Toc623 </w:instrText>
       </w:r>
       <w:r>
         <w:fldChar w:fldCharType="separate"/>
@@ -4301,7 +4362,7 @@
           <w:rFonts w:hint="eastAsia"/>
           <w:szCs w:val="21"/>
         </w:rPr>
-        <w:instrText xml:space="preserve"> HYPERLINK \l _Toc14677 </w:instrText>
+        <w:instrText xml:space="preserve"> HYPERLINK \l _Toc21642 </w:instrText>
       </w:r>
       <w:r>
         <w:rPr>
@@ -4324,7 +4385,7 @@
         <w:fldChar w:fldCharType="begin"/>
       </w:r>
       <w:r>
-        <w:instrText xml:space="preserve"> PAGEREF _Toc14677 </w:instrText>
+        <w:instrText xml:space="preserve"> PAGEREF _Toc21642 </w:instrText>
       </w:r>
       <w:r>
         <w:fldChar w:fldCharType="separate"/>
@@ -4382,7 +4443,7 @@
         <w:ind w:firstLine="883" w:firstLineChars="200"/>
         <w:jc w:val="center"/>
       </w:pPr>
-      <w:bookmarkStart w:id="0" w:name="_Toc516"/>
+      <w:bookmarkStart w:id="0" w:name="_Toc1079"/>
       <w:r>
         <w:rPr>
           <w:rFonts w:hint="eastAsia"/>
@@ -4758,7 +4819,7 @@
         <w:ind w:firstLine="883" w:firstLineChars="200"/>
         <w:jc w:val="center"/>
       </w:pPr>
-      <w:bookmarkStart w:id="1" w:name="_Toc8063"/>
+      <w:bookmarkStart w:id="1" w:name="_Toc14553"/>
       <w:r>
         <w:rPr>
           <w:rFonts w:hint="eastAsia"/>
@@ -4780,7 +4841,7 @@
           <w:lang w:val="en-US" w:eastAsia="zh-CN"/>
         </w:rPr>
       </w:pPr>
-      <w:bookmarkStart w:id="2" w:name="_Toc29302"/>
+      <w:bookmarkStart w:id="2" w:name="_Toc18437"/>
       <w:r>
         <w:rPr>
           <w:rFonts w:hint="eastAsia"/>
@@ -4803,7 +4864,7 @@
         </w:rPr>
       </w:pPr>
       <w:bookmarkStart w:id="3" w:name="_Toc13549"/>
-      <w:bookmarkStart w:id="4" w:name="_Toc5964"/>
+      <w:bookmarkStart w:id="4" w:name="_Toc28030"/>
       <w:r>
         <w:rPr>
           <w:rFonts w:hint="eastAsia"/>
@@ -4908,7 +4969,7 @@
           <w:lang w:val="en-US" w:eastAsia="zh-CN"/>
         </w:rPr>
       </w:pPr>
-      <w:bookmarkStart w:id="5" w:name="_Toc12235"/>
+      <w:bookmarkStart w:id="5" w:name="_Toc13705"/>
       <w:r>
         <w:rPr>
           <w:rFonts w:hint="eastAsia"/>
@@ -4939,7 +5000,7 @@
         </w:rPr>
         <w:t xml:space="preserve"> </w:t>
       </w:r>
-      <w:bookmarkStart w:id="7" w:name="_Toc28860"/>
+      <w:bookmarkStart w:id="7" w:name="_Toc24499"/>
       <w:r>
         <w:rPr>
           <w:rFonts w:hint="eastAsia"/>
@@ -5025,7 +5086,7 @@
         </w:rPr>
       </w:pPr>
       <w:bookmarkStart w:id="8" w:name="_Toc22710"/>
-      <w:bookmarkStart w:id="9" w:name="_Toc28754"/>
+      <w:bookmarkStart w:id="9" w:name="_Toc5957"/>
       <w:r>
         <w:rPr>
           <w:rFonts w:hint="eastAsia"/>
@@ -5138,7 +5199,7 @@
         </w:rPr>
       </w:pPr>
       <w:bookmarkStart w:id="10" w:name="_Toc15416"/>
-      <w:bookmarkStart w:id="11" w:name="_Toc17729"/>
+      <w:bookmarkStart w:id="11" w:name="_Toc22414"/>
       <w:r>
         <w:rPr>
           <w:rFonts w:hint="eastAsia"/>
@@ -5259,7 +5320,7 @@
         </w:rPr>
       </w:pPr>
       <w:bookmarkStart w:id="12" w:name="_Toc28533"/>
-      <w:bookmarkStart w:id="13" w:name="_Toc14990"/>
+      <w:bookmarkStart w:id="13" w:name="_Toc1574"/>
       <w:r>
         <w:rPr>
           <w:rFonts w:hint="eastAsia"/>
@@ -6862,7 +6923,7 @@
         </w:rPr>
       </w:pPr>
       <w:bookmarkStart w:id="14" w:name="_Toc3675"/>
-      <w:bookmarkStart w:id="15" w:name="_Toc28875"/>
+      <w:bookmarkStart w:id="15" w:name="_Toc32432"/>
       <w:r>
         <w:rPr>
           <w:rFonts w:hint="eastAsia"/>
@@ -6975,7 +7036,7 @@
         </w:rPr>
       </w:pPr>
       <w:bookmarkStart w:id="16" w:name="_Toc3064"/>
-      <w:bookmarkStart w:id="17" w:name="_Toc29788"/>
+      <w:bookmarkStart w:id="17" w:name="_Toc20496"/>
       <w:r>
         <w:rPr>
           <w:rFonts w:hint="eastAsia"/>
@@ -7119,7 +7180,7 @@
         </w:rPr>
       </w:pPr>
       <w:bookmarkStart w:id="18" w:name="_Toc17467"/>
-      <w:bookmarkStart w:id="19" w:name="_Toc31934"/>
+      <w:bookmarkStart w:id="19" w:name="_Toc4905"/>
       <w:r>
         <w:rPr>
           <w:rFonts w:hint="eastAsia"/>
@@ -7242,7 +7303,7 @@
           <w:lang w:val="en-US" w:eastAsia="zh-CN"/>
         </w:rPr>
       </w:pPr>
-      <w:bookmarkStart w:id="20" w:name="_Toc22663"/>
+      <w:bookmarkStart w:id="20" w:name="_Toc11167"/>
       <w:r>
         <w:rPr>
           <w:rFonts w:hint="eastAsia"/>
@@ -7442,7 +7503,7 @@
         <w:ind w:firstLine="883" w:firstLineChars="200"/>
         <w:jc w:val="center"/>
       </w:pPr>
-      <w:bookmarkStart w:id="21" w:name="_Toc7120"/>
+      <w:bookmarkStart w:id="21" w:name="_Toc26288"/>
       <w:r>
         <w:rPr>
           <w:rFonts w:hint="eastAsia"/>
@@ -7462,10 +7523,10 @@
         <w:pStyle w:val="3"/>
         <w:spacing w:before="0" w:after="0" w:line="0" w:lineRule="atLeast"/>
       </w:pPr>
-      <w:bookmarkStart w:id="22" w:name="_Toc29307"/>
-      <w:bookmarkStart w:id="23" w:name="_Toc26514"/>
-      <w:bookmarkStart w:id="24" w:name="_Toc25971"/>
-      <w:bookmarkStart w:id="25" w:name="_Toc28089"/>
+      <w:bookmarkStart w:id="22" w:name="_Toc26514"/>
+      <w:bookmarkStart w:id="23" w:name="_Toc25971"/>
+      <w:bookmarkStart w:id="24" w:name="_Toc29307"/>
+      <w:bookmarkStart w:id="25" w:name="_Toc27408"/>
       <w:r>
         <w:rPr>
           <w:rFonts w:hint="eastAsia"/>
@@ -7533,10 +7594,10 @@
           <w:lang w:eastAsia="zh-CN"/>
         </w:rPr>
       </w:pPr>
-      <w:bookmarkStart w:id="26" w:name="_Toc6868"/>
-      <w:bookmarkStart w:id="27" w:name="_Toc92"/>
-      <w:bookmarkStart w:id="28" w:name="_Toc20065"/>
-      <w:bookmarkStart w:id="29" w:name="_Toc1443"/>
+      <w:bookmarkStart w:id="26" w:name="_Toc20065"/>
+      <w:bookmarkStart w:id="27" w:name="_Toc6868"/>
+      <w:bookmarkStart w:id="28" w:name="_Toc92"/>
+      <w:bookmarkStart w:id="29" w:name="_Toc13412"/>
       <w:r>
         <w:rPr>
           <w:rFonts w:hint="eastAsia"/>
@@ -7659,8 +7720,8 @@
         </w:numPr>
       </w:pPr>
       <w:bookmarkStart w:id="30" w:name="_Toc27894"/>
-      <w:bookmarkStart w:id="31" w:name="_Toc20508"/>
-      <w:bookmarkStart w:id="32" w:name="_Toc20113"/>
+      <w:bookmarkStart w:id="31" w:name="_Toc20113"/>
+      <w:bookmarkStart w:id="32" w:name="_Toc20508"/>
       <w:r>
         <w:rPr>
           <w:rFonts w:hint="eastAsia"/>
@@ -7729,16 +7790,16 @@
           <w:lang w:val="en-US" w:eastAsia="zh-CN"/>
         </w:rPr>
       </w:pPr>
-      <w:bookmarkStart w:id="33" w:name="_Toc386"/>
-      <w:bookmarkStart w:id="34" w:name="_Toc30686"/>
-      <w:bookmarkStart w:id="35" w:name="_Toc25411"/>
+      <w:bookmarkStart w:id="33" w:name="_Toc30686"/>
+      <w:bookmarkStart w:id="34" w:name="_Toc25411"/>
+      <w:bookmarkStart w:id="35" w:name="_Toc386"/>
     </w:p>
     <w:p>
       <w:pPr>
         <w:pStyle w:val="3"/>
         <w:spacing w:before="0" w:after="0" w:line="0" w:lineRule="atLeast"/>
       </w:pPr>
-      <w:bookmarkStart w:id="36" w:name="_Toc12836"/>
+      <w:bookmarkStart w:id="36" w:name="_Toc12157"/>
       <w:r>
         <w:rPr>
           <w:rFonts w:hint="eastAsia"/>
@@ -7774,7 +7835,7 @@
         </w:rPr>
       </w:pPr>
       <w:bookmarkStart w:id="37" w:name="_Toc889"/>
-      <w:bookmarkStart w:id="38" w:name="_Toc14418"/>
+      <w:bookmarkStart w:id="38" w:name="_Toc27046"/>
       <w:r>
         <w:rPr>
           <w:rFonts w:hint="eastAsia"/>
@@ -8101,7 +8162,7 @@
           <w:lang w:val="en-US" w:eastAsia="zh-CN"/>
         </w:rPr>
       </w:pPr>
-      <w:bookmarkStart w:id="39" w:name="_Toc2404"/>
+      <w:bookmarkStart w:id="39" w:name="_Toc26305"/>
       <w:r>
         <w:rPr>
           <w:rFonts w:hint="eastAsia"/>
@@ -8170,7 +8231,7 @@
       <w:bookmarkStart w:id="40" w:name="_Toc481"/>
       <w:bookmarkStart w:id="41" w:name="_Toc21240"/>
       <w:bookmarkStart w:id="42" w:name="_Toc12493"/>
-      <w:bookmarkStart w:id="43" w:name="_Toc5966"/>
+      <w:bookmarkStart w:id="43" w:name="_Toc8920"/>
       <w:r>
         <w:rPr>
           <w:rFonts w:hint="eastAsia"/>
@@ -8203,7 +8264,7 @@
           <w:lang w:val="zh-CN"/>
         </w:rPr>
       </w:pPr>
-      <w:bookmarkStart w:id="44" w:name="_Toc9820"/>
+      <w:bookmarkStart w:id="44" w:name="_Toc29129"/>
       <w:r>
         <w:rPr>
           <w:rFonts w:hint="eastAsia"/>
@@ -8232,7 +8293,7 @@
           <w:lang w:val="zh-CN"/>
         </w:rPr>
       </w:pPr>
-      <w:bookmarkStart w:id="45" w:name="_Toc23103"/>
+      <w:bookmarkStart w:id="45" w:name="_Toc25348"/>
       <w:r>
         <w:rPr>
           <w:rFonts w:hint="eastAsia"/>
@@ -8579,7 +8640,7 @@
           <w:lang w:val="en-US" w:eastAsia="zh-CN"/>
         </w:rPr>
       </w:pPr>
-      <w:bookmarkStart w:id="46" w:name="_Toc14627"/>
+      <w:bookmarkStart w:id="46" w:name="_Toc32283"/>
       <w:r>
         <w:rPr>
           <w:rFonts w:hint="eastAsia"/>
@@ -8747,7 +8808,7 @@
           <w:lang w:val="en-US" w:eastAsia="zh-CN"/>
         </w:rPr>
       </w:pPr>
-      <w:bookmarkStart w:id="47" w:name="_Toc5055"/>
+      <w:bookmarkStart w:id="47" w:name="_Toc1457"/>
       <w:r>
         <w:rPr>
           <w:rFonts w:hint="eastAsia"/>
@@ -8794,7 +8855,7 @@
           <w:lang w:val="en-US" w:eastAsia="zh-CN"/>
         </w:rPr>
       </w:pPr>
-      <w:bookmarkStart w:id="48" w:name="_Toc10560"/>
+      <w:bookmarkStart w:id="48" w:name="_Toc13522"/>
       <w:r>
         <w:rPr>
           <w:rFonts w:hint="eastAsia"/>
@@ -8988,7 +9049,7 @@
           <w:lang w:val="en-US" w:eastAsia="zh-CN"/>
         </w:rPr>
       </w:pPr>
-      <w:bookmarkStart w:id="49" w:name="_Toc5936"/>
+      <w:bookmarkStart w:id="49" w:name="_Toc9332"/>
       <w:r>
         <w:rPr>
           <w:rFonts w:hint="eastAsia"/>
@@ -9015,7 +9076,7 @@
           <w:lang w:val="en-US" w:eastAsia="zh-CN"/>
         </w:rPr>
       </w:pPr>
-      <w:bookmarkStart w:id="50" w:name="_Toc9914"/>
+      <w:bookmarkStart w:id="50" w:name="_Toc12912"/>
       <w:r>
         <w:rPr>
           <w:rFonts w:hint="eastAsia"/>
@@ -9051,7 +9112,7 @@
           <w:lang w:val="en-US" w:eastAsia="zh-CN"/>
         </w:rPr>
       </w:pPr>
-      <w:bookmarkStart w:id="51" w:name="_Toc32250"/>
+      <w:bookmarkStart w:id="51" w:name="_Toc13826"/>
       <w:r>
         <w:rPr>
           <w:rStyle w:val="31"/>
@@ -9159,7 +9220,7 @@
           <w:lang w:val="en-US" w:eastAsia="zh-CN"/>
         </w:rPr>
       </w:pPr>
-      <w:bookmarkStart w:id="52" w:name="_Toc28882"/>
+      <w:bookmarkStart w:id="52" w:name="_Toc5674"/>
       <w:r>
         <w:rPr>
           <w:rFonts w:hint="eastAsia"/>
@@ -9181,7 +9242,7 @@
           <w:lang w:val="en-US" w:eastAsia="zh-CN"/>
         </w:rPr>
       </w:pPr>
-      <w:bookmarkStart w:id="53" w:name="_Toc20463"/>
+      <w:bookmarkStart w:id="53" w:name="_Toc6857"/>
       <w:r>
         <w:rPr>
           <w:rFonts w:hint="eastAsia"/>
@@ -9333,7 +9394,7 @@
           <w:lang w:val="en-US" w:eastAsia="zh-CN"/>
         </w:rPr>
       </w:pPr>
-      <w:bookmarkStart w:id="54" w:name="_Toc26462"/>
+      <w:bookmarkStart w:id="54" w:name="_Toc11415"/>
       <w:r>
         <w:rPr>
           <w:rFonts w:hint="eastAsia"/>
@@ -9401,7 +9462,7 @@
           <w:lang w:val="en-US" w:eastAsia="zh-CN"/>
         </w:rPr>
       </w:pPr>
-      <w:bookmarkStart w:id="55" w:name="_Toc12205"/>
+      <w:bookmarkStart w:id="55" w:name="_Toc11100"/>
       <w:r>
         <w:rPr>
           <w:rFonts w:hint="eastAsia"/>
@@ -9690,7 +9751,7 @@
           <w:lang w:val="en-US" w:eastAsia="zh-CN"/>
         </w:rPr>
       </w:pPr>
-      <w:bookmarkStart w:id="56" w:name="_Toc25625"/>
+      <w:bookmarkStart w:id="56" w:name="_Toc6386"/>
       <w:r>
         <w:rPr>
           <w:rFonts w:hint="eastAsia"/>
@@ -9812,7 +9873,7 @@
           <w:lang w:val="en-US" w:eastAsia="zh-CN"/>
         </w:rPr>
       </w:pPr>
-      <w:bookmarkStart w:id="57" w:name="_Toc13111"/>
+      <w:bookmarkStart w:id="57" w:name="_Toc16181"/>
       <w:r>
         <w:rPr>
           <w:rFonts w:hint="eastAsia"/>
@@ -9834,7 +9895,7 @@
           <w:lang w:val="en-US" w:eastAsia="zh-CN"/>
         </w:rPr>
       </w:pPr>
-      <w:bookmarkStart w:id="58" w:name="_Toc876"/>
+      <w:bookmarkStart w:id="58" w:name="_Toc14666"/>
       <w:r>
         <w:rPr>
           <w:rFonts w:hint="eastAsia"/>
@@ -9989,7 +10050,7 @@
           <w:lang w:val="en-US" w:eastAsia="zh-CN"/>
         </w:rPr>
       </w:pPr>
-      <w:bookmarkStart w:id="59" w:name="_Toc4627"/>
+      <w:bookmarkStart w:id="59" w:name="_Toc5790"/>
       <w:r>
         <w:rPr>
           <w:rFonts w:hint="eastAsia"/>
@@ -10011,7 +10072,7 @@
           <w:lang w:val="en-US" w:eastAsia="zh-CN"/>
         </w:rPr>
       </w:pPr>
-      <w:bookmarkStart w:id="60" w:name="_Toc117"/>
+      <w:bookmarkStart w:id="60" w:name="_Toc9559"/>
       <w:r>
         <w:rPr>
           <w:rFonts w:hint="eastAsia"/>
@@ -10034,7 +10095,7 @@
           <w:lang w:val="en-US" w:eastAsia="zh-CN"/>
         </w:rPr>
       </w:pPr>
-      <w:bookmarkStart w:id="61" w:name="_Toc23994"/>
+      <w:bookmarkStart w:id="61" w:name="_Toc10428"/>
       <w:r>
         <w:rPr>
           <w:rFonts w:hint="eastAsia"/>
@@ -10072,7 +10133,7 @@
           <w:lang w:val="en-US" w:eastAsia="zh-CN"/>
         </w:rPr>
       </w:pPr>
-      <w:bookmarkStart w:id="62" w:name="_Toc9819"/>
+      <w:bookmarkStart w:id="62" w:name="_Toc25805"/>
       <w:r>
         <w:rPr>
           <w:rFonts w:hint="eastAsia"/>
@@ -10094,7 +10155,7 @@
           <w:lang w:val="en-US" w:eastAsia="zh-CN"/>
         </w:rPr>
       </w:pPr>
-      <w:bookmarkStart w:id="63" w:name="_Toc24088"/>
+      <w:bookmarkStart w:id="63" w:name="_Toc7950"/>
       <w:r>
         <w:rPr>
           <w:rFonts w:hint="eastAsia"/>
@@ -10265,7 +10326,7 @@
           <w:lang w:val="en-US" w:eastAsia="zh-CN"/>
         </w:rPr>
       </w:pPr>
-      <w:bookmarkStart w:id="64" w:name="_Toc10545"/>
+      <w:bookmarkStart w:id="64" w:name="_Toc8541"/>
       <w:r>
         <w:rPr>
           <w:rFonts w:hint="eastAsia"/>
@@ -10283,7 +10344,7 @@
           <w:lang w:val="en-US" w:eastAsia="zh-CN"/>
         </w:rPr>
       </w:pPr>
-      <w:bookmarkStart w:id="65" w:name="_Toc15208"/>
+      <w:bookmarkStart w:id="65" w:name="_Toc20968"/>
       <w:r>
         <w:rPr>
           <w:rFonts w:hint="eastAsia"/>
@@ -10301,7 +10362,7 @@
           <w:lang w:val="en-US" w:eastAsia="zh-CN"/>
         </w:rPr>
       </w:pPr>
-      <w:bookmarkStart w:id="66" w:name="_Toc2800"/>
+      <w:bookmarkStart w:id="66" w:name="_Toc31184"/>
       <w:r>
         <w:rPr>
           <w:rFonts w:hint="eastAsia"/>
@@ -10310,6 +10371,568 @@
         <w:t>1. Vue Input 输入控制：input输入数字大于1 保留小数点后2位</w:t>
       </w:r>
       <w:bookmarkEnd w:id="66"/>
+    </w:p>
+    <w:p>
+      <w:pPr>
+        <w:rPr>
+          <w:rFonts w:hint="eastAsia"/>
+          <w:b/>
+          <w:bCs/>
+          <w:color w:val="C00000"/>
+          <w:lang w:val="en-US" w:eastAsia="zh-CN"/>
+        </w:rPr>
+      </w:pPr>
+      <w:r>
+        <w:rPr>
+          <w:rFonts w:hint="eastAsia"/>
+          <w:b/>
+          <w:bCs/>
+          <w:color w:val="C00000"/>
+          <w:lang w:val="en-US" w:eastAsia="zh-CN"/>
+        </w:rPr>
+        <w:t>方法1：</w:t>
+      </w:r>
+    </w:p>
+    <w:p>
+      <w:pPr>
+        <w:numPr>
+          <w:numId w:val="0"/>
+        </w:numPr>
+        <w:spacing w:line="0" w:lineRule="atLeast"/>
+        <w:ind w:leftChars="300"/>
+        <w:rPr>
+          <w:rFonts w:hint="eastAsia"/>
+          <w:lang w:val="en-US" w:eastAsia="zh-CN"/>
+        </w:rPr>
+      </w:pPr>
+      <w:r>
+        <w:rPr>
+          <w:rFonts w:hint="eastAsia"/>
+          <w:lang w:val="en-US" w:eastAsia="zh-CN"/>
+        </w:rPr>
+        <w:t>input</w:t>
+      </w:r>
+      <w:r>
+        <w:rPr>
+          <w:rFonts w:hint="eastAsia"/>
+          <w:highlight w:val="lightGray"/>
+          <w:lang w:val="en-US" w:eastAsia="zh-CN"/>
+        </w:rPr>
+        <w:t>输入验证</w:t>
+      </w:r>
+      <w:r>
+        <w:rPr>
+          <w:rFonts w:hint="eastAsia"/>
+          <w:lang w:val="en-US" w:eastAsia="zh-CN"/>
+        </w:rPr>
+        <w:t>（vue中,</w:t>
+      </w:r>
+      <w:r>
+        <w:rPr>
+          <w:rFonts w:hint="eastAsia"/>
+          <w:color w:val="C00000"/>
+          <w:lang w:val="en-US" w:eastAsia="zh-CN"/>
+        </w:rPr>
+        <w:t>三重保险</w:t>
+      </w:r>
+      <w:r>
+        <w:rPr>
+          <w:rFonts w:hint="eastAsia"/>
+          <w:lang w:val="en-US" w:eastAsia="zh-CN"/>
+        </w:rPr>
+        <w:t xml:space="preserve">） </w:t>
+      </w:r>
+    </w:p>
+    <w:p>
+      <w:pPr>
+        <w:numPr>
+          <w:ilvl w:val="0"/>
+          <w:numId w:val="20"/>
+        </w:numPr>
+        <w:spacing w:line="0" w:lineRule="atLeast"/>
+        <w:ind w:leftChars="300" w:firstLine="417" w:firstLineChars="0"/>
+        <w:rPr>
+          <w:rFonts w:hint="eastAsia"/>
+          <w:lang w:val="en-US" w:eastAsia="zh-CN"/>
+        </w:rPr>
+      </w:pPr>
+      <w:r>
+        <w:rPr>
+          <w:rFonts w:hint="eastAsia"/>
+          <w:lang w:val="en-US" w:eastAsia="zh-CN"/>
+        </w:rPr>
+        <w:t>vue的输入框绑定type=</w:t>
+      </w:r>
+      <w:r>
+        <w:rPr>
+          <w:rFonts w:hint="default"/>
+          <w:lang w:val="en-US" w:eastAsia="zh-CN"/>
+        </w:rPr>
+        <w:t>”</w:t>
+      </w:r>
+      <w:r>
+        <w:rPr>
+          <w:rFonts w:hint="eastAsia"/>
+          <w:lang w:val="en-US" w:eastAsia="zh-CN"/>
+        </w:rPr>
+        <w:t>nuber</w:t>
+      </w:r>
+      <w:r>
+        <w:rPr>
+          <w:rFonts w:hint="default"/>
+          <w:lang w:val="en-US" w:eastAsia="zh-CN"/>
+        </w:rPr>
+        <w:t>”</w:t>
+      </w:r>
+    </w:p>
+    <w:p>
+      <w:pPr>
+        <w:numPr>
+          <w:ilvl w:val="0"/>
+          <w:numId w:val="20"/>
+        </w:numPr>
+        <w:spacing w:line="0" w:lineRule="atLeast"/>
+        <w:ind w:leftChars="300" w:firstLine="417" w:firstLineChars="0"/>
+        <w:rPr>
+          <w:rFonts w:hint="eastAsia"/>
+          <w:lang w:val="en-US" w:eastAsia="zh-CN"/>
+        </w:rPr>
+      </w:pPr>
+    </w:p>
+    <w:p>
+      <w:pPr>
+        <w:numPr>
+          <w:ilvl w:val="0"/>
+          <w:numId w:val="0"/>
+        </w:numPr>
+        <w:spacing w:line="0" w:lineRule="atLeast"/>
+        <w:ind w:leftChars="300"/>
+      </w:pPr>
+      <w:r>
+        <w:drawing>
+          <wp:inline distT="0" distB="0" distL="114300" distR="114300">
+            <wp:extent cx="3047365" cy="1724025"/>
+            <wp:effectExtent l="0" t="0" r="635" b="9525"/>
+            <wp:docPr id="612" name="图片 11"/>
+            <wp:cNvGraphicFramePr>
+              <a:graphicFrameLocks xmlns:a="http://schemas.openxmlformats.org/drawingml/2006/main" noChangeAspect="1"/>
+            </wp:cNvGraphicFramePr>
+            <a:graphic xmlns:a="http://schemas.openxmlformats.org/drawingml/2006/main">
+              <a:graphicData uri="http://schemas.openxmlformats.org/drawingml/2006/picture">
+                <pic:pic xmlns:pic="http://schemas.openxmlformats.org/drawingml/2006/picture">
+                  <pic:nvPicPr>
+                    <pic:cNvPr id="612" name="图片 11"/>
+                    <pic:cNvPicPr>
+                      <a:picLocks noChangeAspect="1"/>
+                    </pic:cNvPicPr>
+                  </pic:nvPicPr>
+                  <pic:blipFill>
+                    <a:blip r:embed="rId38"/>
+                    <a:stretch>
+                      <a:fillRect/>
+                    </a:stretch>
+                  </pic:blipFill>
+                  <pic:spPr>
+                    <a:xfrm>
+                      <a:off x="0" y="0"/>
+                      <a:ext cx="3047365" cy="1724025"/>
+                    </a:xfrm>
+                    <a:prstGeom prst="rect">
+                      <a:avLst/>
+                    </a:prstGeom>
+                    <a:noFill/>
+                    <a:ln w="9525">
+                      <a:noFill/>
+                    </a:ln>
+                  </pic:spPr>
+                </pic:pic>
+              </a:graphicData>
+            </a:graphic>
+          </wp:inline>
+        </w:drawing>
+      </w:r>
+    </w:p>
+    <w:p>
+      <w:pPr>
+        <w:numPr>
+          <w:ilvl w:val="0"/>
+          <w:numId w:val="0"/>
+        </w:numPr>
+        <w:spacing w:line="0" w:lineRule="atLeast"/>
+        <w:ind w:leftChars="300" w:firstLine="417" w:firstLineChars="0"/>
+        <w:rPr>
+          <w:rFonts w:hint="eastAsia" w:eastAsia="宋体"/>
+          <w:lang w:val="en-US" w:eastAsia="zh-CN"/>
+        </w:rPr>
+      </w:pPr>
+      <w:r>
+        <w:rPr>
+          <w:rFonts w:hint="eastAsia"/>
+          <w:lang w:val="en-US" w:eastAsia="zh-CN"/>
+        </w:rPr>
+        <w:t>3.</w:t>
+      </w:r>
+    </w:p>
+    <w:p>
+      <w:pPr>
+        <w:numPr>
+          <w:ilvl w:val="0"/>
+          <w:numId w:val="0"/>
+        </w:numPr>
+        <w:spacing w:line="0" w:lineRule="atLeast"/>
+        <w:ind w:leftChars="300"/>
+      </w:pPr>
+      <w:r>
+        <w:drawing>
+          <wp:inline distT="0" distB="0" distL="114300" distR="114300">
+            <wp:extent cx="5273040" cy="969645"/>
+            <wp:effectExtent l="0" t="0" r="3810" b="1905"/>
+            <wp:docPr id="61" name="图片 1"/>
+            <wp:cNvGraphicFramePr>
+              <a:graphicFrameLocks xmlns:a="http://schemas.openxmlformats.org/drawingml/2006/main" noChangeAspect="1"/>
+            </wp:cNvGraphicFramePr>
+            <a:graphic xmlns:a="http://schemas.openxmlformats.org/drawingml/2006/main">
+              <a:graphicData uri="http://schemas.openxmlformats.org/drawingml/2006/picture">
+                <pic:pic xmlns:pic="http://schemas.openxmlformats.org/drawingml/2006/picture">
+                  <pic:nvPicPr>
+                    <pic:cNvPr id="61" name="图片 1"/>
+                    <pic:cNvPicPr>
+                      <a:picLocks noChangeAspect="1"/>
+                    </pic:cNvPicPr>
+                  </pic:nvPicPr>
+                  <pic:blipFill>
+                    <a:blip r:embed="rId39"/>
+                    <a:stretch>
+                      <a:fillRect/>
+                    </a:stretch>
+                  </pic:blipFill>
+                  <pic:spPr>
+                    <a:xfrm>
+                      <a:off x="0" y="0"/>
+                      <a:ext cx="5273040" cy="969645"/>
+                    </a:xfrm>
+                    <a:prstGeom prst="rect">
+                      <a:avLst/>
+                    </a:prstGeom>
+                    <a:noFill/>
+                    <a:ln w="9525">
+                      <a:noFill/>
+                    </a:ln>
+                  </pic:spPr>
+                </pic:pic>
+              </a:graphicData>
+            </a:graphic>
+          </wp:inline>
+        </w:drawing>
+      </w:r>
+    </w:p>
+    <w:p>
+      <w:pPr>
+        <w:numPr>
+          <w:ilvl w:val="0"/>
+          <w:numId w:val="0"/>
+        </w:numPr>
+        <w:spacing w:line="0" w:lineRule="atLeast"/>
+        <w:ind w:left="420" w:leftChars="0"/>
+        <w:rPr>
+          <w:rFonts w:hint="eastAsia"/>
+          <w:lang w:val="en-US" w:eastAsia="zh-CN"/>
+        </w:rPr>
+      </w:pPr>
+    </w:p>
+    <w:p>
+      <w:pPr>
+        <w:numPr>
+          <w:ilvl w:val="0"/>
+          <w:numId w:val="0"/>
+        </w:numPr>
+        <w:spacing w:line="0" w:lineRule="atLeast"/>
+        <w:ind w:leftChars="300" w:firstLine="417" w:firstLineChars="0"/>
+        <w:rPr>
+          <w:rFonts w:hint="eastAsia"/>
+          <w:lang w:val="en-US" w:eastAsia="zh-CN"/>
+        </w:rPr>
+      </w:pPr>
+      <w:r>
+        <w:rPr>
+          <w:rFonts w:hint="eastAsia"/>
+          <w:b/>
+          <w:bCs/>
+          <w:color w:val="auto"/>
+          <w:lang w:val="en-US" w:eastAsia="zh-CN"/>
+        </w:rPr>
+        <w:t>另：</w:t>
+      </w:r>
+      <w:r>
+        <w:rPr>
+          <w:rFonts w:hint="eastAsia"/>
+          <w:color w:val="C00000"/>
+          <w:lang w:val="en-US" w:eastAsia="zh-CN"/>
+        </w:rPr>
+        <w:t>多input共用验证</w:t>
+      </w:r>
+      <w:r>
+        <w:rPr>
+          <w:rFonts w:hint="eastAsia"/>
+          <w:lang w:val="en-US" w:eastAsia="zh-CN"/>
+        </w:rPr>
+        <w:t>：同函数给不同data赋值</w:t>
+      </w:r>
+    </w:p>
+    <w:p>
+      <w:pPr>
+        <w:numPr>
+          <w:ilvl w:val="0"/>
+          <w:numId w:val="0"/>
+        </w:numPr>
+        <w:spacing w:line="0" w:lineRule="atLeast"/>
+        <w:ind w:leftChars="300" w:firstLine="417" w:firstLineChars="0"/>
+        <w:rPr>
+          <w:rFonts w:hint="eastAsia"/>
+          <w:lang w:val="en-US" w:eastAsia="zh-CN"/>
+        </w:rPr>
+      </w:pPr>
+      <w:r>
+        <w:rPr>
+          <w:rFonts w:hint="eastAsia"/>
+          <w:lang w:val="en-US" w:eastAsia="zh-CN"/>
+        </w:rPr>
+        <w:t>（</w:t>
+      </w:r>
+      <w:r>
+        <w:rPr>
+          <w:rFonts w:hint="eastAsia"/>
+          <w:highlight w:val="lightGray"/>
+          <w:lang w:val="en-US" w:eastAsia="zh-CN"/>
+        </w:rPr>
+        <w:t>this.$data</w:t>
+      </w:r>
+      <w:r>
+        <w:rPr>
+          <w:rFonts w:hint="eastAsia"/>
+          <w:lang w:val="en-US" w:eastAsia="zh-CN"/>
+        </w:rPr>
+        <w:t>[</w:t>
+      </w:r>
+      <w:r>
+        <w:rPr>
+          <w:rFonts w:hint="default"/>
+          <w:lang w:val="en-US" w:eastAsia="zh-CN"/>
+        </w:rPr>
+        <w:t>“</w:t>
+      </w:r>
+      <w:r>
+        <w:rPr>
+          <w:rFonts w:hint="eastAsia"/>
+          <w:lang w:val="en-US" w:eastAsia="zh-CN"/>
+        </w:rPr>
+        <w:t>amount</w:t>
+      </w:r>
+      <w:r>
+        <w:rPr>
+          <w:rFonts w:hint="default"/>
+          <w:lang w:val="en-US" w:eastAsia="zh-CN"/>
+        </w:rPr>
+        <w:t>”</w:t>
+      </w:r>
+      <w:r>
+        <w:rPr>
+          <w:rFonts w:hint="eastAsia"/>
+          <w:lang w:val="en-US" w:eastAsia="zh-CN"/>
+        </w:rPr>
+        <w:t xml:space="preserve">]） </w:t>
+      </w:r>
+      <w:r>
+        <w:rPr>
+          <w:rFonts w:hint="eastAsia"/>
+          <w:highlight w:val="lightGray"/>
+          <w:lang w:val="en-US" w:eastAsia="zh-CN"/>
+        </w:rPr>
+        <w:t>$data妙用</w:t>
+      </w:r>
+    </w:p>
+    <w:p>
+      <w:pPr>
+        <w:numPr>
+          <w:ilvl w:val="0"/>
+          <w:numId w:val="0"/>
+        </w:numPr>
+        <w:spacing w:line="0" w:lineRule="atLeast"/>
+        <w:ind w:leftChars="300" w:firstLine="417" w:firstLineChars="0"/>
+        <w:rPr>
+          <w:rFonts w:hint="eastAsia"/>
+          <w:lang w:val="en-US" w:eastAsia="zh-CN"/>
+        </w:rPr>
+      </w:pPr>
+      <w:r>
+        <w:rPr>
+          <w:rFonts w:hint="eastAsia"/>
+          <w:lang w:val="en-US" w:eastAsia="zh-CN"/>
+        </w:rPr>
+        <w:t>1.</w:t>
+      </w:r>
+    </w:p>
+    <w:p>
+      <w:pPr>
+        <w:numPr>
+          <w:ilvl w:val="0"/>
+          <w:numId w:val="0"/>
+        </w:numPr>
+        <w:spacing w:line="0" w:lineRule="atLeast"/>
+        <w:ind w:leftChars="300" w:firstLine="417" w:firstLineChars="0"/>
+      </w:pPr>
+      <w:r>
+        <w:drawing>
+          <wp:inline distT="0" distB="0" distL="114300" distR="114300">
+            <wp:extent cx="3742690" cy="3790315"/>
+            <wp:effectExtent l="0" t="0" r="10160" b="635"/>
+            <wp:docPr id="617" name="图片 16"/>
+            <wp:cNvGraphicFramePr>
+              <a:graphicFrameLocks xmlns:a="http://schemas.openxmlformats.org/drawingml/2006/main" noChangeAspect="1"/>
+            </wp:cNvGraphicFramePr>
+            <a:graphic xmlns:a="http://schemas.openxmlformats.org/drawingml/2006/main">
+              <a:graphicData uri="http://schemas.openxmlformats.org/drawingml/2006/picture">
+                <pic:pic xmlns:pic="http://schemas.openxmlformats.org/drawingml/2006/picture">
+                  <pic:nvPicPr>
+                    <pic:cNvPr id="617" name="图片 16"/>
+                    <pic:cNvPicPr>
+                      <a:picLocks noChangeAspect="1"/>
+                    </pic:cNvPicPr>
+                  </pic:nvPicPr>
+                  <pic:blipFill>
+                    <a:blip r:embed="rId40"/>
+                    <a:stretch>
+                      <a:fillRect/>
+                    </a:stretch>
+                  </pic:blipFill>
+                  <pic:spPr>
+                    <a:xfrm>
+                      <a:off x="0" y="0"/>
+                      <a:ext cx="3742690" cy="3790315"/>
+                    </a:xfrm>
+                    <a:prstGeom prst="rect">
+                      <a:avLst/>
+                    </a:prstGeom>
+                    <a:noFill/>
+                    <a:ln w="9525">
+                      <a:noFill/>
+                    </a:ln>
+                  </pic:spPr>
+                </pic:pic>
+              </a:graphicData>
+            </a:graphic>
+          </wp:inline>
+        </w:drawing>
+      </w:r>
+      <w:bookmarkStart w:id="93" w:name="_GoBack"/>
+      <w:bookmarkEnd w:id="93"/>
+    </w:p>
+    <w:p>
+      <w:pPr>
+        <w:numPr>
+          <w:ilvl w:val="0"/>
+          <w:numId w:val="0"/>
+        </w:numPr>
+        <w:spacing w:line="0" w:lineRule="atLeast"/>
+        <w:ind w:leftChars="300" w:firstLine="417" w:firstLineChars="0"/>
+        <w:rPr>
+          <w:rFonts w:hint="eastAsia" w:eastAsia="宋体"/>
+          <w:lang w:val="en-US" w:eastAsia="zh-CN"/>
+        </w:rPr>
+      </w:pPr>
+      <w:r>
+        <w:rPr>
+          <w:rFonts w:hint="eastAsia"/>
+          <w:lang w:val="en-US" w:eastAsia="zh-CN"/>
+        </w:rPr>
+        <w:t>2.</w:t>
+      </w:r>
+    </w:p>
+    <w:p>
+      <w:pPr>
+        <w:numPr>
+          <w:ilvl w:val="0"/>
+          <w:numId w:val="0"/>
+        </w:numPr>
+        <w:spacing w:line="0" w:lineRule="atLeast"/>
+        <w:ind w:leftChars="300" w:firstLine="417" w:firstLineChars="0"/>
+        <w:rPr>
+          <w:rFonts w:hint="eastAsia"/>
+          <w:lang w:val="en-US" w:eastAsia="zh-CN"/>
+        </w:rPr>
+      </w:pPr>
+      <w:r>
+        <w:drawing>
+          <wp:inline distT="0" distB="0" distL="114300" distR="114300">
+            <wp:extent cx="5269865" cy="946150"/>
+            <wp:effectExtent l="0" t="0" r="6985" b="6350"/>
+            <wp:docPr id="62" name="图片 2"/>
+            <wp:cNvGraphicFramePr>
+              <a:graphicFrameLocks xmlns:a="http://schemas.openxmlformats.org/drawingml/2006/main" noChangeAspect="1"/>
+            </wp:cNvGraphicFramePr>
+            <a:graphic xmlns:a="http://schemas.openxmlformats.org/drawingml/2006/main">
+              <a:graphicData uri="http://schemas.openxmlformats.org/drawingml/2006/picture">
+                <pic:pic xmlns:pic="http://schemas.openxmlformats.org/drawingml/2006/picture">
+                  <pic:nvPicPr>
+                    <pic:cNvPr id="62" name="图片 2"/>
+                    <pic:cNvPicPr>
+                      <a:picLocks noChangeAspect="1"/>
+                    </pic:cNvPicPr>
+                  </pic:nvPicPr>
+                  <pic:blipFill>
+                    <a:blip r:embed="rId41"/>
+                    <a:stretch>
+                      <a:fillRect/>
+                    </a:stretch>
+                  </pic:blipFill>
+                  <pic:spPr>
+                    <a:xfrm>
+                      <a:off x="0" y="0"/>
+                      <a:ext cx="5269865" cy="946150"/>
+                    </a:xfrm>
+                    <a:prstGeom prst="rect">
+                      <a:avLst/>
+                    </a:prstGeom>
+                    <a:noFill/>
+                    <a:ln w="9525">
+                      <a:noFill/>
+                    </a:ln>
+                  </pic:spPr>
+                </pic:pic>
+              </a:graphicData>
+            </a:graphic>
+          </wp:inline>
+        </w:drawing>
+      </w:r>
+    </w:p>
+    <w:p>
+      <w:pPr>
+        <w:rPr>
+          <w:rFonts w:hint="eastAsia"/>
+          <w:lang w:val="en-US" w:eastAsia="zh-CN"/>
+        </w:rPr>
+      </w:pPr>
+    </w:p>
+    <w:p>
+      <w:pPr>
+        <w:rPr>
+          <w:rFonts w:hint="eastAsia"/>
+          <w:b/>
+          <w:bCs/>
+          <w:color w:val="C00000"/>
+          <w:lang w:val="en-US" w:eastAsia="zh-CN"/>
+        </w:rPr>
+      </w:pPr>
+      <w:r>
+        <w:rPr>
+          <w:rFonts w:hint="eastAsia"/>
+          <w:b/>
+          <w:bCs/>
+          <w:color w:val="C00000"/>
+          <w:lang w:val="en-US" w:eastAsia="zh-CN"/>
+        </w:rPr>
+        <w:t>方法2：</w:t>
+      </w:r>
     </w:p>
     <w:p>
       <w:r>
@@ -10331,7 +10954,7 @@
                     </pic:cNvPicPr>
                   </pic:nvPicPr>
                   <pic:blipFill>
-                    <a:blip r:embed="rId38"/>
+                    <a:blip r:embed="rId42"/>
                     <a:stretch>
                       <a:fillRect/>
                     </a:stretch>
@@ -10382,7 +11005,7 @@
                     </pic:cNvPicPr>
                   </pic:nvPicPr>
                   <pic:blipFill>
-                    <a:blip r:embed="rId39"/>
+                    <a:blip r:embed="rId43"/>
                     <a:stretch>
                       <a:fillRect/>
                     </a:stretch>
@@ -10419,7 +11042,7 @@
           <w:lang w:val="en-US" w:eastAsia="zh-CN"/>
         </w:rPr>
       </w:pPr>
-      <w:bookmarkStart w:id="67" w:name="_Toc10174"/>
+      <w:bookmarkStart w:id="67" w:name="_Toc30121"/>
       <w:r>
         <w:rPr>
           <w:rFonts w:hint="eastAsia"/>
@@ -10452,7 +11075,7 @@
           <w:lang w:val="en-US" w:eastAsia="zh-CN"/>
         </w:rPr>
       </w:pPr>
-      <w:bookmarkStart w:id="68" w:name="_Toc5463"/>
+      <w:bookmarkStart w:id="68" w:name="_Toc1756"/>
       <w:r>
         <w:rPr>
           <w:rFonts w:hint="eastAsia"/>
@@ -10856,7 +11479,7 @@
                     </pic:cNvPicPr>
                   </pic:nvPicPr>
                   <pic:blipFill>
-                    <a:blip r:embed="rId40"/>
+                    <a:blip r:embed="rId44"/>
                     <a:stretch>
                       <a:fillRect/>
                     </a:stretch>
@@ -10893,7 +11516,7 @@
           <w:lang w:val="en-US" w:eastAsia="zh-CN"/>
         </w:rPr>
       </w:pPr>
-      <w:bookmarkStart w:id="69" w:name="_Toc3567"/>
+      <w:bookmarkStart w:id="69" w:name="_Toc26303"/>
       <w:bookmarkStart w:id="70" w:name="_Toc30550"/>
       <w:r>
         <w:rPr>
@@ -10969,7 +11592,7 @@
                     </pic:cNvPicPr>
                   </pic:nvPicPr>
                   <pic:blipFill>
-                    <a:blip r:embed="rId41"/>
+                    <a:blip r:embed="rId45"/>
                     <a:stretch>
                       <a:fillRect/>
                     </a:stretch>
@@ -11018,7 +11641,7 @@
           <w:lang w:val="en-US" w:eastAsia="zh-CN"/>
         </w:rPr>
       </w:pPr>
-      <w:bookmarkStart w:id="72" w:name="_Toc30640"/>
+      <w:bookmarkStart w:id="72" w:name="_Toc26519"/>
       <w:r>
         <w:rPr>
           <w:rFonts w:hint="eastAsia"/>
@@ -11036,7 +11659,7 @@
           <w:lang w:val="en-US" w:eastAsia="zh-CN"/>
         </w:rPr>
       </w:pPr>
-      <w:bookmarkStart w:id="73" w:name="_Toc14527"/>
+      <w:bookmarkStart w:id="73" w:name="_Toc12984"/>
       <w:r>
         <w:rPr>
           <w:rFonts w:hint="eastAsia"/>
@@ -11081,7 +11704,7 @@
                     </pic:cNvPicPr>
                   </pic:nvPicPr>
                   <pic:blipFill>
-                    <a:blip r:embed="rId42"/>
+                    <a:blip r:embed="rId46"/>
                     <a:stretch>
                       <a:fillRect/>
                     </a:stretch>
@@ -11133,7 +11756,7 @@
                     </pic:cNvPicPr>
                   </pic:nvPicPr>
                   <pic:blipFill>
-                    <a:blip r:embed="rId43"/>
+                    <a:blip r:embed="rId47"/>
                     <a:stretch>
                       <a:fillRect/>
                     </a:stretch>
@@ -11178,7 +11801,7 @@
                     </pic:cNvPicPr>
                   </pic:nvPicPr>
                   <pic:blipFill>
-                    <a:blip r:embed="rId44"/>
+                    <a:blip r:embed="rId48"/>
                     <a:stretch>
                       <a:fillRect/>
                     </a:stretch>
@@ -11211,7 +11834,7 @@
           <w:lang w:val="en-US" w:eastAsia="zh-CN"/>
         </w:rPr>
       </w:pPr>
-      <w:bookmarkStart w:id="74" w:name="_Toc20424"/>
+      <w:bookmarkStart w:id="74" w:name="_Toc6855"/>
       <w:r>
         <w:rPr>
           <w:rFonts w:hint="eastAsia"/>
@@ -11317,7 +11940,7 @@
                     </pic:cNvPicPr>
                   </pic:nvPicPr>
                   <pic:blipFill>
-                    <a:blip r:embed="rId45"/>
+                    <a:blip r:embed="rId49"/>
                     <a:stretch>
                       <a:fillRect/>
                     </a:stretch>
@@ -11377,7 +12000,7 @@
                     </pic:cNvPicPr>
                   </pic:nvPicPr>
                   <pic:blipFill>
-                    <a:blip r:embed="rId46"/>
+                    <a:blip r:embed="rId50"/>
                     <a:stretch>
                       <a:fillRect/>
                     </a:stretch>
@@ -11437,7 +12060,7 @@
                     </pic:cNvPicPr>
                   </pic:nvPicPr>
                   <pic:blipFill>
-                    <a:blip r:embed="rId47"/>
+                    <a:blip r:embed="rId51"/>
                     <a:stretch>
                       <a:fillRect/>
                     </a:stretch>
@@ -11480,7 +12103,7 @@
                     </pic:cNvPicPr>
                   </pic:nvPicPr>
                   <pic:blipFill>
-                    <a:blip r:embed="rId48"/>
+                    <a:blip r:embed="rId52"/>
                     <a:stretch>
                       <a:fillRect/>
                     </a:stretch>
@@ -11531,7 +12154,7 @@
           <w:lang w:val="en-US" w:eastAsia="zh-CN"/>
         </w:rPr>
       </w:pPr>
-      <w:bookmarkStart w:id="75" w:name="_Toc15486"/>
+      <w:bookmarkStart w:id="75" w:name="_Toc12018"/>
       <w:r>
         <w:rPr>
           <w:rFonts w:hint="eastAsia"/>
@@ -11590,7 +12213,7 @@
                     </pic:cNvPicPr>
                   </pic:nvPicPr>
                   <pic:blipFill>
-                    <a:blip r:embed="rId49"/>
+                    <a:blip r:embed="rId53"/>
                     <a:stretch>
                       <a:fillRect/>
                     </a:stretch>
@@ -11660,7 +12283,7 @@
                     </pic:cNvPicPr>
                   </pic:nvPicPr>
                   <pic:blipFill>
-                    <a:blip r:embed="rId50"/>
+                    <a:blip r:embed="rId54"/>
                     <a:stretch>
                       <a:fillRect/>
                     </a:stretch>
@@ -11730,7 +12353,7 @@
                     </pic:cNvPicPr>
                   </pic:nvPicPr>
                   <pic:blipFill>
-                    <a:blip r:embed="rId51"/>
+                    <a:blip r:embed="rId55"/>
                     <a:stretch>
                       <a:fillRect/>
                     </a:stretch>
@@ -11812,7 +12435,7 @@
                     </pic:cNvPicPr>
                   </pic:nvPicPr>
                   <pic:blipFill>
-                    <a:blip r:embed="rId52"/>
+                    <a:blip r:embed="rId56"/>
                     <a:stretch>
                       <a:fillRect/>
                     </a:stretch>
@@ -11850,7 +12473,7 @@
           <w:lang w:val="en-US" w:eastAsia="zh-CN"/>
         </w:rPr>
       </w:pPr>
-      <w:bookmarkStart w:id="76" w:name="_Toc24475"/>
+      <w:bookmarkStart w:id="76" w:name="_Toc21336"/>
       <w:r>
         <w:rPr>
           <w:rFonts w:hint="eastAsia"/>
@@ -11887,7 +12510,7 @@
                     </pic:cNvPicPr>
                   </pic:nvPicPr>
                   <pic:blipFill>
-                    <a:blip r:embed="rId53"/>
+                    <a:blip r:embed="rId57"/>
                     <a:stretch>
                       <a:fillRect/>
                     </a:stretch>
@@ -11954,7 +12577,7 @@
           <w:lang w:val="en-US" w:eastAsia="zh-CN"/>
         </w:rPr>
       </w:pPr>
-      <w:bookmarkStart w:id="77" w:name="_Toc32372"/>
+      <w:bookmarkStart w:id="77" w:name="_Toc12708"/>
       <w:r>
         <w:rPr>
           <w:rFonts w:hint="eastAsia"/>
@@ -12004,7 +12627,7 @@
                     </pic:cNvPicPr>
                   </pic:nvPicPr>
                   <pic:blipFill>
-                    <a:blip r:embed="rId54"/>
+                    <a:blip r:embed="rId58"/>
                     <a:stretch>
                       <a:fillRect/>
                     </a:stretch>
@@ -12042,7 +12665,7 @@
           <w:lang w:val="en-US" w:eastAsia="zh-CN"/>
         </w:rPr>
       </w:pPr>
-      <w:bookmarkStart w:id="78" w:name="_Toc32139"/>
+      <w:bookmarkStart w:id="78" w:name="_Toc10676"/>
       <w:r>
         <w:rPr>
           <w:rFonts w:hint="eastAsia"/>
@@ -12087,7 +12710,7 @@
                     </pic:cNvPicPr>
                   </pic:nvPicPr>
                   <pic:blipFill>
-                    <a:blip r:embed="rId55"/>
+                    <a:blip r:embed="rId59"/>
                     <a:stretch>
                       <a:fillRect/>
                     </a:stretch>
@@ -12130,7 +12753,7 @@
                     </pic:cNvPicPr>
                   </pic:nvPicPr>
                   <pic:blipFill>
-                    <a:blip r:embed="rId56"/>
+                    <a:blip r:embed="rId60"/>
                     <a:stretch>
                       <a:fillRect/>
                     </a:stretch>
@@ -12163,7 +12786,7 @@
           <w:lang w:val="en-US" w:eastAsia="zh-CN"/>
         </w:rPr>
       </w:pPr>
-      <w:bookmarkStart w:id="79" w:name="_Toc20687"/>
+      <w:bookmarkStart w:id="79" w:name="_Toc26711"/>
       <w:r>
         <w:rPr>
           <w:rFonts w:hint="eastAsia"/>
@@ -12181,7 +12804,7 @@
           <w:lang w:val="en-US" w:eastAsia="zh-CN"/>
         </w:rPr>
       </w:pPr>
-      <w:bookmarkStart w:id="80" w:name="_Toc31511"/>
+      <w:bookmarkStart w:id="80" w:name="_Toc22757"/>
       <w:r>
         <w:rPr>
           <w:rFonts w:hint="eastAsia"/>
@@ -12199,7 +12822,7 @@
           <w:lang w:val="en-US" w:eastAsia="zh-CN"/>
         </w:rPr>
       </w:pPr>
-      <w:bookmarkStart w:id="81" w:name="_Toc3829"/>
+      <w:bookmarkStart w:id="81" w:name="_Toc24331"/>
       <w:r>
         <w:rPr>
           <w:rFonts w:hint="eastAsia"/>
@@ -12229,7 +12852,7 @@
         </w:rPr>
       </w:pPr>
       <w:bookmarkStart w:id="82" w:name="_Toc21041"/>
-      <w:bookmarkStart w:id="83" w:name="_Toc24166"/>
+      <w:bookmarkStart w:id="83" w:name="_Toc28057"/>
       <w:r>
         <w:rPr>
           <w:rFonts w:hint="eastAsia"/>
@@ -12416,7 +13039,7 @@
                     </pic:cNvPicPr>
                   </pic:nvPicPr>
                   <pic:blipFill>
-                    <a:blip r:embed="rId57"/>
+                    <a:blip r:embed="rId61"/>
                     <a:stretch>
                       <a:fillRect/>
                     </a:stretch>
@@ -12461,7 +13084,7 @@
           <w:lang w:val="en-US" w:eastAsia="zh-CN"/>
         </w:rPr>
       </w:pPr>
-      <w:bookmarkStart w:id="84" w:name="_Toc17764"/>
+      <w:bookmarkStart w:id="84" w:name="_Toc9625"/>
       <w:r>
         <w:rPr>
           <w:rFonts w:hint="eastAsia"/>
@@ -12475,7 +13098,7 @@
       <w:pPr>
         <w:numPr>
           <w:ilvl w:val="0"/>
-          <w:numId w:val="20"/>
+          <w:numId w:val="21"/>
         </w:numPr>
         <w:rPr>
           <w:rFonts w:hint="eastAsia"/>
@@ -12955,7 +13578,7 @@
           <w:lang w:val="en-US" w:eastAsia="zh-CN"/>
         </w:rPr>
       </w:pPr>
-      <w:bookmarkStart w:id="85" w:name="_Toc27947"/>
+      <w:bookmarkStart w:id="85" w:name="_Toc16010"/>
       <w:r>
         <w:rPr>
           <w:rFonts w:hint="eastAsia"/>
@@ -12985,7 +13608,7 @@
                     </pic:cNvPicPr>
                   </pic:nvPicPr>
                   <pic:blipFill>
-                    <a:blip r:embed="rId58"/>
+                    <a:blip r:embed="rId62"/>
                     <a:stretch>
                       <a:fillRect/>
                     </a:stretch>
@@ -13022,6 +13645,7 @@
           <w:lang w:val="en-US" w:eastAsia="zh-CN"/>
         </w:rPr>
       </w:pPr>
+      <w:bookmarkStart w:id="86" w:name="_Toc11539"/>
       <w:r>
         <w:rPr>
           <w:rFonts w:hint="eastAsia"/>
@@ -13029,6 +13653,7 @@
         </w:rPr>
         <w:t>13 跳转登录页-判断</w:t>
       </w:r>
+      <w:bookmarkEnd w:id="86"/>
     </w:p>
     <w:p>
       <w:pPr>
@@ -13066,7 +13691,7 @@
           <w:lang w:val="en-US" w:eastAsia="zh-CN"/>
         </w:rPr>
       </w:pPr>
-      <w:bookmarkStart w:id="86" w:name="_Toc2434"/>
+      <w:bookmarkStart w:id="87" w:name="_Toc212"/>
       <w:r>
         <w:rPr>
           <w:rFonts w:hint="eastAsia"/>
@@ -13074,7 +13699,7 @@
         </w:rPr>
         <w:t>5. 疑难bug （耗费大量时间解决的坑）</w:t>
       </w:r>
-      <w:bookmarkEnd w:id="86"/>
+      <w:bookmarkEnd w:id="87"/>
     </w:p>
     <w:p>
       <w:pPr>
@@ -13084,7 +13709,7 @@
           <w:lang w:val="en-US" w:eastAsia="zh-CN"/>
         </w:rPr>
       </w:pPr>
-      <w:bookmarkStart w:id="87" w:name="_Toc15275"/>
+      <w:bookmarkStart w:id="88" w:name="_Toc1327"/>
       <w:r>
         <w:rPr>
           <w:rFonts w:hint="eastAsia"/>
@@ -13092,7 +13717,7 @@
         </w:rPr>
         <w:t>1. 循环机制 （涉及引用变量的循环，注意：放在外边还是里面！）</w:t>
       </w:r>
-      <w:bookmarkEnd w:id="87"/>
+      <w:bookmarkEnd w:id="88"/>
     </w:p>
     <w:p>
       <w:pPr>
@@ -13117,8 +13742,6 @@
           <w:lang w:val="en-US" w:eastAsia="zh-CN"/>
         </w:rPr>
       </w:pPr>
-      <w:bookmarkStart w:id="92" w:name="_GoBack"/>
-      <w:bookmarkEnd w:id="92"/>
     </w:p>
     <w:p>
       <w:pPr>
@@ -13207,7 +13830,7 @@
                     </pic:cNvPicPr>
                   </pic:nvPicPr>
                   <pic:blipFill>
-                    <a:blip r:embed="rId59"/>
+                    <a:blip r:embed="rId63"/>
                     <a:stretch>
                       <a:fillRect/>
                     </a:stretch>
@@ -13251,7 +13874,7 @@
         </w:rPr>
         <w:t xml:space="preserve"> </w:t>
       </w:r>
-      <w:bookmarkStart w:id="88" w:name="_Toc2321"/>
+      <w:bookmarkStart w:id="89" w:name="_Toc8249"/>
       <w:r>
         <w:rPr>
           <w:rFonts w:hint="eastAsia"/>
@@ -13259,7 +13882,7 @@
         </w:rPr>
         <w:t>12 页面切换不刷新功能</w:t>
       </w:r>
-      <w:bookmarkEnd w:id="88"/>
+      <w:bookmarkEnd w:id="89"/>
     </w:p>
     <w:p>
       <w:pPr>
@@ -13302,7 +13925,7 @@
                     </pic:cNvPicPr>
                   </pic:nvPicPr>
                   <pic:blipFill>
-                    <a:blip r:embed="rId60"/>
+                    <a:blip r:embed="rId64"/>
                     <a:stretch>
                       <a:fillRect/>
                     </a:stretch>
@@ -13345,7 +13968,7 @@
                     </pic:cNvPicPr>
                   </pic:nvPicPr>
                   <pic:blipFill>
-                    <a:blip r:embed="rId61"/>
+                    <a:blip r:embed="rId65"/>
                     <a:stretch>
                       <a:fillRect/>
                     </a:stretch>
@@ -13405,7 +14028,7 @@
                     </pic:cNvPicPr>
                   </pic:nvPicPr>
                   <pic:blipFill>
-                    <a:blip r:embed="rId62"/>
+                    <a:blip r:embed="rId66"/>
                     <a:stretch>
                       <a:fillRect/>
                     </a:stretch>
@@ -13441,7 +14064,7 @@
         <w:ind w:firstLine="883" w:firstLineChars="200"/>
         <w:jc w:val="center"/>
       </w:pPr>
-      <w:bookmarkStart w:id="89" w:name="_Toc18669"/>
+      <w:bookmarkStart w:id="90" w:name="_Toc8703"/>
       <w:r>
         <w:rPr>
           <w:rFonts w:hint="eastAsia"/>
@@ -13449,21 +14072,21 @@
         </w:rPr>
         <w:t>Vue-HHHpay项目</w:t>
       </w:r>
-      <w:bookmarkEnd w:id="89"/>
+      <w:bookmarkEnd w:id="90"/>
     </w:p>
     <w:p>
       <w:pPr>
         <w:pStyle w:val="4"/>
         <w:numPr>
           <w:ilvl w:val="0"/>
-          <w:numId w:val="21"/>
-        </w:numPr>
-        <w:rPr>
-          <w:rFonts w:hint="eastAsia"/>
-          <w:lang w:val="en-US" w:eastAsia="zh-CN"/>
-        </w:rPr>
-      </w:pPr>
-      <w:bookmarkStart w:id="90" w:name="_Toc22050"/>
+          <w:numId w:val="22"/>
+        </w:numPr>
+        <w:rPr>
+          <w:rFonts w:hint="eastAsia"/>
+          <w:lang w:val="en-US" w:eastAsia="zh-CN"/>
+        </w:rPr>
+      </w:pPr>
+      <w:bookmarkStart w:id="91" w:name="_Toc623"/>
       <w:r>
         <w:rPr>
           <w:rFonts w:hint="eastAsia"/>
@@ -13471,7 +14094,7 @@
         </w:rPr>
         <w:t>iconfont 图标在vue项目中使用</w:t>
       </w:r>
-      <w:bookmarkEnd w:id="90"/>
+      <w:bookmarkEnd w:id="91"/>
     </w:p>
     <w:p>
       <w:pPr>
@@ -13492,7 +14115,7 @@
       <w:pPr>
         <w:numPr>
           <w:ilvl w:val="0"/>
-          <w:numId w:val="22"/>
+          <w:numId w:val="23"/>
         </w:numPr>
         <w:rPr>
           <w:rFonts w:hint="eastAsia"/>
@@ -13533,7 +14156,7 @@
                     </pic:cNvPicPr>
                   </pic:nvPicPr>
                   <pic:blipFill>
-                    <a:blip r:embed="rId63"/>
+                    <a:blip r:embed="rId67"/>
                     <a:stretch>
                       <a:fillRect/>
                     </a:stretch>
@@ -13562,7 +14185,7 @@
       <w:pPr>
         <w:numPr>
           <w:ilvl w:val="0"/>
-          <w:numId w:val="22"/>
+          <w:numId w:val="23"/>
         </w:numPr>
         <w:ind w:left="0" w:leftChars="0" w:firstLine="0" w:firstLineChars="0"/>
         <w:rPr>
@@ -13625,7 +14248,7 @@
                     </pic:cNvPicPr>
                   </pic:nvPicPr>
                   <pic:blipFill>
-                    <a:blip r:embed="rId64"/>
+                    <a:blip r:embed="rId68"/>
                     <a:stretch>
                       <a:fillRect/>
                     </a:stretch>
@@ -13697,7 +14320,7 @@
                     </pic:cNvPicPr>
                   </pic:nvPicPr>
                   <pic:blipFill>
-                    <a:blip r:embed="rId65"/>
+                    <a:blip r:embed="rId69"/>
                     <a:stretch>
                       <a:fillRect/>
                     </a:stretch>
@@ -13769,7 +14392,7 @@
                     </pic:cNvPicPr>
                   </pic:nvPicPr>
                   <pic:blipFill>
-                    <a:blip r:embed="rId66"/>
+                    <a:blip r:embed="rId70"/>
                     <a:stretch>
                       <a:fillRect/>
                     </a:stretch>
@@ -13799,14 +14422,14 @@
         <w:pStyle w:val="4"/>
         <w:numPr>
           <w:ilvl w:val="0"/>
-          <w:numId w:val="21"/>
-        </w:numPr>
-        <w:rPr>
-          <w:rFonts w:hint="eastAsia"/>
-          <w:lang w:val="en-US" w:eastAsia="zh-CN"/>
-        </w:rPr>
-      </w:pPr>
-      <w:bookmarkStart w:id="91" w:name="_Toc14677"/>
+          <w:numId w:val="22"/>
+        </w:numPr>
+        <w:rPr>
+          <w:rFonts w:hint="eastAsia"/>
+          <w:lang w:val="en-US" w:eastAsia="zh-CN"/>
+        </w:rPr>
+      </w:pPr>
+      <w:bookmarkStart w:id="92" w:name="_Toc21642"/>
       <w:r>
         <w:rPr>
           <w:rFonts w:hint="eastAsia"/>
@@ -13814,7 +14437,7 @@
         </w:rPr>
         <w:t>代码已上传到xx.x.x.157</w:t>
       </w:r>
-      <w:bookmarkEnd w:id="91"/>
+      <w:bookmarkEnd w:id="92"/>
     </w:p>
     <w:p>
       <w:pPr>
@@ -14142,6 +14765,18 @@
     </w:lvl>
   </w:abstractNum>
   <w:abstractNum w:abstractNumId="10">
+    <w:nsid w:val="054EC4A1"/>
+    <w:multiLevelType w:val="singleLevel"/>
+    <w:tmpl w:val="054EC4A1"/>
+    <w:lvl w:ilvl="0" w:tentative="0">
+      <w:start w:val="1"/>
+      <w:numFmt w:val="decimal"/>
+      <w:suff w:val="space"/>
+      <w:lvlText w:val="%1."/>
+      <w:lvlJc w:val="left"/>
+    </w:lvl>
+  </w:abstractNum>
+  <w:abstractNum w:abstractNumId="11">
     <w:nsid w:val="0CBFEB77"/>
     <w:multiLevelType w:val="singleLevel"/>
     <w:tmpl w:val="0CBFEB77"/>
@@ -14153,7 +14788,7 @@
       <w:lvlJc w:val="left"/>
     </w:lvl>
   </w:abstractNum>
-  <w:abstractNum w:abstractNumId="11">
+  <w:abstractNum w:abstractNumId="12">
     <w:nsid w:val="1C8FCB02"/>
     <w:multiLevelType w:val="singleLevel"/>
     <w:tmpl w:val="1C8FCB02"/>
@@ -14165,7 +14800,7 @@
       <w:lvlJc w:val="left"/>
     </w:lvl>
   </w:abstractNum>
-  <w:abstractNum w:abstractNumId="12">
+  <w:abstractNum w:abstractNumId="13">
     <w:nsid w:val="37055325"/>
     <w:multiLevelType w:val="singleLevel"/>
     <w:tmpl w:val="37055325"/>
@@ -14177,7 +14812,7 @@
       <w:lvlJc w:val="left"/>
     </w:lvl>
   </w:abstractNum>
-  <w:abstractNum w:abstractNumId="13">
+  <w:abstractNum w:abstractNumId="14">
     <w:nsid w:val="59C662BE"/>
     <w:multiLevelType w:val="singleLevel"/>
     <w:tmpl w:val="59C662BE"/>
@@ -14189,7 +14824,7 @@
       <w:lvlJc w:val="left"/>
     </w:lvl>
   </w:abstractNum>
-  <w:abstractNum w:abstractNumId="14">
+  <w:abstractNum w:abstractNumId="15">
     <w:nsid w:val="5A68026D"/>
     <w:multiLevelType w:val="singleLevel"/>
     <w:tmpl w:val="5A68026D"/>
@@ -14201,7 +14836,7 @@
       <w:lvlJc w:val="left"/>
     </w:lvl>
   </w:abstractNum>
-  <w:abstractNum w:abstractNumId="15">
+  <w:abstractNum w:abstractNumId="16">
     <w:nsid w:val="5A68777B"/>
     <w:multiLevelType w:val="singleLevel"/>
     <w:tmpl w:val="5A68777B"/>
@@ -14213,7 +14848,7 @@
       <w:lvlJc w:val="left"/>
     </w:lvl>
   </w:abstractNum>
-  <w:abstractNum w:abstractNumId="16">
+  <w:abstractNum w:abstractNumId="17">
     <w:nsid w:val="5E0D5ED6"/>
     <w:multiLevelType w:val="singleLevel"/>
     <w:tmpl w:val="5E0D5ED6"/>
@@ -14229,7 +14864,7 @@
       </w:pPr>
     </w:lvl>
   </w:abstractNum>
-  <w:abstractNum w:abstractNumId="17">
+  <w:abstractNum w:abstractNumId="18">
     <w:nsid w:val="5EF76E93"/>
     <w:multiLevelType w:val="singleLevel"/>
     <w:tmpl w:val="5EF76E93"/>
@@ -14241,7 +14876,7 @@
       <w:lvlJc w:val="left"/>
     </w:lvl>
   </w:abstractNum>
-  <w:abstractNum w:abstractNumId="18">
+  <w:abstractNum w:abstractNumId="19">
     <w:nsid w:val="6A4D6381"/>
     <w:multiLevelType w:val="multilevel"/>
     <w:tmpl w:val="6A4D6381"/>
@@ -14341,7 +14976,7 @@
       </w:rPr>
     </w:lvl>
   </w:abstractNum>
-  <w:abstractNum w:abstractNumId="19">
+  <w:abstractNum w:abstractNumId="20">
     <w:nsid w:val="6F46F214"/>
     <w:multiLevelType w:val="singleLevel"/>
     <w:tmpl w:val="6F46F214"/>
@@ -14353,7 +14988,7 @@
       <w:lvlJc w:val="left"/>
     </w:lvl>
   </w:abstractNum>
-  <w:abstractNum w:abstractNumId="20">
+  <w:abstractNum w:abstractNumId="21">
     <w:nsid w:val="7697F395"/>
     <w:multiLevelType w:val="singleLevel"/>
     <w:tmpl w:val="7697F395"/>
@@ -14369,7 +15004,7 @@
       </w:pPr>
     </w:lvl>
   </w:abstractNum>
-  <w:abstractNum w:abstractNumId="21">
+  <w:abstractNum w:abstractNumId="22">
     <w:nsid w:val="7C7C4935"/>
     <w:multiLevelType w:val="singleLevel"/>
     <w:tmpl w:val="7C7C4935"/>
@@ -14386,31 +15021,31 @@
     </w:lvl>
   </w:abstractNum>
   <w:num w:numId="1">
-    <w:abstractNumId w:val="13"/>
+    <w:abstractNumId w:val="14"/>
   </w:num>
   <w:num w:numId="2">
-    <w:abstractNumId w:val="11"/>
+    <w:abstractNumId w:val="12"/>
   </w:num>
   <w:num w:numId="3">
     <w:abstractNumId w:val="4"/>
   </w:num>
   <w:num w:numId="4">
-    <w:abstractNumId w:val="12"/>
+    <w:abstractNumId w:val="13"/>
   </w:num>
   <w:num w:numId="5">
+    <w:abstractNumId w:val="22"/>
+  </w:num>
+  <w:num w:numId="6">
     <w:abstractNumId w:val="21"/>
   </w:num>
-  <w:num w:numId="6">
-    <w:abstractNumId w:val="20"/>
-  </w:num>
   <w:num w:numId="7">
-    <w:abstractNumId w:val="17"/>
+    <w:abstractNumId w:val="18"/>
   </w:num>
   <w:num w:numId="8">
-    <w:abstractNumId w:val="15"/>
+    <w:abstractNumId w:val="16"/>
   </w:num>
   <w:num w:numId="9">
-    <w:abstractNumId w:val="14"/>
+    <w:abstractNumId w:val="15"/>
   </w:num>
   <w:num w:numId="10">
     <w:abstractNumId w:val="9"/>
@@ -14425,16 +15060,16 @@
     <w:abstractNumId w:val="0"/>
   </w:num>
   <w:num w:numId="14">
-    <w:abstractNumId w:val="18"/>
+    <w:abstractNumId w:val="19"/>
   </w:num>
   <w:num w:numId="15">
     <w:abstractNumId w:val="6"/>
   </w:num>
   <w:num w:numId="16">
-    <w:abstractNumId w:val="19"/>
+    <w:abstractNumId w:val="20"/>
   </w:num>
   <w:num w:numId="17">
-    <w:abstractNumId w:val="16"/>
+    <w:abstractNumId w:val="17"/>
   </w:num>
   <w:num w:numId="18">
     <w:abstractNumId w:val="7"/>
@@ -14446,9 +15081,12 @@
     <w:abstractNumId w:val="10"/>
   </w:num>
   <w:num w:numId="21">
+    <w:abstractNumId w:val="11"/>
+  </w:num>
+  <w:num w:numId="22">
     <w:abstractNumId w:val="1"/>
   </w:num>
-  <w:num w:numId="22">
+  <w:num w:numId="23">
     <w:abstractNumId w:val="2"/>
   </w:num>
 </w:numbering>
